--- a/SuSS/ANL252_Python_4_Biz/3_Lecturer/2_GBA/Marked/1636943639 - ISABEL LOH LI JUN ANL252_GROUP9_T09_GBA01_28AUG2021_marked.docx
+++ b/SuSS/ANL252_Python_4_Biz/3_Lecturer/2_GBA/Marked/1636943639 - ISABEL LOH LI JUN ANL252_GROUP9_T09_GBA01_28AUG2021_marked.docx
@@ -1,6 +1,6 @@
 
 <file path=word/document.xml><?xml version="1.0" encoding="utf-8"?>
-<w:document xmlns:wpc="http://schemas.microsoft.com/office/word/2010/wordprocessingCanvas" xmlns:mc="http://schemas.openxmlformats.org/markup-compatibility/2006" xmlns:o="urn:schemas-microsoft-com:office:office" xmlns:r="http://schemas.openxmlformats.org/officeDocument/2006/relationships" xmlns:m="http://schemas.openxmlformats.org/officeDocument/2006/math" xmlns:v="urn:schemas-microsoft-com:vml" xmlns:wp14="http://schemas.microsoft.com/office/word/2010/wordprocessingDrawing" xmlns:wp="http://schemas.openxmlformats.org/drawingml/2006/wordprocessingDrawing" xmlns:w10="urn:schemas-microsoft-com:office:word" xmlns:w="http://schemas.openxmlformats.org/wordprocessingml/2006/main" xmlns:w14="http://schemas.microsoft.com/office/word/2010/wordml" xmlns:w15="http://schemas.microsoft.com/office/word/2012/wordml" xmlns:wpg="http://schemas.microsoft.com/office/word/2010/wordprocessingGroup" xmlns:wpi="http://schemas.microsoft.com/office/word/2010/wordprocessingInk" xmlns:wne="http://schemas.microsoft.com/office/word/2006/wordml" xmlns:wps="http://schemas.microsoft.com/office/word/2010/wordprocessingShape" mc:Ignorable="w14 w15 wp14">
+<w:document xmlns:wpc="http://schemas.microsoft.com/office/word/2010/wordprocessingCanvas" xmlns:cx="http://schemas.microsoft.com/office/drawing/2014/chartex" xmlns:cx1="http://schemas.microsoft.com/office/drawing/2015/9/8/chartex" xmlns:cx2="http://schemas.microsoft.com/office/drawing/2015/10/21/chartex" xmlns:cx3="http://schemas.microsoft.com/office/drawing/2016/5/9/chartex" xmlns:cx4="http://schemas.microsoft.com/office/drawing/2016/5/10/chartex" xmlns:cx5="http://schemas.microsoft.com/office/drawing/2016/5/11/chartex" xmlns:cx6="http://schemas.microsoft.com/office/drawing/2016/5/12/chartex" xmlns:cx7="http://schemas.microsoft.com/office/drawing/2016/5/13/chartex" xmlns:cx8="http://schemas.microsoft.com/office/drawing/2016/5/14/chartex" xmlns:mc="http://schemas.openxmlformats.org/markup-compatibility/2006" xmlns:aink="http://schemas.microsoft.com/office/drawing/2016/ink" xmlns:am3d="http://schemas.microsoft.com/office/drawing/2017/model3d" xmlns:o="urn:schemas-microsoft-com:office:office" xmlns:r="http://schemas.openxmlformats.org/officeDocument/2006/relationships" xmlns:m="http://schemas.openxmlformats.org/officeDocument/2006/math" xmlns:v="urn:schemas-microsoft-com:vml" xmlns:wp14="http://schemas.microsoft.com/office/word/2010/wordprocessingDrawing" xmlns:wp="http://schemas.openxmlformats.org/drawingml/2006/wordprocessingDrawing" xmlns:w10="urn:schemas-microsoft-com:office:word" xmlns:w="http://schemas.openxmlformats.org/wordprocessingml/2006/main" xmlns:w14="http://schemas.microsoft.com/office/word/2010/wordml" xmlns:w15="http://schemas.microsoft.com/office/word/2012/wordml" xmlns:w16cex="http://schemas.microsoft.com/office/word/2018/wordml/cex" xmlns:w16cid="http://schemas.microsoft.com/office/word/2016/wordml/cid" xmlns:w16="http://schemas.microsoft.com/office/word/2018/wordml" xmlns:w16sdtdh="http://schemas.microsoft.com/office/word/2020/wordml/sdtdatahash" xmlns:w16se="http://schemas.microsoft.com/office/word/2015/wordml/symex" xmlns:wpg="http://schemas.microsoft.com/office/word/2010/wordprocessingGroup" xmlns:wpi="http://schemas.microsoft.com/office/word/2010/wordprocessingInk" xmlns:wne="http://schemas.microsoft.com/office/word/2006/wordml" xmlns:wps="http://schemas.microsoft.com/office/word/2010/wordprocessingShape" mc:Ignorable="w14 w15 w16se w16cid w16 w16cex w16sdtdh wp14">
   <w:body>
     <w:tbl>
       <w:tblPr>
@@ -1222,6 +1222,15 @@
         </w:rPr>
       </w:pPr>
       <w:commentRangeStart w:id="0"/>
+      <w:r>
+        <w:rPr>
+          <w:rFonts w:ascii="Consolas" w:eastAsia="Consolas" w:hAnsi="Consolas" w:cs="Consolas"/>
+          <w:sz w:val="24"/>
+          <w:szCs w:val="24"/>
+        </w:rPr>
+        <w:t xml:space="preserve">import </w:t>
+      </w:r>
+      <w:proofErr w:type="spellStart"/>
       <w:proofErr w:type="gramStart"/>
       <w:r>
         <w:rPr>
@@ -1229,8 +1238,9 @@
           <w:sz w:val="24"/>
           <w:szCs w:val="24"/>
         </w:rPr>
-        <w:t>import</w:t>
-      </w:r>
+        <w:t>matplotlib.pyplot</w:t>
+      </w:r>
+      <w:proofErr w:type="spellEnd"/>
       <w:proofErr w:type="gramEnd"/>
       <w:r>
         <w:rPr>
@@ -1238,44 +1248,26 @@
           <w:sz w:val="24"/>
           <w:szCs w:val="24"/>
         </w:rPr>
+        <w:t xml:space="preserve"> as </w:t>
+      </w:r>
+      <w:proofErr w:type="spellStart"/>
+      <w:r>
+        <w:rPr>
+          <w:rFonts w:ascii="Consolas" w:eastAsia="Consolas" w:hAnsi="Consolas" w:cs="Consolas"/>
+          <w:sz w:val="24"/>
+          <w:szCs w:val="24"/>
+        </w:rPr>
+        <w:t>plt</w:t>
+      </w:r>
+      <w:proofErr w:type="spellEnd"/>
+      <w:r>
+        <w:rPr>
+          <w:rFonts w:ascii="Consolas" w:eastAsia="Consolas" w:hAnsi="Consolas" w:cs="Consolas"/>
+          <w:sz w:val="24"/>
+          <w:szCs w:val="24"/>
+        </w:rPr>
         <w:t xml:space="preserve"> </w:t>
       </w:r>
-      <w:proofErr w:type="spellStart"/>
-      <w:r>
-        <w:rPr>
-          <w:rFonts w:ascii="Consolas" w:eastAsia="Consolas" w:hAnsi="Consolas" w:cs="Consolas"/>
-          <w:sz w:val="24"/>
-          <w:szCs w:val="24"/>
-        </w:rPr>
-        <w:t>matplotlib.pyplot</w:t>
-      </w:r>
-      <w:proofErr w:type="spellEnd"/>
-      <w:r>
-        <w:rPr>
-          <w:rFonts w:ascii="Consolas" w:eastAsia="Consolas" w:hAnsi="Consolas" w:cs="Consolas"/>
-          <w:sz w:val="24"/>
-          <w:szCs w:val="24"/>
-        </w:rPr>
-        <w:t xml:space="preserve"> as </w:t>
-      </w:r>
-      <w:proofErr w:type="spellStart"/>
-      <w:r>
-        <w:rPr>
-          <w:rFonts w:ascii="Consolas" w:eastAsia="Consolas" w:hAnsi="Consolas" w:cs="Consolas"/>
-          <w:sz w:val="24"/>
-          <w:szCs w:val="24"/>
-        </w:rPr>
-        <w:t>plt</w:t>
-      </w:r>
-      <w:proofErr w:type="spellEnd"/>
-      <w:r>
-        <w:rPr>
-          <w:rFonts w:ascii="Consolas" w:eastAsia="Consolas" w:hAnsi="Consolas" w:cs="Consolas"/>
-          <w:sz w:val="24"/>
-          <w:szCs w:val="24"/>
-        </w:rPr>
-        <w:t xml:space="preserve"> </w:t>
-      </w:r>
       <w:r>
         <w:rPr>
           <w:rFonts w:ascii="Consolas" w:eastAsia="Consolas" w:hAnsi="Consolas" w:cs="Consolas"/>
@@ -1523,6 +1515,24 @@
         </w:rPr>
       </w:pPr>
       <w:proofErr w:type="spellStart"/>
+      <w:r>
+        <w:rPr>
+          <w:rFonts w:ascii="Consolas" w:eastAsia="Consolas" w:hAnsi="Consolas" w:cs="Consolas"/>
+          <w:sz w:val="24"/>
+          <w:szCs w:val="24"/>
+        </w:rPr>
+        <w:t>newarr</w:t>
+      </w:r>
+      <w:proofErr w:type="spellEnd"/>
+      <w:r>
+        <w:rPr>
+          <w:rFonts w:ascii="Consolas" w:eastAsia="Consolas" w:hAnsi="Consolas" w:cs="Consolas"/>
+          <w:sz w:val="24"/>
+          <w:szCs w:val="24"/>
+        </w:rPr>
+        <w:t xml:space="preserve"> = </w:t>
+      </w:r>
+      <w:proofErr w:type="spellStart"/>
       <w:proofErr w:type="gramStart"/>
       <w:r>
         <w:rPr>
@@ -1530,28 +1540,10 @@
           <w:sz w:val="24"/>
           <w:szCs w:val="24"/>
         </w:rPr>
-        <w:t>newarr</w:t>
+        <w:t>np.resize</w:t>
       </w:r>
       <w:proofErr w:type="spellEnd"/>
       <w:proofErr w:type="gramEnd"/>
-      <w:r>
-        <w:rPr>
-          <w:rFonts w:ascii="Consolas" w:eastAsia="Consolas" w:hAnsi="Consolas" w:cs="Consolas"/>
-          <w:sz w:val="24"/>
-          <w:szCs w:val="24"/>
-        </w:rPr>
-        <w:t xml:space="preserve"> = </w:t>
-      </w:r>
-      <w:proofErr w:type="spellStart"/>
-      <w:r>
-        <w:rPr>
-          <w:rFonts w:ascii="Consolas" w:eastAsia="Consolas" w:hAnsi="Consolas" w:cs="Consolas"/>
-          <w:sz w:val="24"/>
-          <w:szCs w:val="24"/>
-        </w:rPr>
-        <w:t>np.resize</w:t>
-      </w:r>
-      <w:proofErr w:type="spellEnd"/>
       <w:r>
         <w:rPr>
           <w:rFonts w:ascii="Consolas" w:eastAsia="Consolas" w:hAnsi="Consolas" w:cs="Consolas"/>
@@ -1674,29 +1666,7 @@
           <w:sz w:val="24"/>
           <w:szCs w:val="24"/>
         </w:rPr>
-        <w:t>#</w:t>
-      </w:r>
-      <w:proofErr w:type="spellStart"/>
-      <w:r>
-        <w:rPr>
-          <w:rFonts w:ascii="Consolas" w:eastAsia="Consolas" w:hAnsi="Consolas" w:cs="Consolas"/>
-          <w:i/>
-          <w:color w:val="999999"/>
-          <w:sz w:val="24"/>
-          <w:szCs w:val="24"/>
-        </w:rPr>
-        <w:t>Newarr</w:t>
-      </w:r>
-      <w:proofErr w:type="spellEnd"/>
-      <w:r>
-        <w:rPr>
-          <w:rFonts w:ascii="Consolas" w:eastAsia="Consolas" w:hAnsi="Consolas" w:cs="Consolas"/>
-          <w:i/>
-          <w:color w:val="999999"/>
-          <w:sz w:val="24"/>
-          <w:szCs w:val="24"/>
-        </w:rPr>
-        <w:t xml:space="preserve"> array</w:t>
+        <w:t>#Newarr array</w:t>
       </w:r>
     </w:p>
     <w:p>
@@ -1741,7 +1711,7 @@
                     <pic:cNvPicPr preferRelativeResize="0"/>
                   </pic:nvPicPr>
                   <pic:blipFill>
-                    <a:blip r:embed="rId11"/>
+                    <a:blip r:embed="rId12"/>
                     <a:srcRect/>
                     <a:stretch>
                       <a:fillRect/>
@@ -1906,6 +1876,15 @@
         <w:t xml:space="preserve">X1 = </w:t>
       </w:r>
       <w:proofErr w:type="spellStart"/>
+      <w:r>
+        <w:rPr>
+          <w:rFonts w:ascii="Consolas" w:eastAsia="Consolas" w:hAnsi="Consolas" w:cs="Consolas"/>
+          <w:sz w:val="24"/>
+          <w:szCs w:val="24"/>
+        </w:rPr>
+        <w:t>newarr</w:t>
+      </w:r>
+      <w:proofErr w:type="spellEnd"/>
       <w:proofErr w:type="gramStart"/>
       <w:r>
         <w:rPr>
@@ -1913,16 +1892,95 @@
           <w:sz w:val="24"/>
           <w:szCs w:val="24"/>
         </w:rPr>
+        <w:t>[:,</w:t>
+      </w:r>
+      <w:proofErr w:type="gramEnd"/>
+      <w:r>
+        <w:rPr>
+          <w:rFonts w:ascii="Consolas" w:eastAsia="Consolas" w:hAnsi="Consolas" w:cs="Consolas"/>
+          <w:sz w:val="24"/>
+          <w:szCs w:val="24"/>
+        </w:rPr>
+        <w:t xml:space="preserve">[0]] </w:t>
+      </w:r>
+      <w:r>
+        <w:rPr>
+          <w:rFonts w:ascii="Consolas" w:eastAsia="Consolas" w:hAnsi="Consolas" w:cs="Consolas"/>
+          <w:i/>
+          <w:color w:val="999999"/>
+          <w:sz w:val="24"/>
+          <w:szCs w:val="24"/>
+        </w:rPr>
+        <w:t xml:space="preserve">#Stored as a separate array called X1, obtain 1st column in </w:t>
+      </w:r>
+      <w:proofErr w:type="spellStart"/>
+      <w:r>
+        <w:rPr>
+          <w:rFonts w:ascii="Consolas" w:eastAsia="Consolas" w:hAnsi="Consolas" w:cs="Consolas"/>
+          <w:i/>
+          <w:color w:val="999999"/>
+          <w:sz w:val="24"/>
+          <w:szCs w:val="24"/>
+        </w:rPr>
         <w:t>newarr</w:t>
       </w:r>
       <w:proofErr w:type="spellEnd"/>
       <w:r>
         <w:rPr>
           <w:rFonts w:ascii="Consolas" w:eastAsia="Consolas" w:hAnsi="Consolas" w:cs="Consolas"/>
-          <w:sz w:val="24"/>
-          <w:szCs w:val="24"/>
-        </w:rPr>
-        <w:t>[</w:t>
+          <w:i/>
+          <w:color w:val="999999"/>
+          <w:sz w:val="24"/>
+          <w:szCs w:val="24"/>
+        </w:rPr>
+        <w:t xml:space="preserve"> as X1 array</w:t>
+      </w:r>
+    </w:p>
+    <w:p>
+      <w:pPr>
+        <w:ind w:left="720"/>
+        <w:rPr>
+          <w:rFonts w:ascii="Consolas" w:eastAsia="Consolas" w:hAnsi="Consolas" w:cs="Consolas"/>
+          <w:sz w:val="24"/>
+          <w:szCs w:val="24"/>
+        </w:rPr>
+      </w:pPr>
+    </w:p>
+    <w:p>
+      <w:pPr>
+        <w:rPr>
+          <w:rFonts w:ascii="Consolas" w:eastAsia="Consolas" w:hAnsi="Consolas" w:cs="Consolas"/>
+          <w:i/>
+          <w:sz w:val="24"/>
+          <w:szCs w:val="24"/>
+        </w:rPr>
+      </w:pPr>
+      <w:r>
+        <w:rPr>
+          <w:rFonts w:ascii="Consolas" w:eastAsia="Consolas" w:hAnsi="Consolas" w:cs="Consolas"/>
+          <w:sz w:val="24"/>
+          <w:szCs w:val="24"/>
+        </w:rPr>
+        <w:t xml:space="preserve">X2 = </w:t>
+      </w:r>
+      <w:proofErr w:type="spellStart"/>
+      <w:r>
+        <w:rPr>
+          <w:rFonts w:ascii="Consolas" w:eastAsia="Consolas" w:hAnsi="Consolas" w:cs="Consolas"/>
+          <w:sz w:val="24"/>
+          <w:szCs w:val="24"/>
+        </w:rPr>
+        <w:t>newarr</w:t>
+      </w:r>
+      <w:proofErr w:type="spellEnd"/>
+      <w:proofErr w:type="gramStart"/>
+      <w:r>
+        <w:rPr>
+          <w:rFonts w:ascii="Consolas" w:eastAsia="Consolas" w:hAnsi="Consolas" w:cs="Consolas"/>
+          <w:sz w:val="24"/>
+          <w:szCs w:val="24"/>
+        </w:rPr>
+        <w:t>[:,</w:t>
       </w:r>
       <w:proofErr w:type="gramEnd"/>
       <w:r>
@@ -1931,7 +1989,7 @@
           <w:sz w:val="24"/>
           <w:szCs w:val="24"/>
         </w:rPr>
-        <w:t xml:space="preserve">:,[0]] </w:t>
+        <w:t xml:space="preserve">[1]] </w:t>
       </w:r>
       <w:r>
         <w:rPr>
@@ -1941,7 +1999,7 @@
           <w:sz w:val="24"/>
           <w:szCs w:val="24"/>
         </w:rPr>
-        <w:t xml:space="preserve">#Stored as a separate array called X1, obtain 1st column in </w:t>
+        <w:t xml:space="preserve">#Stored as a separate array called X2, obtain 2nd column in </w:t>
       </w:r>
       <w:proofErr w:type="spellStart"/>
       <w:r>
@@ -1963,37 +2021,45 @@
           <w:sz w:val="24"/>
           <w:szCs w:val="24"/>
         </w:rPr>
-        <w:t xml:space="preserve"> as X1 array</w:t>
-      </w:r>
-    </w:p>
-    <w:p>
-      <w:pPr>
-        <w:ind w:left="720"/>
-        <w:rPr>
-          <w:rFonts w:ascii="Consolas" w:eastAsia="Consolas" w:hAnsi="Consolas" w:cs="Consolas"/>
-          <w:sz w:val="24"/>
-          <w:szCs w:val="24"/>
-        </w:rPr>
-      </w:pPr>
-    </w:p>
-    <w:p>
-      <w:pPr>
-        <w:rPr>
-          <w:rFonts w:ascii="Consolas" w:eastAsia="Consolas" w:hAnsi="Consolas" w:cs="Consolas"/>
-          <w:i/>
-          <w:sz w:val="24"/>
-          <w:szCs w:val="24"/>
-        </w:rPr>
-      </w:pPr>
-      <w:r>
-        <w:rPr>
-          <w:rFonts w:ascii="Consolas" w:eastAsia="Consolas" w:hAnsi="Consolas" w:cs="Consolas"/>
-          <w:sz w:val="24"/>
-          <w:szCs w:val="24"/>
-        </w:rPr>
-        <w:t xml:space="preserve">X2 = </w:t>
-      </w:r>
-      <w:proofErr w:type="spellStart"/>
+        <w:t xml:space="preserve"> as X2 array</w:t>
+      </w:r>
+    </w:p>
+    <w:p>
+      <w:pPr>
+        <w:rPr>
+          <w:rFonts w:ascii="Consolas" w:eastAsia="Consolas" w:hAnsi="Consolas" w:cs="Consolas"/>
+          <w:sz w:val="24"/>
+          <w:szCs w:val="24"/>
+        </w:rPr>
+      </w:pPr>
+    </w:p>
+    <w:p>
+      <w:pPr>
+        <w:rPr>
+          <w:rFonts w:ascii="Consolas" w:eastAsia="Consolas" w:hAnsi="Consolas" w:cs="Consolas"/>
+          <w:i/>
+          <w:sz w:val="24"/>
+          <w:szCs w:val="24"/>
+        </w:rPr>
+      </w:pPr>
+      <w:r>
+        <w:rPr>
+          <w:rFonts w:ascii="Consolas" w:eastAsia="Consolas" w:hAnsi="Consolas" w:cs="Consolas"/>
+          <w:sz w:val="24"/>
+          <w:szCs w:val="24"/>
+        </w:rPr>
+        <w:t xml:space="preserve">Y = </w:t>
+      </w:r>
+      <w:proofErr w:type="spellStart"/>
+      <w:r>
+        <w:rPr>
+          <w:rFonts w:ascii="Consolas" w:eastAsia="Consolas" w:hAnsi="Consolas" w:cs="Consolas"/>
+          <w:sz w:val="24"/>
+          <w:szCs w:val="24"/>
+        </w:rPr>
+        <w:t>newarr</w:t>
+      </w:r>
+      <w:proofErr w:type="spellEnd"/>
       <w:proofErr w:type="gramStart"/>
       <w:r>
         <w:rPr>
@@ -2001,17 +2067,171 @@
           <w:sz w:val="24"/>
           <w:szCs w:val="24"/>
         </w:rPr>
+        <w:t>[:,</w:t>
+      </w:r>
+      <w:proofErr w:type="gramEnd"/>
+      <w:r>
+        <w:rPr>
+          <w:rFonts w:ascii="Consolas" w:eastAsia="Consolas" w:hAnsi="Consolas" w:cs="Consolas"/>
+          <w:sz w:val="24"/>
+          <w:szCs w:val="24"/>
+        </w:rPr>
+        <w:t xml:space="preserve">[2]] </w:t>
+      </w:r>
+      <w:r>
+        <w:rPr>
+          <w:rFonts w:ascii="Consolas" w:eastAsia="Consolas" w:hAnsi="Consolas" w:cs="Consolas"/>
+          <w:i/>
+          <w:color w:val="999999"/>
+          <w:sz w:val="24"/>
+          <w:szCs w:val="24"/>
+        </w:rPr>
+        <w:t xml:space="preserve">#Stored as a separate array called Y, , obtain 3rd column in </w:t>
+      </w:r>
+      <w:proofErr w:type="spellStart"/>
+      <w:r>
+        <w:rPr>
+          <w:rFonts w:ascii="Consolas" w:eastAsia="Consolas" w:hAnsi="Consolas" w:cs="Consolas"/>
+          <w:i/>
+          <w:color w:val="999999"/>
+          <w:sz w:val="24"/>
+          <w:szCs w:val="24"/>
+        </w:rPr>
         <w:t>newarr</w:t>
       </w:r>
       <w:proofErr w:type="spellEnd"/>
       <w:r>
         <w:rPr>
           <w:rFonts w:ascii="Consolas" w:eastAsia="Consolas" w:hAnsi="Consolas" w:cs="Consolas"/>
-          <w:sz w:val="24"/>
-          <w:szCs w:val="24"/>
-        </w:rPr>
-        <w:t>[</w:t>
-      </w:r>
+          <w:i/>
+          <w:color w:val="999999"/>
+          <w:sz w:val="24"/>
+          <w:szCs w:val="24"/>
+        </w:rPr>
+        <w:t xml:space="preserve"> as Y array</w:t>
+      </w:r>
+    </w:p>
+    <w:p>
+      <w:pPr>
+        <w:rPr>
+          <w:rFonts w:ascii="Consolas" w:eastAsia="Consolas" w:hAnsi="Consolas" w:cs="Consolas"/>
+          <w:sz w:val="24"/>
+          <w:szCs w:val="24"/>
+        </w:rPr>
+      </w:pPr>
+    </w:p>
+    <w:p>
+      <w:pPr>
+        <w:rPr>
+          <w:rFonts w:ascii="Consolas" w:eastAsia="Consolas" w:hAnsi="Consolas" w:cs="Consolas"/>
+          <w:i/>
+          <w:color w:val="999999"/>
+          <w:sz w:val="24"/>
+          <w:szCs w:val="24"/>
+        </w:rPr>
+      </w:pPr>
+      <w:r>
+        <w:rPr>
+          <w:rFonts w:ascii="Consolas" w:eastAsia="Consolas" w:hAnsi="Consolas" w:cs="Consolas"/>
+          <w:i/>
+          <w:color w:val="999999"/>
+          <w:sz w:val="24"/>
+          <w:szCs w:val="24"/>
+        </w:rPr>
+        <w:t>#Variable PY is used to represent Y^</w:t>
+      </w:r>
+    </w:p>
+    <w:p>
+      <w:pPr>
+        <w:rPr>
+          <w:rFonts w:ascii="Consolas" w:eastAsia="Consolas" w:hAnsi="Consolas" w:cs="Consolas"/>
+          <w:sz w:val="24"/>
+          <w:szCs w:val="24"/>
+        </w:rPr>
+      </w:pPr>
+    </w:p>
+    <w:p>
+      <w:pPr>
+        <w:rPr>
+          <w:rFonts w:ascii="Consolas" w:eastAsia="Consolas" w:hAnsi="Consolas" w:cs="Consolas"/>
+          <w:sz w:val="24"/>
+          <w:szCs w:val="24"/>
+        </w:rPr>
+      </w:pPr>
+      <w:r>
+        <w:rPr>
+          <w:rFonts w:ascii="Consolas" w:eastAsia="Consolas" w:hAnsi="Consolas" w:cs="Consolas"/>
+          <w:sz w:val="24"/>
+          <w:szCs w:val="24"/>
+        </w:rPr>
+        <w:t>e1 = 0.5</w:t>
+      </w:r>
+    </w:p>
+    <w:p>
+      <w:pPr>
+        <w:rPr>
+          <w:rFonts w:ascii="Consolas" w:eastAsia="Consolas" w:hAnsi="Consolas" w:cs="Consolas"/>
+          <w:sz w:val="24"/>
+          <w:szCs w:val="24"/>
+        </w:rPr>
+      </w:pPr>
+    </w:p>
+    <w:p>
+      <w:pPr>
+        <w:rPr>
+          <w:rFonts w:ascii="Consolas" w:eastAsia="Consolas" w:hAnsi="Consolas" w:cs="Consolas"/>
+          <w:color w:val="999999"/>
+          <w:sz w:val="24"/>
+          <w:szCs w:val="24"/>
+        </w:rPr>
+      </w:pPr>
+      <w:r>
+        <w:rPr>
+          <w:rFonts w:ascii="Consolas" w:eastAsia="Consolas" w:hAnsi="Consolas" w:cs="Consolas"/>
+          <w:sz w:val="24"/>
+          <w:szCs w:val="24"/>
+        </w:rPr>
+        <w:t>e2 = 2.5</w:t>
+      </w:r>
+    </w:p>
+    <w:p>
+      <w:pPr>
+        <w:rPr>
+          <w:rFonts w:ascii="Consolas" w:eastAsia="Consolas" w:hAnsi="Consolas" w:cs="Consolas"/>
+          <w:sz w:val="24"/>
+          <w:szCs w:val="24"/>
+        </w:rPr>
+      </w:pPr>
+    </w:p>
+    <w:p>
+      <w:pPr>
+        <w:rPr>
+          <w:rFonts w:ascii="Consolas" w:eastAsia="Consolas" w:hAnsi="Consolas" w:cs="Consolas"/>
+          <w:i/>
+          <w:color w:val="999999"/>
+          <w:sz w:val="24"/>
+          <w:szCs w:val="24"/>
+        </w:rPr>
+      </w:pPr>
+      <w:r>
+        <w:rPr>
+          <w:rFonts w:ascii="Consolas" w:eastAsia="Consolas" w:hAnsi="Consolas" w:cs="Consolas"/>
+          <w:sz w:val="24"/>
+          <w:szCs w:val="24"/>
+        </w:rPr>
+        <w:t>PY = 2 - (</w:t>
+      </w:r>
+      <w:proofErr w:type="spellStart"/>
+      <w:proofErr w:type="gramStart"/>
+      <w:r>
+        <w:rPr>
+          <w:rFonts w:ascii="Consolas" w:eastAsia="Consolas" w:hAnsi="Consolas" w:cs="Consolas"/>
+          <w:sz w:val="24"/>
+          <w:szCs w:val="24"/>
+        </w:rPr>
+        <w:t>np.multiply</w:t>
+      </w:r>
+      <w:proofErr w:type="spellEnd"/>
       <w:proofErr w:type="gramEnd"/>
       <w:r>
         <w:rPr>
@@ -2019,265 +2239,7 @@
           <w:sz w:val="24"/>
           <w:szCs w:val="24"/>
         </w:rPr>
-        <w:t xml:space="preserve">:,[1]] </w:t>
-      </w:r>
-      <w:r>
-        <w:rPr>
-          <w:rFonts w:ascii="Consolas" w:eastAsia="Consolas" w:hAnsi="Consolas" w:cs="Consolas"/>
-          <w:i/>
-          <w:color w:val="999999"/>
-          <w:sz w:val="24"/>
-          <w:szCs w:val="24"/>
-        </w:rPr>
-        <w:t xml:space="preserve">#Stored as a separate array called X2, obtain 2nd column in </w:t>
-      </w:r>
-      <w:proofErr w:type="spellStart"/>
-      <w:r>
-        <w:rPr>
-          <w:rFonts w:ascii="Consolas" w:eastAsia="Consolas" w:hAnsi="Consolas" w:cs="Consolas"/>
-          <w:i/>
-          <w:color w:val="999999"/>
-          <w:sz w:val="24"/>
-          <w:szCs w:val="24"/>
-        </w:rPr>
-        <w:t>newarr</w:t>
-      </w:r>
-      <w:proofErr w:type="spellEnd"/>
-      <w:r>
-        <w:rPr>
-          <w:rFonts w:ascii="Consolas" w:eastAsia="Consolas" w:hAnsi="Consolas" w:cs="Consolas"/>
-          <w:i/>
-          <w:color w:val="999999"/>
-          <w:sz w:val="24"/>
-          <w:szCs w:val="24"/>
-        </w:rPr>
-        <w:t xml:space="preserve"> as X2 array</w:t>
-      </w:r>
-    </w:p>
-    <w:p>
-      <w:pPr>
-        <w:rPr>
-          <w:rFonts w:ascii="Consolas" w:eastAsia="Consolas" w:hAnsi="Consolas" w:cs="Consolas"/>
-          <w:sz w:val="24"/>
-          <w:szCs w:val="24"/>
-        </w:rPr>
-      </w:pPr>
-    </w:p>
-    <w:p>
-      <w:pPr>
-        <w:rPr>
-          <w:rFonts w:ascii="Consolas" w:eastAsia="Consolas" w:hAnsi="Consolas" w:cs="Consolas"/>
-          <w:i/>
-          <w:sz w:val="24"/>
-          <w:szCs w:val="24"/>
-        </w:rPr>
-      </w:pPr>
-      <w:r>
-        <w:rPr>
-          <w:rFonts w:ascii="Consolas" w:eastAsia="Consolas" w:hAnsi="Consolas" w:cs="Consolas"/>
-          <w:sz w:val="24"/>
-          <w:szCs w:val="24"/>
-        </w:rPr>
-        <w:t xml:space="preserve">Y = </w:t>
-      </w:r>
-      <w:proofErr w:type="spellStart"/>
-      <w:proofErr w:type="gramStart"/>
-      <w:r>
-        <w:rPr>
-          <w:rFonts w:ascii="Consolas" w:eastAsia="Consolas" w:hAnsi="Consolas" w:cs="Consolas"/>
-          <w:sz w:val="24"/>
-          <w:szCs w:val="24"/>
-        </w:rPr>
-        <w:t>newarr</w:t>
-      </w:r>
-      <w:proofErr w:type="spellEnd"/>
-      <w:r>
-        <w:rPr>
-          <w:rFonts w:ascii="Consolas" w:eastAsia="Consolas" w:hAnsi="Consolas" w:cs="Consolas"/>
-          <w:sz w:val="24"/>
-          <w:szCs w:val="24"/>
-        </w:rPr>
-        <w:t>[</w:t>
-      </w:r>
-      <w:proofErr w:type="gramEnd"/>
-      <w:r>
-        <w:rPr>
-          <w:rFonts w:ascii="Consolas" w:eastAsia="Consolas" w:hAnsi="Consolas" w:cs="Consolas"/>
-          <w:sz w:val="24"/>
-          <w:szCs w:val="24"/>
-        </w:rPr>
-        <w:t xml:space="preserve">:,[2]] </w:t>
-      </w:r>
-      <w:r>
-        <w:rPr>
-          <w:rFonts w:ascii="Consolas" w:eastAsia="Consolas" w:hAnsi="Consolas" w:cs="Consolas"/>
-          <w:i/>
-          <w:color w:val="999999"/>
-          <w:sz w:val="24"/>
-          <w:szCs w:val="24"/>
-        </w:rPr>
-        <w:t xml:space="preserve">#Stored as a separate array called Y, , obtain 3rd column in </w:t>
-      </w:r>
-      <w:proofErr w:type="spellStart"/>
-      <w:r>
-        <w:rPr>
-          <w:rFonts w:ascii="Consolas" w:eastAsia="Consolas" w:hAnsi="Consolas" w:cs="Consolas"/>
-          <w:i/>
-          <w:color w:val="999999"/>
-          <w:sz w:val="24"/>
-          <w:szCs w:val="24"/>
-        </w:rPr>
-        <w:t>newarr</w:t>
-      </w:r>
-      <w:proofErr w:type="spellEnd"/>
-      <w:r>
-        <w:rPr>
-          <w:rFonts w:ascii="Consolas" w:eastAsia="Consolas" w:hAnsi="Consolas" w:cs="Consolas"/>
-          <w:i/>
-          <w:color w:val="999999"/>
-          <w:sz w:val="24"/>
-          <w:szCs w:val="24"/>
-        </w:rPr>
-        <w:t xml:space="preserve"> as Y array</w:t>
-      </w:r>
-    </w:p>
-    <w:p>
-      <w:pPr>
-        <w:rPr>
-          <w:rFonts w:ascii="Consolas" w:eastAsia="Consolas" w:hAnsi="Consolas" w:cs="Consolas"/>
-          <w:sz w:val="24"/>
-          <w:szCs w:val="24"/>
-        </w:rPr>
-      </w:pPr>
-    </w:p>
-    <w:p>
-      <w:pPr>
-        <w:rPr>
-          <w:rFonts w:ascii="Consolas" w:eastAsia="Consolas" w:hAnsi="Consolas" w:cs="Consolas"/>
-          <w:i/>
-          <w:color w:val="999999"/>
-          <w:sz w:val="24"/>
-          <w:szCs w:val="24"/>
-        </w:rPr>
-      </w:pPr>
-      <w:r>
-        <w:rPr>
-          <w:rFonts w:ascii="Consolas" w:eastAsia="Consolas" w:hAnsi="Consolas" w:cs="Consolas"/>
-          <w:i/>
-          <w:color w:val="999999"/>
-          <w:sz w:val="24"/>
-          <w:szCs w:val="24"/>
-        </w:rPr>
-        <w:t>#Variable PY is used to represent Y^</w:t>
-      </w:r>
-    </w:p>
-    <w:p>
-      <w:pPr>
-        <w:rPr>
-          <w:rFonts w:ascii="Consolas" w:eastAsia="Consolas" w:hAnsi="Consolas" w:cs="Consolas"/>
-          <w:sz w:val="24"/>
-          <w:szCs w:val="24"/>
-        </w:rPr>
-      </w:pPr>
-    </w:p>
-    <w:p>
-      <w:pPr>
-        <w:rPr>
-          <w:rFonts w:ascii="Consolas" w:eastAsia="Consolas" w:hAnsi="Consolas" w:cs="Consolas"/>
-          <w:sz w:val="24"/>
-          <w:szCs w:val="24"/>
-        </w:rPr>
-      </w:pPr>
-      <w:r>
-        <w:rPr>
-          <w:rFonts w:ascii="Consolas" w:eastAsia="Consolas" w:hAnsi="Consolas" w:cs="Consolas"/>
-          <w:sz w:val="24"/>
-          <w:szCs w:val="24"/>
-        </w:rPr>
-        <w:t>e1 = 0.5</w:t>
-      </w:r>
-    </w:p>
-    <w:p>
-      <w:pPr>
-        <w:rPr>
-          <w:rFonts w:ascii="Consolas" w:eastAsia="Consolas" w:hAnsi="Consolas" w:cs="Consolas"/>
-          <w:sz w:val="24"/>
-          <w:szCs w:val="24"/>
-        </w:rPr>
-      </w:pPr>
-    </w:p>
-    <w:p>
-      <w:pPr>
-        <w:rPr>
-          <w:rFonts w:ascii="Consolas" w:eastAsia="Consolas" w:hAnsi="Consolas" w:cs="Consolas"/>
-          <w:color w:val="999999"/>
-          <w:sz w:val="24"/>
-          <w:szCs w:val="24"/>
-        </w:rPr>
-      </w:pPr>
-      <w:r>
-        <w:rPr>
-          <w:rFonts w:ascii="Consolas" w:eastAsia="Consolas" w:hAnsi="Consolas" w:cs="Consolas"/>
-          <w:sz w:val="24"/>
-          <w:szCs w:val="24"/>
-        </w:rPr>
-        <w:t>e2 = 2.5</w:t>
-      </w:r>
-    </w:p>
-    <w:p>
-      <w:pPr>
-        <w:rPr>
-          <w:rFonts w:ascii="Consolas" w:eastAsia="Consolas" w:hAnsi="Consolas" w:cs="Consolas"/>
-          <w:sz w:val="24"/>
-          <w:szCs w:val="24"/>
-        </w:rPr>
-      </w:pPr>
-    </w:p>
-    <w:p>
-      <w:pPr>
-        <w:rPr>
-          <w:rFonts w:ascii="Consolas" w:eastAsia="Consolas" w:hAnsi="Consolas" w:cs="Consolas"/>
-          <w:i/>
-          <w:color w:val="999999"/>
-          <w:sz w:val="24"/>
-          <w:szCs w:val="24"/>
-        </w:rPr>
-      </w:pPr>
-      <w:r>
-        <w:rPr>
-          <w:rFonts w:ascii="Consolas" w:eastAsia="Consolas" w:hAnsi="Consolas" w:cs="Consolas"/>
-          <w:sz w:val="24"/>
-          <w:szCs w:val="24"/>
-        </w:rPr>
-        <w:t>PY = 2 - (</w:t>
-      </w:r>
-      <w:proofErr w:type="spellStart"/>
-      <w:proofErr w:type="gramStart"/>
-      <w:r>
-        <w:rPr>
-          <w:rFonts w:ascii="Consolas" w:eastAsia="Consolas" w:hAnsi="Consolas" w:cs="Consolas"/>
-          <w:sz w:val="24"/>
-          <w:szCs w:val="24"/>
-        </w:rPr>
-        <w:t>np.multiply</w:t>
-      </w:r>
-      <w:proofErr w:type="spellEnd"/>
-      <w:r>
-        <w:rPr>
-          <w:rFonts w:ascii="Consolas" w:eastAsia="Consolas" w:hAnsi="Consolas" w:cs="Consolas"/>
-          <w:sz w:val="24"/>
-          <w:szCs w:val="24"/>
-        </w:rPr>
-        <w:t>(</w:t>
-      </w:r>
-      <w:proofErr w:type="gramEnd"/>
-      <w:r>
-        <w:rPr>
-          <w:rFonts w:ascii="Consolas" w:eastAsia="Consolas" w:hAnsi="Consolas" w:cs="Consolas"/>
-          <w:sz w:val="24"/>
-          <w:szCs w:val="24"/>
-        </w:rPr>
-        <w:t>e1, X1)) + (</w:t>
+        <w:t>(e1, X1)) + (</w:t>
       </w:r>
       <w:proofErr w:type="spellStart"/>
       <w:r>
@@ -2405,7 +2367,7 @@
                     <pic:cNvPicPr preferRelativeResize="0"/>
                   </pic:nvPicPr>
                   <pic:blipFill>
-                    <a:blip r:embed="rId12"/>
+                    <a:blip r:embed="rId13"/>
                     <a:srcRect/>
                     <a:stretch>
                       <a:fillRect/>
@@ -2643,7 +2605,7 @@
                     <pic:cNvPicPr preferRelativeResize="0"/>
                   </pic:nvPicPr>
                   <pic:blipFill>
-                    <a:blip r:embed="rId13"/>
+                    <a:blip r:embed="rId14"/>
                     <a:srcRect/>
                     <a:stretch>
                       <a:fillRect/>
@@ -2735,6 +2697,8 @@
           <w:u w:val="single"/>
         </w:rPr>
       </w:pPr>
+      <w:commentRangeStart w:id="3"/>
+      <w:commentRangeEnd w:id="3"/>
       <w:r>
         <w:rPr>
           <w:rStyle w:val="CommentReference"/>
@@ -2825,6 +2789,348 @@
         <w:t>Y.astype</w:t>
       </w:r>
       <w:proofErr w:type="spellEnd"/>
+      <w:proofErr w:type="gramEnd"/>
+      <w:r>
+        <w:rPr>
+          <w:rFonts w:ascii="Consolas" w:eastAsia="Consolas" w:hAnsi="Consolas" w:cs="Consolas"/>
+          <w:sz w:val="24"/>
+          <w:szCs w:val="24"/>
+        </w:rPr>
+        <w:t xml:space="preserve">(int) </w:t>
+      </w:r>
+      <w:r>
+        <w:rPr>
+          <w:rFonts w:ascii="Consolas" w:eastAsia="Consolas" w:hAnsi="Consolas" w:cs="Consolas"/>
+          <w:i/>
+          <w:color w:val="999999"/>
+          <w:sz w:val="24"/>
+          <w:szCs w:val="24"/>
+        </w:rPr>
+        <w:t>#Convert values in array Y, into integers</w:t>
+      </w:r>
+    </w:p>
+    <w:p>
+      <w:pPr>
+        <w:rPr>
+          <w:rFonts w:ascii="Consolas" w:eastAsia="Consolas" w:hAnsi="Consolas" w:cs="Consolas"/>
+          <w:i/>
+          <w:sz w:val="24"/>
+          <w:szCs w:val="24"/>
+        </w:rPr>
+      </w:pPr>
+    </w:p>
+    <w:p>
+      <w:pPr>
+        <w:rPr>
+          <w:rFonts w:ascii="Consolas" w:eastAsia="Consolas" w:hAnsi="Consolas" w:cs="Consolas"/>
+          <w:i/>
+          <w:sz w:val="24"/>
+          <w:szCs w:val="24"/>
+        </w:rPr>
+      </w:pPr>
+      <w:r>
+        <w:rPr>
+          <w:rFonts w:ascii="Consolas" w:eastAsia="Consolas" w:hAnsi="Consolas" w:cs="Consolas"/>
+          <w:sz w:val="24"/>
+          <w:szCs w:val="24"/>
+        </w:rPr>
+        <w:t xml:space="preserve">PY = </w:t>
+      </w:r>
+      <w:proofErr w:type="spellStart"/>
+      <w:proofErr w:type="gramStart"/>
+      <w:r>
+        <w:rPr>
+          <w:rFonts w:ascii="Consolas" w:eastAsia="Consolas" w:hAnsi="Consolas" w:cs="Consolas"/>
+          <w:sz w:val="24"/>
+          <w:szCs w:val="24"/>
+        </w:rPr>
+        <w:t>np.rint</w:t>
+      </w:r>
+      <w:proofErr w:type="spellEnd"/>
+      <w:proofErr w:type="gramEnd"/>
+      <w:r>
+        <w:rPr>
+          <w:rFonts w:ascii="Consolas" w:eastAsia="Consolas" w:hAnsi="Consolas" w:cs="Consolas"/>
+          <w:sz w:val="24"/>
+          <w:szCs w:val="24"/>
+        </w:rPr>
+        <w:t xml:space="preserve">(PY) </w:t>
+      </w:r>
+      <w:r>
+        <w:rPr>
+          <w:rFonts w:ascii="Consolas" w:eastAsia="Consolas" w:hAnsi="Consolas" w:cs="Consolas"/>
+          <w:i/>
+          <w:color w:val="999999"/>
+          <w:sz w:val="24"/>
+          <w:szCs w:val="24"/>
+        </w:rPr>
+        <w:t>#Round off the values in array PY</w:t>
+      </w:r>
+    </w:p>
+    <w:p>
+      <w:pPr>
+        <w:rPr>
+          <w:rFonts w:ascii="Consolas" w:eastAsia="Consolas" w:hAnsi="Consolas" w:cs="Consolas"/>
+          <w:sz w:val="24"/>
+          <w:szCs w:val="24"/>
+        </w:rPr>
+      </w:pPr>
+    </w:p>
+    <w:p>
+      <w:pPr>
+        <w:rPr>
+          <w:rFonts w:ascii="Consolas" w:eastAsia="Consolas" w:hAnsi="Consolas" w:cs="Consolas"/>
+          <w:i/>
+          <w:sz w:val="24"/>
+          <w:szCs w:val="24"/>
+        </w:rPr>
+      </w:pPr>
+      <w:r>
+        <w:rPr>
+          <w:rFonts w:ascii="Consolas" w:eastAsia="Consolas" w:hAnsi="Consolas" w:cs="Consolas"/>
+          <w:sz w:val="24"/>
+          <w:szCs w:val="24"/>
+        </w:rPr>
+        <w:t xml:space="preserve">PY = </w:t>
+      </w:r>
+      <w:proofErr w:type="spellStart"/>
+      <w:proofErr w:type="gramStart"/>
+      <w:r>
+        <w:rPr>
+          <w:rFonts w:ascii="Consolas" w:eastAsia="Consolas" w:hAnsi="Consolas" w:cs="Consolas"/>
+          <w:sz w:val="24"/>
+          <w:szCs w:val="24"/>
+        </w:rPr>
+        <w:t>PY.astype</w:t>
+      </w:r>
+      <w:proofErr w:type="spellEnd"/>
+      <w:proofErr w:type="gramEnd"/>
+      <w:r>
+        <w:rPr>
+          <w:rFonts w:ascii="Consolas" w:eastAsia="Consolas" w:hAnsi="Consolas" w:cs="Consolas"/>
+          <w:sz w:val="24"/>
+          <w:szCs w:val="24"/>
+        </w:rPr>
+        <w:t xml:space="preserve">(int) </w:t>
+      </w:r>
+      <w:r>
+        <w:rPr>
+          <w:rFonts w:ascii="Consolas" w:eastAsia="Consolas" w:hAnsi="Consolas" w:cs="Consolas"/>
+          <w:i/>
+          <w:color w:val="999999"/>
+          <w:sz w:val="24"/>
+          <w:szCs w:val="24"/>
+        </w:rPr>
+        <w:t>#Convert values in array PY, into integers</w:t>
+      </w:r>
+    </w:p>
+    <w:p>
+      <w:pPr>
+        <w:rPr>
+          <w:rFonts w:ascii="Consolas" w:eastAsia="Consolas" w:hAnsi="Consolas" w:cs="Consolas"/>
+          <w:sz w:val="24"/>
+          <w:szCs w:val="24"/>
+        </w:rPr>
+      </w:pPr>
+    </w:p>
+    <w:p>
+      <w:pPr>
+        <w:rPr>
+          <w:rFonts w:ascii="Consolas" w:eastAsia="Consolas" w:hAnsi="Consolas" w:cs="Consolas"/>
+          <w:i/>
+          <w:color w:val="999999"/>
+          <w:sz w:val="24"/>
+          <w:szCs w:val="24"/>
+        </w:rPr>
+      </w:pPr>
+      <w:r>
+        <w:rPr>
+          <w:rFonts w:ascii="Consolas" w:eastAsia="Consolas" w:hAnsi="Consolas" w:cs="Consolas"/>
+          <w:sz w:val="24"/>
+          <w:szCs w:val="24"/>
+        </w:rPr>
+        <w:t xml:space="preserve">Re = </w:t>
+      </w:r>
+      <w:proofErr w:type="spellStart"/>
+      <w:proofErr w:type="gramStart"/>
+      <w:r>
+        <w:rPr>
+          <w:rFonts w:ascii="Consolas" w:eastAsia="Consolas" w:hAnsi="Consolas" w:cs="Consolas"/>
+          <w:sz w:val="24"/>
+          <w:szCs w:val="24"/>
+        </w:rPr>
+        <w:t>np.rint</w:t>
+      </w:r>
+      <w:proofErr w:type="spellEnd"/>
+      <w:proofErr w:type="gramEnd"/>
+      <w:r>
+        <w:rPr>
+          <w:rFonts w:ascii="Consolas" w:eastAsia="Consolas" w:hAnsi="Consolas" w:cs="Consolas"/>
+          <w:sz w:val="24"/>
+          <w:szCs w:val="24"/>
+        </w:rPr>
+        <w:t xml:space="preserve">(Re) </w:t>
+      </w:r>
+      <w:r>
+        <w:rPr>
+          <w:rFonts w:ascii="Consolas" w:eastAsia="Consolas" w:hAnsi="Consolas" w:cs="Consolas"/>
+          <w:i/>
+          <w:color w:val="999999"/>
+          <w:sz w:val="24"/>
+          <w:szCs w:val="24"/>
+        </w:rPr>
+        <w:t>#Round off the values in array Re</w:t>
+      </w:r>
+    </w:p>
+    <w:p>
+      <w:pPr>
+        <w:rPr>
+          <w:rFonts w:ascii="Consolas" w:eastAsia="Consolas" w:hAnsi="Consolas" w:cs="Consolas"/>
+          <w:color w:val="999999"/>
+          <w:sz w:val="24"/>
+          <w:szCs w:val="24"/>
+        </w:rPr>
+      </w:pPr>
+    </w:p>
+    <w:p>
+      <w:pPr>
+        <w:rPr>
+          <w:rFonts w:ascii="Consolas" w:eastAsia="Consolas" w:hAnsi="Consolas" w:cs="Consolas"/>
+          <w:i/>
+          <w:sz w:val="24"/>
+          <w:szCs w:val="24"/>
+        </w:rPr>
+      </w:pPr>
+      <w:r>
+        <w:rPr>
+          <w:rFonts w:ascii="Consolas" w:eastAsia="Consolas" w:hAnsi="Consolas" w:cs="Consolas"/>
+          <w:sz w:val="24"/>
+          <w:szCs w:val="24"/>
+        </w:rPr>
+        <w:t xml:space="preserve">Re = </w:t>
+      </w:r>
+      <w:proofErr w:type="spellStart"/>
+      <w:proofErr w:type="gramStart"/>
+      <w:r>
+        <w:rPr>
+          <w:rFonts w:ascii="Consolas" w:eastAsia="Consolas" w:hAnsi="Consolas" w:cs="Consolas"/>
+          <w:sz w:val="24"/>
+          <w:szCs w:val="24"/>
+        </w:rPr>
+        <w:t>Re.astype</w:t>
+      </w:r>
+      <w:proofErr w:type="spellEnd"/>
+      <w:proofErr w:type="gramEnd"/>
+      <w:r>
+        <w:rPr>
+          <w:rFonts w:ascii="Consolas" w:eastAsia="Consolas" w:hAnsi="Consolas" w:cs="Consolas"/>
+          <w:sz w:val="24"/>
+          <w:szCs w:val="24"/>
+        </w:rPr>
+        <w:t xml:space="preserve">(int) </w:t>
+      </w:r>
+      <w:r>
+        <w:rPr>
+          <w:rFonts w:ascii="Consolas" w:eastAsia="Consolas" w:hAnsi="Consolas" w:cs="Consolas"/>
+          <w:i/>
+          <w:color w:val="999999"/>
+          <w:sz w:val="24"/>
+          <w:szCs w:val="24"/>
+        </w:rPr>
+        <w:t>#Convert values in array Re, into integers</w:t>
+      </w:r>
+    </w:p>
+    <w:p>
+      <w:pPr>
+        <w:rPr>
+          <w:rFonts w:ascii="Consolas" w:eastAsia="Consolas" w:hAnsi="Consolas" w:cs="Consolas"/>
+          <w:sz w:val="24"/>
+          <w:szCs w:val="24"/>
+        </w:rPr>
+      </w:pPr>
+    </w:p>
+    <w:p>
+      <w:pPr>
+        <w:rPr>
+          <w:rFonts w:ascii="Consolas" w:eastAsia="Consolas" w:hAnsi="Consolas" w:cs="Consolas"/>
+          <w:sz w:val="24"/>
+          <w:szCs w:val="24"/>
+        </w:rPr>
+      </w:pPr>
+    </w:p>
+    <w:p>
+      <w:pPr>
+        <w:rPr>
+          <w:rFonts w:ascii="Consolas" w:eastAsia="Consolas" w:hAnsi="Consolas" w:cs="Consolas"/>
+          <w:i/>
+          <w:color w:val="999999"/>
+          <w:sz w:val="24"/>
+          <w:szCs w:val="24"/>
+        </w:rPr>
+      </w:pPr>
+      <w:r>
+        <w:rPr>
+          <w:rFonts w:ascii="Consolas" w:eastAsia="Consolas" w:hAnsi="Consolas" w:cs="Consolas"/>
+          <w:i/>
+          <w:color w:val="999999"/>
+          <w:sz w:val="24"/>
+          <w:szCs w:val="24"/>
+        </w:rPr>
+        <w:t xml:space="preserve">#Use “Re = Y - PY”, as Re has no x value, for the histogram. </w:t>
+      </w:r>
+    </w:p>
+    <w:p>
+      <w:pPr>
+        <w:rPr>
+          <w:rFonts w:ascii="Consolas" w:eastAsia="Consolas" w:hAnsi="Consolas" w:cs="Consolas"/>
+          <w:i/>
+          <w:color w:val="999999"/>
+          <w:sz w:val="24"/>
+          <w:szCs w:val="24"/>
+        </w:rPr>
+      </w:pPr>
+      <w:r>
+        <w:rPr>
+          <w:rFonts w:ascii="Consolas" w:eastAsia="Consolas" w:hAnsi="Consolas" w:cs="Consolas"/>
+          <w:i/>
+          <w:color w:val="999999"/>
+          <w:sz w:val="24"/>
+          <w:szCs w:val="24"/>
+        </w:rPr>
+        <w:t>#Xticks, histogram, chart title, x and y axis required</w:t>
+      </w:r>
+    </w:p>
+    <w:p>
+      <w:pPr>
+        <w:rPr>
+          <w:rFonts w:ascii="Consolas" w:eastAsia="Consolas" w:hAnsi="Consolas" w:cs="Consolas"/>
+          <w:sz w:val="24"/>
+          <w:szCs w:val="24"/>
+        </w:rPr>
+      </w:pPr>
+    </w:p>
+    <w:p>
+      <w:pPr>
+        <w:rPr>
+          <w:rFonts w:ascii="Consolas" w:eastAsia="Consolas" w:hAnsi="Consolas" w:cs="Consolas"/>
+          <w:i/>
+          <w:color w:val="999999"/>
+          <w:sz w:val="24"/>
+          <w:szCs w:val="24"/>
+        </w:rPr>
+      </w:pPr>
+      <w:proofErr w:type="spellStart"/>
+      <w:proofErr w:type="gramStart"/>
+      <w:r>
+        <w:rPr>
+          <w:rFonts w:ascii="Consolas" w:eastAsia="Consolas" w:hAnsi="Consolas" w:cs="Consolas"/>
+          <w:sz w:val="24"/>
+          <w:szCs w:val="24"/>
+        </w:rPr>
+        <w:t>plt.figure</w:t>
+      </w:r>
+      <w:proofErr w:type="spellEnd"/>
+      <w:proofErr w:type="gramEnd"/>
       <w:r>
         <w:rPr>
           <w:rFonts w:ascii="Consolas" w:eastAsia="Consolas" w:hAnsi="Consolas" w:cs="Consolas"/>
@@ -2834,6 +3140,152 @@
         <w:t>(</w:t>
       </w:r>
       <w:proofErr w:type="spellStart"/>
+      <w:r>
+        <w:rPr>
+          <w:rFonts w:ascii="Consolas" w:eastAsia="Consolas" w:hAnsi="Consolas" w:cs="Consolas"/>
+          <w:sz w:val="24"/>
+          <w:szCs w:val="24"/>
+        </w:rPr>
+        <w:t>figsize</w:t>
+      </w:r>
+      <w:proofErr w:type="spellEnd"/>
+      <w:r>
+        <w:rPr>
+          <w:rFonts w:ascii="Consolas" w:eastAsia="Consolas" w:hAnsi="Consolas" w:cs="Consolas"/>
+          <w:sz w:val="24"/>
+          <w:szCs w:val="24"/>
+        </w:rPr>
+        <w:t xml:space="preserve"> = (10, 10)) </w:t>
+      </w:r>
+      <w:r>
+        <w:rPr>
+          <w:rFonts w:ascii="Consolas" w:eastAsia="Consolas" w:hAnsi="Consolas" w:cs="Consolas"/>
+          <w:i/>
+          <w:color w:val="999999"/>
+          <w:sz w:val="24"/>
+          <w:szCs w:val="24"/>
+        </w:rPr>
+        <w:t>#adjust the size of histogram</w:t>
+      </w:r>
+    </w:p>
+    <w:p>
+      <w:pPr>
+        <w:rPr>
+          <w:rFonts w:ascii="Consolas" w:eastAsia="Consolas" w:hAnsi="Consolas" w:cs="Consolas"/>
+          <w:i/>
+          <w:sz w:val="24"/>
+          <w:szCs w:val="24"/>
+        </w:rPr>
+      </w:pPr>
+      <w:proofErr w:type="spellStart"/>
+      <w:r>
+        <w:rPr>
+          <w:rFonts w:ascii="Consolas" w:eastAsia="Consolas" w:hAnsi="Consolas" w:cs="Consolas"/>
+          <w:sz w:val="24"/>
+          <w:szCs w:val="24"/>
+        </w:rPr>
+        <w:t>plt.hist</w:t>
+      </w:r>
+      <w:proofErr w:type="spellEnd"/>
+      <w:r>
+        <w:rPr>
+          <w:rFonts w:ascii="Consolas" w:eastAsia="Consolas" w:hAnsi="Consolas" w:cs="Consolas"/>
+          <w:sz w:val="24"/>
+          <w:szCs w:val="24"/>
+        </w:rPr>
+        <w:t>(</w:t>
+      </w:r>
+      <w:commentRangeStart w:id="4"/>
+      <w:r>
+        <w:rPr>
+          <w:rFonts w:ascii="Consolas" w:eastAsia="Consolas" w:hAnsi="Consolas" w:cs="Consolas"/>
+          <w:sz w:val="24"/>
+          <w:szCs w:val="24"/>
+        </w:rPr>
+        <w:t>Y-PY</w:t>
+      </w:r>
+      <w:commentRangeEnd w:id="4"/>
+      <w:r>
+        <w:rPr>
+          <w:rStyle w:val="CommentReference"/>
+        </w:rPr>
+        <w:commentReference w:id="4"/>
+      </w:r>
+      <w:r>
+        <w:rPr>
+          <w:rFonts w:ascii="Consolas" w:eastAsia="Consolas" w:hAnsi="Consolas" w:cs="Consolas"/>
+          <w:sz w:val="24"/>
+          <w:szCs w:val="24"/>
+        </w:rPr>
+        <w:t xml:space="preserve">, bins = 20, label="Re", </w:t>
+      </w:r>
+      <w:proofErr w:type="spellStart"/>
+      <w:r>
+        <w:rPr>
+          <w:rFonts w:ascii="Consolas" w:eastAsia="Consolas" w:hAnsi="Consolas" w:cs="Consolas"/>
+          <w:sz w:val="24"/>
+          <w:szCs w:val="24"/>
+        </w:rPr>
+        <w:t>edgecolor</w:t>
+      </w:r>
+      <w:proofErr w:type="spellEnd"/>
+      <w:r>
+        <w:rPr>
+          <w:rFonts w:ascii="Consolas" w:eastAsia="Consolas" w:hAnsi="Consolas" w:cs="Consolas"/>
+          <w:sz w:val="24"/>
+          <w:szCs w:val="24"/>
+        </w:rPr>
+        <w:t xml:space="preserve"> ='</w:t>
+      </w:r>
+      <w:proofErr w:type="spellStart"/>
+      <w:r>
+        <w:rPr>
+          <w:rFonts w:ascii="Consolas" w:eastAsia="Consolas" w:hAnsi="Consolas" w:cs="Consolas"/>
+          <w:sz w:val="24"/>
+          <w:szCs w:val="24"/>
+        </w:rPr>
+        <w:t>lightblue</w:t>
+      </w:r>
+      <w:proofErr w:type="spellEnd"/>
+      <w:r>
+        <w:rPr>
+          <w:rFonts w:ascii="Consolas" w:eastAsia="Consolas" w:hAnsi="Consolas" w:cs="Consolas"/>
+          <w:sz w:val="24"/>
+          <w:szCs w:val="24"/>
+        </w:rPr>
+        <w:t xml:space="preserve">') </w:t>
+      </w:r>
+      <w:r>
+        <w:rPr>
+          <w:rFonts w:ascii="Consolas" w:eastAsia="Consolas" w:hAnsi="Consolas" w:cs="Consolas"/>
+          <w:i/>
+          <w:color w:val="999999"/>
+          <w:sz w:val="24"/>
+          <w:szCs w:val="24"/>
+        </w:rPr>
+        <w:t>#Size of the columns to be 20, colour: light blue. Data taken to be “Y - PY”</w:t>
+      </w:r>
+    </w:p>
+    <w:p>
+      <w:pPr>
+        <w:rPr>
+          <w:rFonts w:ascii="Consolas" w:eastAsia="Consolas" w:hAnsi="Consolas" w:cs="Consolas"/>
+          <w:i/>
+          <w:sz w:val="24"/>
+          <w:szCs w:val="24"/>
+        </w:rPr>
+      </w:pPr>
+      <w:proofErr w:type="spellStart"/>
+      <w:proofErr w:type="gramStart"/>
+      <w:r>
+        <w:rPr>
+          <w:rFonts w:ascii="Consolas" w:eastAsia="Consolas" w:hAnsi="Consolas" w:cs="Consolas"/>
+          <w:sz w:val="24"/>
+          <w:szCs w:val="24"/>
+        </w:rPr>
+        <w:t>plt.xticks</w:t>
+      </w:r>
+      <w:proofErr w:type="spellEnd"/>
       <w:proofErr w:type="gramEnd"/>
       <w:r>
         <w:rPr>
@@ -2841,16 +3293,43 @@
           <w:sz w:val="24"/>
           <w:szCs w:val="24"/>
         </w:rPr>
-        <w:t>int</w:t>
-      </w:r>
-      <w:proofErr w:type="spellEnd"/>
-      <w:r>
-        <w:rPr>
-          <w:rFonts w:ascii="Consolas" w:eastAsia="Consolas" w:hAnsi="Consolas" w:cs="Consolas"/>
-          <w:sz w:val="24"/>
-          <w:szCs w:val="24"/>
-        </w:rPr>
-        <w:t xml:space="preserve">) </w:t>
+        <w:t xml:space="preserve">(ticks = </w:t>
+      </w:r>
+      <w:proofErr w:type="spellStart"/>
+      <w:r>
+        <w:rPr>
+          <w:rFonts w:ascii="Consolas" w:eastAsia="Consolas" w:hAnsi="Consolas" w:cs="Consolas"/>
+          <w:sz w:val="24"/>
+          <w:szCs w:val="24"/>
+        </w:rPr>
+        <w:t>np.arange</w:t>
+      </w:r>
+      <w:proofErr w:type="spellEnd"/>
+      <w:r>
+        <w:rPr>
+          <w:rFonts w:ascii="Consolas" w:eastAsia="Consolas" w:hAnsi="Consolas" w:cs="Consolas"/>
+          <w:sz w:val="24"/>
+          <w:szCs w:val="24"/>
+        </w:rPr>
+        <w:t xml:space="preserve">(-3, 4, 0.5), labels = </w:t>
+      </w:r>
+      <w:proofErr w:type="spellStart"/>
+      <w:r>
+        <w:rPr>
+          <w:rFonts w:ascii="Consolas" w:eastAsia="Consolas" w:hAnsi="Consolas" w:cs="Consolas"/>
+          <w:sz w:val="24"/>
+          <w:szCs w:val="24"/>
+        </w:rPr>
+        <w:t>np.arange</w:t>
+      </w:r>
+      <w:proofErr w:type="spellEnd"/>
+      <w:r>
+        <w:rPr>
+          <w:rFonts w:ascii="Consolas" w:eastAsia="Consolas" w:hAnsi="Consolas" w:cs="Consolas"/>
+          <w:sz w:val="24"/>
+          <w:szCs w:val="24"/>
+        </w:rPr>
+        <w:t xml:space="preserve">(-3, 4, 0.5)) </w:t>
       </w:r>
       <w:r>
         <w:rPr>
@@ -2860,36 +3339,18 @@
           <w:sz w:val="24"/>
           <w:szCs w:val="24"/>
         </w:rPr>
-        <w:t>#Convert values in array Y, into integers</w:t>
-      </w:r>
-    </w:p>
-    <w:p>
-      <w:pPr>
-        <w:rPr>
-          <w:rFonts w:ascii="Consolas" w:eastAsia="Consolas" w:hAnsi="Consolas" w:cs="Consolas"/>
-          <w:i/>
-          <w:sz w:val="24"/>
-          <w:szCs w:val="24"/>
-        </w:rPr>
-      </w:pPr>
-    </w:p>
-    <w:p>
-      <w:pPr>
-        <w:rPr>
-          <w:rFonts w:ascii="Consolas" w:eastAsia="Consolas" w:hAnsi="Consolas" w:cs="Consolas"/>
-          <w:i/>
-          <w:sz w:val="24"/>
-          <w:szCs w:val="24"/>
-        </w:rPr>
-      </w:pPr>
-      <w:r>
-        <w:rPr>
-          <w:rFonts w:ascii="Consolas" w:eastAsia="Consolas" w:hAnsi="Consolas" w:cs="Consolas"/>
-          <w:sz w:val="24"/>
-          <w:szCs w:val="24"/>
-        </w:rPr>
-        <w:t xml:space="preserve">PY = </w:t>
-      </w:r>
+        <w:t>#Range for X axis: -3 to 3.5, increased by 0.5 each</w:t>
+      </w:r>
+    </w:p>
+    <w:p>
+      <w:pPr>
+        <w:rPr>
+          <w:rFonts w:ascii="Consolas" w:eastAsia="Consolas" w:hAnsi="Consolas" w:cs="Consolas"/>
+          <w:i/>
+          <w:sz w:val="24"/>
+          <w:szCs w:val="24"/>
+        </w:rPr>
+      </w:pPr>
       <w:proofErr w:type="spellStart"/>
       <w:proofErr w:type="gramStart"/>
       <w:r>
@@ -2898,17 +3359,9 @@
           <w:sz w:val="24"/>
           <w:szCs w:val="24"/>
         </w:rPr>
-        <w:t>np.rint</w:t>
-      </w:r>
-      <w:proofErr w:type="spellEnd"/>
-      <w:r>
-        <w:rPr>
-          <w:rFonts w:ascii="Consolas" w:eastAsia="Consolas" w:hAnsi="Consolas" w:cs="Consolas"/>
-          <w:sz w:val="24"/>
-          <w:szCs w:val="24"/>
-        </w:rPr>
-        <w:t>(</w:t>
-      </w:r>
+        <w:t>plt.yticks</w:t>
+      </w:r>
+      <w:proofErr w:type="spellEnd"/>
       <w:proofErr w:type="gramEnd"/>
       <w:r>
         <w:rPr>
@@ -2916,7 +3369,43 @@
           <w:sz w:val="24"/>
           <w:szCs w:val="24"/>
         </w:rPr>
-        <w:t xml:space="preserve">PY) </w:t>
+        <w:t xml:space="preserve">(ticks = </w:t>
+      </w:r>
+      <w:proofErr w:type="spellStart"/>
+      <w:r>
+        <w:rPr>
+          <w:rFonts w:ascii="Consolas" w:eastAsia="Consolas" w:hAnsi="Consolas" w:cs="Consolas"/>
+          <w:sz w:val="24"/>
+          <w:szCs w:val="24"/>
+        </w:rPr>
+        <w:t>np.arange</w:t>
+      </w:r>
+      <w:proofErr w:type="spellEnd"/>
+      <w:r>
+        <w:rPr>
+          <w:rFonts w:ascii="Consolas" w:eastAsia="Consolas" w:hAnsi="Consolas" w:cs="Consolas"/>
+          <w:sz w:val="24"/>
+          <w:szCs w:val="24"/>
+        </w:rPr>
+        <w:t xml:space="preserve">(-3, 7, 0.5), labels = </w:t>
+      </w:r>
+      <w:proofErr w:type="spellStart"/>
+      <w:r>
+        <w:rPr>
+          <w:rFonts w:ascii="Consolas" w:eastAsia="Consolas" w:hAnsi="Consolas" w:cs="Consolas"/>
+          <w:sz w:val="24"/>
+          <w:szCs w:val="24"/>
+        </w:rPr>
+        <w:t>np.arange</w:t>
+      </w:r>
+      <w:proofErr w:type="spellEnd"/>
+      <w:r>
+        <w:rPr>
+          <w:rFonts w:ascii="Consolas" w:eastAsia="Consolas" w:hAnsi="Consolas" w:cs="Consolas"/>
+          <w:sz w:val="24"/>
+          <w:szCs w:val="24"/>
+        </w:rPr>
+        <w:t xml:space="preserve">(-3, 7, 0.5)) </w:t>
       </w:r>
       <w:r>
         <w:rPr>
@@ -2926,35 +3415,19 @@
           <w:sz w:val="24"/>
           <w:szCs w:val="24"/>
         </w:rPr>
-        <w:t>#Round off the values in array PY</w:t>
-      </w:r>
-    </w:p>
-    <w:p>
-      <w:pPr>
-        <w:rPr>
-          <w:rFonts w:ascii="Consolas" w:eastAsia="Consolas" w:hAnsi="Consolas" w:cs="Consolas"/>
-          <w:sz w:val="24"/>
-          <w:szCs w:val="24"/>
-        </w:rPr>
-      </w:pPr>
-    </w:p>
-    <w:p>
-      <w:pPr>
-        <w:rPr>
-          <w:rFonts w:ascii="Consolas" w:eastAsia="Consolas" w:hAnsi="Consolas" w:cs="Consolas"/>
-          <w:i/>
-          <w:sz w:val="24"/>
-          <w:szCs w:val="24"/>
-        </w:rPr>
-      </w:pPr>
-      <w:r>
-        <w:rPr>
-          <w:rFonts w:ascii="Consolas" w:eastAsia="Consolas" w:hAnsi="Consolas" w:cs="Consolas"/>
-          <w:sz w:val="24"/>
-          <w:szCs w:val="24"/>
-        </w:rPr>
-        <w:t xml:space="preserve">PY = </w:t>
-      </w:r>
+        <w:t>#Range for Y axis: -3 to 7, increased by 0.5 each</w:t>
+      </w:r>
+    </w:p>
+    <w:p>
+      <w:pPr>
+        <w:rPr>
+          <w:rFonts w:ascii="Consolas" w:eastAsia="Consolas" w:hAnsi="Consolas" w:cs="Consolas"/>
+          <w:i/>
+          <w:color w:val="999999"/>
+          <w:sz w:val="24"/>
+          <w:szCs w:val="24"/>
+        </w:rPr>
+      </w:pPr>
       <w:proofErr w:type="spellStart"/>
       <w:proofErr w:type="gramStart"/>
       <w:r>
@@ -2963,18 +3436,9 @@
           <w:sz w:val="24"/>
           <w:szCs w:val="24"/>
         </w:rPr>
-        <w:t>PY.astype</w:t>
-      </w:r>
-      <w:proofErr w:type="spellEnd"/>
-      <w:r>
-        <w:rPr>
-          <w:rFonts w:ascii="Consolas" w:eastAsia="Consolas" w:hAnsi="Consolas" w:cs="Consolas"/>
-          <w:sz w:val="24"/>
-          <w:szCs w:val="24"/>
-        </w:rPr>
-        <w:t>(</w:t>
-      </w:r>
-      <w:proofErr w:type="spellStart"/>
+        <w:t>plt.margins</w:t>
+      </w:r>
+      <w:proofErr w:type="spellEnd"/>
       <w:proofErr w:type="gramEnd"/>
       <w:r>
         <w:rPr>
@@ -2982,601 +3446,7 @@
           <w:sz w:val="24"/>
           <w:szCs w:val="24"/>
         </w:rPr>
-        <w:t>int</w:t>
-      </w:r>
-      <w:proofErr w:type="spellEnd"/>
-      <w:r>
-        <w:rPr>
-          <w:rFonts w:ascii="Consolas" w:eastAsia="Consolas" w:hAnsi="Consolas" w:cs="Consolas"/>
-          <w:sz w:val="24"/>
-          <w:szCs w:val="24"/>
-        </w:rPr>
-        <w:t xml:space="preserve">) </w:t>
-      </w:r>
-      <w:r>
-        <w:rPr>
-          <w:rFonts w:ascii="Consolas" w:eastAsia="Consolas" w:hAnsi="Consolas" w:cs="Consolas"/>
-          <w:i/>
-          <w:color w:val="999999"/>
-          <w:sz w:val="24"/>
-          <w:szCs w:val="24"/>
-        </w:rPr>
-        <w:t>#Convert values in array PY, into integers</w:t>
-      </w:r>
-    </w:p>
-    <w:p>
-      <w:pPr>
-        <w:rPr>
-          <w:rFonts w:ascii="Consolas" w:eastAsia="Consolas" w:hAnsi="Consolas" w:cs="Consolas"/>
-          <w:sz w:val="24"/>
-          <w:szCs w:val="24"/>
-        </w:rPr>
-      </w:pPr>
-    </w:p>
-    <w:p>
-      <w:pPr>
-        <w:rPr>
-          <w:rFonts w:ascii="Consolas" w:eastAsia="Consolas" w:hAnsi="Consolas" w:cs="Consolas"/>
-          <w:i/>
-          <w:color w:val="999999"/>
-          <w:sz w:val="24"/>
-          <w:szCs w:val="24"/>
-        </w:rPr>
-      </w:pPr>
-      <w:r>
-        <w:rPr>
-          <w:rFonts w:ascii="Consolas" w:eastAsia="Consolas" w:hAnsi="Consolas" w:cs="Consolas"/>
-          <w:sz w:val="24"/>
-          <w:szCs w:val="24"/>
-        </w:rPr>
-        <w:t xml:space="preserve">Re = </w:t>
-      </w:r>
-      <w:proofErr w:type="spellStart"/>
-      <w:proofErr w:type="gramStart"/>
-      <w:r>
-        <w:rPr>
-          <w:rFonts w:ascii="Consolas" w:eastAsia="Consolas" w:hAnsi="Consolas" w:cs="Consolas"/>
-          <w:sz w:val="24"/>
-          <w:szCs w:val="24"/>
-        </w:rPr>
-        <w:t>np.rint</w:t>
-      </w:r>
-      <w:proofErr w:type="spellEnd"/>
-      <w:r>
-        <w:rPr>
-          <w:rFonts w:ascii="Consolas" w:eastAsia="Consolas" w:hAnsi="Consolas" w:cs="Consolas"/>
-          <w:sz w:val="24"/>
-          <w:szCs w:val="24"/>
-        </w:rPr>
-        <w:t>(</w:t>
-      </w:r>
-      <w:proofErr w:type="gramEnd"/>
-      <w:r>
-        <w:rPr>
-          <w:rFonts w:ascii="Consolas" w:eastAsia="Consolas" w:hAnsi="Consolas" w:cs="Consolas"/>
-          <w:sz w:val="24"/>
-          <w:szCs w:val="24"/>
-        </w:rPr>
-        <w:t xml:space="preserve">Re) </w:t>
-      </w:r>
-      <w:r>
-        <w:rPr>
-          <w:rFonts w:ascii="Consolas" w:eastAsia="Consolas" w:hAnsi="Consolas" w:cs="Consolas"/>
-          <w:i/>
-          <w:color w:val="999999"/>
-          <w:sz w:val="24"/>
-          <w:szCs w:val="24"/>
-        </w:rPr>
-        <w:t>#Round off the values in array Re</w:t>
-      </w:r>
-    </w:p>
-    <w:p>
-      <w:pPr>
-        <w:rPr>
-          <w:rFonts w:ascii="Consolas" w:eastAsia="Consolas" w:hAnsi="Consolas" w:cs="Consolas"/>
-          <w:color w:val="999999"/>
-          <w:sz w:val="24"/>
-          <w:szCs w:val="24"/>
-        </w:rPr>
-      </w:pPr>
-    </w:p>
-    <w:p>
-      <w:pPr>
-        <w:rPr>
-          <w:rFonts w:ascii="Consolas" w:eastAsia="Consolas" w:hAnsi="Consolas" w:cs="Consolas"/>
-          <w:i/>
-          <w:sz w:val="24"/>
-          <w:szCs w:val="24"/>
-        </w:rPr>
-      </w:pPr>
-      <w:r>
-        <w:rPr>
-          <w:rFonts w:ascii="Consolas" w:eastAsia="Consolas" w:hAnsi="Consolas" w:cs="Consolas"/>
-          <w:sz w:val="24"/>
-          <w:szCs w:val="24"/>
-        </w:rPr>
-        <w:t xml:space="preserve">Re = </w:t>
-      </w:r>
-      <w:proofErr w:type="spellStart"/>
-      <w:proofErr w:type="gramStart"/>
-      <w:r>
-        <w:rPr>
-          <w:rFonts w:ascii="Consolas" w:eastAsia="Consolas" w:hAnsi="Consolas" w:cs="Consolas"/>
-          <w:sz w:val="24"/>
-          <w:szCs w:val="24"/>
-        </w:rPr>
-        <w:t>Re.astype</w:t>
-      </w:r>
-      <w:proofErr w:type="spellEnd"/>
-      <w:r>
-        <w:rPr>
-          <w:rFonts w:ascii="Consolas" w:eastAsia="Consolas" w:hAnsi="Consolas" w:cs="Consolas"/>
-          <w:sz w:val="24"/>
-          <w:szCs w:val="24"/>
-        </w:rPr>
-        <w:t>(</w:t>
-      </w:r>
-      <w:proofErr w:type="spellStart"/>
-      <w:proofErr w:type="gramEnd"/>
-      <w:r>
-        <w:rPr>
-          <w:rFonts w:ascii="Consolas" w:eastAsia="Consolas" w:hAnsi="Consolas" w:cs="Consolas"/>
-          <w:sz w:val="24"/>
-          <w:szCs w:val="24"/>
-        </w:rPr>
-        <w:t>int</w:t>
-      </w:r>
-      <w:proofErr w:type="spellEnd"/>
-      <w:r>
-        <w:rPr>
-          <w:rFonts w:ascii="Consolas" w:eastAsia="Consolas" w:hAnsi="Consolas" w:cs="Consolas"/>
-          <w:sz w:val="24"/>
-          <w:szCs w:val="24"/>
-        </w:rPr>
-        <w:t xml:space="preserve">) </w:t>
-      </w:r>
-      <w:r>
-        <w:rPr>
-          <w:rFonts w:ascii="Consolas" w:eastAsia="Consolas" w:hAnsi="Consolas" w:cs="Consolas"/>
-          <w:i/>
-          <w:color w:val="999999"/>
-          <w:sz w:val="24"/>
-          <w:szCs w:val="24"/>
-        </w:rPr>
-        <w:t>#Convert values in array Re, into integers</w:t>
-      </w:r>
-    </w:p>
-    <w:p>
-      <w:pPr>
-        <w:rPr>
-          <w:rFonts w:ascii="Consolas" w:eastAsia="Consolas" w:hAnsi="Consolas" w:cs="Consolas"/>
-          <w:sz w:val="24"/>
-          <w:szCs w:val="24"/>
-        </w:rPr>
-      </w:pPr>
-    </w:p>
-    <w:p>
-      <w:pPr>
-        <w:rPr>
-          <w:rFonts w:ascii="Consolas" w:eastAsia="Consolas" w:hAnsi="Consolas" w:cs="Consolas"/>
-          <w:sz w:val="24"/>
-          <w:szCs w:val="24"/>
-        </w:rPr>
-      </w:pPr>
-    </w:p>
-    <w:p>
-      <w:pPr>
-        <w:rPr>
-          <w:rFonts w:ascii="Consolas" w:eastAsia="Consolas" w:hAnsi="Consolas" w:cs="Consolas"/>
-          <w:i/>
-          <w:color w:val="999999"/>
-          <w:sz w:val="24"/>
-          <w:szCs w:val="24"/>
-        </w:rPr>
-      </w:pPr>
-      <w:r>
-        <w:rPr>
-          <w:rFonts w:ascii="Consolas" w:eastAsia="Consolas" w:hAnsi="Consolas" w:cs="Consolas"/>
-          <w:i/>
-          <w:color w:val="999999"/>
-          <w:sz w:val="24"/>
-          <w:szCs w:val="24"/>
-        </w:rPr>
-        <w:t xml:space="preserve">#Use “Re = Y - PY”, as Re has no x value, for the histogram. </w:t>
-      </w:r>
-    </w:p>
-    <w:p>
-      <w:pPr>
-        <w:rPr>
-          <w:rFonts w:ascii="Consolas" w:eastAsia="Consolas" w:hAnsi="Consolas" w:cs="Consolas"/>
-          <w:i/>
-          <w:color w:val="999999"/>
-          <w:sz w:val="24"/>
-          <w:szCs w:val="24"/>
-        </w:rPr>
-      </w:pPr>
-      <w:r>
-        <w:rPr>
-          <w:rFonts w:ascii="Consolas" w:eastAsia="Consolas" w:hAnsi="Consolas" w:cs="Consolas"/>
-          <w:i/>
-          <w:color w:val="999999"/>
-          <w:sz w:val="24"/>
-          <w:szCs w:val="24"/>
-        </w:rPr>
-        <w:t>#Xticks, histogram, chart title, x and y axis required</w:t>
-      </w:r>
-    </w:p>
-    <w:p>
-      <w:pPr>
-        <w:rPr>
-          <w:rFonts w:ascii="Consolas" w:eastAsia="Consolas" w:hAnsi="Consolas" w:cs="Consolas"/>
-          <w:sz w:val="24"/>
-          <w:szCs w:val="24"/>
-        </w:rPr>
-      </w:pPr>
-    </w:p>
-    <w:p>
-      <w:pPr>
-        <w:rPr>
-          <w:rFonts w:ascii="Consolas" w:eastAsia="Consolas" w:hAnsi="Consolas" w:cs="Consolas"/>
-          <w:i/>
-          <w:color w:val="999999"/>
-          <w:sz w:val="24"/>
-          <w:szCs w:val="24"/>
-        </w:rPr>
-      </w:pPr>
-      <w:proofErr w:type="spellStart"/>
-      <w:proofErr w:type="gramStart"/>
-      <w:r>
-        <w:rPr>
-          <w:rFonts w:ascii="Consolas" w:eastAsia="Consolas" w:hAnsi="Consolas" w:cs="Consolas"/>
-          <w:sz w:val="24"/>
-          <w:szCs w:val="24"/>
-        </w:rPr>
-        <w:t>plt.figure</w:t>
-      </w:r>
-      <w:proofErr w:type="spellEnd"/>
-      <w:r>
-        <w:rPr>
-          <w:rFonts w:ascii="Consolas" w:eastAsia="Consolas" w:hAnsi="Consolas" w:cs="Consolas"/>
-          <w:sz w:val="24"/>
-          <w:szCs w:val="24"/>
-        </w:rPr>
-        <w:t>(</w:t>
-      </w:r>
-      <w:proofErr w:type="spellStart"/>
-      <w:proofErr w:type="gramEnd"/>
-      <w:r>
-        <w:rPr>
-          <w:rFonts w:ascii="Consolas" w:eastAsia="Consolas" w:hAnsi="Consolas" w:cs="Consolas"/>
-          <w:sz w:val="24"/>
-          <w:szCs w:val="24"/>
-        </w:rPr>
-        <w:t>figsize</w:t>
-      </w:r>
-      <w:proofErr w:type="spellEnd"/>
-      <w:r>
-        <w:rPr>
-          <w:rFonts w:ascii="Consolas" w:eastAsia="Consolas" w:hAnsi="Consolas" w:cs="Consolas"/>
-          <w:sz w:val="24"/>
-          <w:szCs w:val="24"/>
-        </w:rPr>
-        <w:t xml:space="preserve"> = (10, 10)) </w:t>
-      </w:r>
-      <w:r>
-        <w:rPr>
-          <w:rFonts w:ascii="Consolas" w:eastAsia="Consolas" w:hAnsi="Consolas" w:cs="Consolas"/>
-          <w:i/>
-          <w:color w:val="999999"/>
-          <w:sz w:val="24"/>
-          <w:szCs w:val="24"/>
-        </w:rPr>
-        <w:t>#adjust the size of histogram</w:t>
-      </w:r>
-    </w:p>
-    <w:p>
-      <w:pPr>
-        <w:rPr>
-          <w:rFonts w:ascii="Consolas" w:eastAsia="Consolas" w:hAnsi="Consolas" w:cs="Consolas"/>
-          <w:i/>
-          <w:sz w:val="24"/>
-          <w:szCs w:val="24"/>
-        </w:rPr>
-      </w:pPr>
-      <w:proofErr w:type="spellStart"/>
-      <w:r>
-        <w:rPr>
-          <w:rFonts w:ascii="Consolas" w:eastAsia="Consolas" w:hAnsi="Consolas" w:cs="Consolas"/>
-          <w:sz w:val="24"/>
-          <w:szCs w:val="24"/>
-        </w:rPr>
-        <w:t>plt.hist</w:t>
-      </w:r>
-      <w:proofErr w:type="spellEnd"/>
-      <w:r>
-        <w:rPr>
-          <w:rFonts w:ascii="Consolas" w:eastAsia="Consolas" w:hAnsi="Consolas" w:cs="Consolas"/>
-          <w:sz w:val="24"/>
-          <w:szCs w:val="24"/>
-        </w:rPr>
-        <w:t>(</w:t>
-      </w:r>
-      <w:commentRangeStart w:id="4"/>
-      <w:r>
-        <w:rPr>
-          <w:rFonts w:ascii="Consolas" w:eastAsia="Consolas" w:hAnsi="Consolas" w:cs="Consolas"/>
-          <w:sz w:val="24"/>
-          <w:szCs w:val="24"/>
-        </w:rPr>
-        <w:t>Y-PY</w:t>
-      </w:r>
-      <w:commentRangeEnd w:id="4"/>
-      <w:r>
-        <w:rPr>
-          <w:rStyle w:val="CommentReference"/>
-        </w:rPr>
-        <w:commentReference w:id="4"/>
-      </w:r>
-      <w:r>
-        <w:rPr>
-          <w:rFonts w:ascii="Consolas" w:eastAsia="Consolas" w:hAnsi="Consolas" w:cs="Consolas"/>
-          <w:sz w:val="24"/>
-          <w:szCs w:val="24"/>
-        </w:rPr>
-        <w:t xml:space="preserve">, bins = 20, label="Re", </w:t>
-      </w:r>
-      <w:proofErr w:type="spellStart"/>
-      <w:r>
-        <w:rPr>
-          <w:rFonts w:ascii="Consolas" w:eastAsia="Consolas" w:hAnsi="Consolas" w:cs="Consolas"/>
-          <w:sz w:val="24"/>
-          <w:szCs w:val="24"/>
-        </w:rPr>
-        <w:t>edgecolor</w:t>
-      </w:r>
-      <w:proofErr w:type="spellEnd"/>
-      <w:r>
-        <w:rPr>
-          <w:rFonts w:ascii="Consolas" w:eastAsia="Consolas" w:hAnsi="Consolas" w:cs="Consolas"/>
-          <w:sz w:val="24"/>
-          <w:szCs w:val="24"/>
-        </w:rPr>
-        <w:t xml:space="preserve"> ='</w:t>
-      </w:r>
-      <w:proofErr w:type="spellStart"/>
-      <w:r>
-        <w:rPr>
-          <w:rFonts w:ascii="Consolas" w:eastAsia="Consolas" w:hAnsi="Consolas" w:cs="Consolas"/>
-          <w:sz w:val="24"/>
-          <w:szCs w:val="24"/>
-        </w:rPr>
-        <w:t>lightblue</w:t>
-      </w:r>
-      <w:proofErr w:type="spellEnd"/>
-      <w:r>
-        <w:rPr>
-          <w:rFonts w:ascii="Consolas" w:eastAsia="Consolas" w:hAnsi="Consolas" w:cs="Consolas"/>
-          <w:sz w:val="24"/>
-          <w:szCs w:val="24"/>
-        </w:rPr>
-        <w:t xml:space="preserve">') </w:t>
-      </w:r>
-      <w:r>
-        <w:rPr>
-          <w:rFonts w:ascii="Consolas" w:eastAsia="Consolas" w:hAnsi="Consolas" w:cs="Consolas"/>
-          <w:i/>
-          <w:color w:val="999999"/>
-          <w:sz w:val="24"/>
-          <w:szCs w:val="24"/>
-        </w:rPr>
-        <w:t>#Size of the columns to be 20, colour: light blue. Data taken to be “Y - PY”</w:t>
-      </w:r>
-    </w:p>
-    <w:p>
-      <w:pPr>
-        <w:rPr>
-          <w:rFonts w:ascii="Consolas" w:eastAsia="Consolas" w:hAnsi="Consolas" w:cs="Consolas"/>
-          <w:i/>
-          <w:sz w:val="24"/>
-          <w:szCs w:val="24"/>
-        </w:rPr>
-      </w:pPr>
-      <w:proofErr w:type="spellStart"/>
-      <w:proofErr w:type="gramStart"/>
-      <w:r>
-        <w:rPr>
-          <w:rFonts w:ascii="Consolas" w:eastAsia="Consolas" w:hAnsi="Consolas" w:cs="Consolas"/>
-          <w:sz w:val="24"/>
-          <w:szCs w:val="24"/>
-        </w:rPr>
-        <w:t>plt.xticks</w:t>
-      </w:r>
-      <w:proofErr w:type="spellEnd"/>
-      <w:r>
-        <w:rPr>
-          <w:rFonts w:ascii="Consolas" w:eastAsia="Consolas" w:hAnsi="Consolas" w:cs="Consolas"/>
-          <w:sz w:val="24"/>
-          <w:szCs w:val="24"/>
-        </w:rPr>
-        <w:t>(</w:t>
-      </w:r>
-      <w:proofErr w:type="gramEnd"/>
-      <w:r>
-        <w:rPr>
-          <w:rFonts w:ascii="Consolas" w:eastAsia="Consolas" w:hAnsi="Consolas" w:cs="Consolas"/>
-          <w:sz w:val="24"/>
-          <w:szCs w:val="24"/>
-        </w:rPr>
-        <w:t xml:space="preserve">ticks = </w:t>
-      </w:r>
-      <w:proofErr w:type="spellStart"/>
-      <w:r>
-        <w:rPr>
-          <w:rFonts w:ascii="Consolas" w:eastAsia="Consolas" w:hAnsi="Consolas" w:cs="Consolas"/>
-          <w:sz w:val="24"/>
-          <w:szCs w:val="24"/>
-        </w:rPr>
-        <w:t>np.arange</w:t>
-      </w:r>
-      <w:proofErr w:type="spellEnd"/>
-      <w:r>
-        <w:rPr>
-          <w:rFonts w:ascii="Consolas" w:eastAsia="Consolas" w:hAnsi="Consolas" w:cs="Consolas"/>
-          <w:sz w:val="24"/>
-          <w:szCs w:val="24"/>
-        </w:rPr>
-        <w:t xml:space="preserve">(-3, 4, 0.5), labels = </w:t>
-      </w:r>
-      <w:proofErr w:type="spellStart"/>
-      <w:r>
-        <w:rPr>
-          <w:rFonts w:ascii="Consolas" w:eastAsia="Consolas" w:hAnsi="Consolas" w:cs="Consolas"/>
-          <w:sz w:val="24"/>
-          <w:szCs w:val="24"/>
-        </w:rPr>
-        <w:t>np.arange</w:t>
-      </w:r>
-      <w:proofErr w:type="spellEnd"/>
-      <w:r>
-        <w:rPr>
-          <w:rFonts w:ascii="Consolas" w:eastAsia="Consolas" w:hAnsi="Consolas" w:cs="Consolas"/>
-          <w:sz w:val="24"/>
-          <w:szCs w:val="24"/>
-        </w:rPr>
-        <w:t xml:space="preserve">(-3, 4, 0.5)) </w:t>
-      </w:r>
-      <w:r>
-        <w:rPr>
-          <w:rFonts w:ascii="Consolas" w:eastAsia="Consolas" w:hAnsi="Consolas" w:cs="Consolas"/>
-          <w:i/>
-          <w:color w:val="999999"/>
-          <w:sz w:val="24"/>
-          <w:szCs w:val="24"/>
-        </w:rPr>
-        <w:t>#Range for X axis: -3 to 3.5, increased by 0.5 each</w:t>
-      </w:r>
-    </w:p>
-    <w:p>
-      <w:pPr>
-        <w:rPr>
-          <w:rFonts w:ascii="Consolas" w:eastAsia="Consolas" w:hAnsi="Consolas" w:cs="Consolas"/>
-          <w:i/>
-          <w:sz w:val="24"/>
-          <w:szCs w:val="24"/>
-        </w:rPr>
-      </w:pPr>
-      <w:proofErr w:type="spellStart"/>
-      <w:proofErr w:type="gramStart"/>
-      <w:r>
-        <w:rPr>
-          <w:rFonts w:ascii="Consolas" w:eastAsia="Consolas" w:hAnsi="Consolas" w:cs="Consolas"/>
-          <w:sz w:val="24"/>
-          <w:szCs w:val="24"/>
-        </w:rPr>
-        <w:t>plt.yticks</w:t>
-      </w:r>
-      <w:proofErr w:type="spellEnd"/>
-      <w:r>
-        <w:rPr>
-          <w:rFonts w:ascii="Consolas" w:eastAsia="Consolas" w:hAnsi="Consolas" w:cs="Consolas"/>
-          <w:sz w:val="24"/>
-          <w:szCs w:val="24"/>
-        </w:rPr>
-        <w:t>(</w:t>
-      </w:r>
-      <w:proofErr w:type="gramEnd"/>
-      <w:r>
-        <w:rPr>
-          <w:rFonts w:ascii="Consolas" w:eastAsia="Consolas" w:hAnsi="Consolas" w:cs="Consolas"/>
-          <w:sz w:val="24"/>
-          <w:szCs w:val="24"/>
-        </w:rPr>
-        <w:t xml:space="preserve">ticks = </w:t>
-      </w:r>
-      <w:proofErr w:type="spellStart"/>
-      <w:r>
-        <w:rPr>
-          <w:rFonts w:ascii="Consolas" w:eastAsia="Consolas" w:hAnsi="Consolas" w:cs="Consolas"/>
-          <w:sz w:val="24"/>
-          <w:szCs w:val="24"/>
-        </w:rPr>
-        <w:t>np.arange</w:t>
-      </w:r>
-      <w:proofErr w:type="spellEnd"/>
-      <w:r>
-        <w:rPr>
-          <w:rFonts w:ascii="Consolas" w:eastAsia="Consolas" w:hAnsi="Consolas" w:cs="Consolas"/>
-          <w:sz w:val="24"/>
-          <w:szCs w:val="24"/>
-        </w:rPr>
-        <w:t xml:space="preserve">(-3, 7, 0.5), labels = </w:t>
-      </w:r>
-      <w:proofErr w:type="spellStart"/>
-      <w:r>
-        <w:rPr>
-          <w:rFonts w:ascii="Consolas" w:eastAsia="Consolas" w:hAnsi="Consolas" w:cs="Consolas"/>
-          <w:sz w:val="24"/>
-          <w:szCs w:val="24"/>
-        </w:rPr>
-        <w:t>np.arange</w:t>
-      </w:r>
-      <w:proofErr w:type="spellEnd"/>
-      <w:r>
-        <w:rPr>
-          <w:rFonts w:ascii="Consolas" w:eastAsia="Consolas" w:hAnsi="Consolas" w:cs="Consolas"/>
-          <w:sz w:val="24"/>
-          <w:szCs w:val="24"/>
-        </w:rPr>
-        <w:t xml:space="preserve">(-3, 7, 0.5)) </w:t>
-      </w:r>
-      <w:r>
-        <w:rPr>
-          <w:rFonts w:ascii="Consolas" w:eastAsia="Consolas" w:hAnsi="Consolas" w:cs="Consolas"/>
-          <w:i/>
-          <w:color w:val="999999"/>
-          <w:sz w:val="24"/>
-          <w:szCs w:val="24"/>
-        </w:rPr>
-        <w:t>#Range for Y axis: -3 to 7, increased by 0.5 each</w:t>
-      </w:r>
-    </w:p>
-    <w:p>
-      <w:pPr>
-        <w:rPr>
-          <w:rFonts w:ascii="Consolas" w:eastAsia="Consolas" w:hAnsi="Consolas" w:cs="Consolas"/>
-          <w:i/>
-          <w:color w:val="999999"/>
-          <w:sz w:val="24"/>
-          <w:szCs w:val="24"/>
-        </w:rPr>
-      </w:pPr>
-      <w:proofErr w:type="spellStart"/>
-      <w:proofErr w:type="gramStart"/>
-      <w:r>
-        <w:rPr>
-          <w:rFonts w:ascii="Consolas" w:eastAsia="Consolas" w:hAnsi="Consolas" w:cs="Consolas"/>
-          <w:sz w:val="24"/>
-          <w:szCs w:val="24"/>
-        </w:rPr>
-        <w:t>plt.margins</w:t>
-      </w:r>
-      <w:proofErr w:type="spellEnd"/>
-      <w:r>
-        <w:rPr>
-          <w:rFonts w:ascii="Consolas" w:eastAsia="Consolas" w:hAnsi="Consolas" w:cs="Consolas"/>
-          <w:sz w:val="24"/>
-          <w:szCs w:val="24"/>
-        </w:rPr>
-        <w:t>(</w:t>
-      </w:r>
-      <w:proofErr w:type="gramEnd"/>
-      <w:r>
-        <w:rPr>
-          <w:rFonts w:ascii="Consolas" w:eastAsia="Consolas" w:hAnsi="Consolas" w:cs="Consolas"/>
-          <w:sz w:val="24"/>
-          <w:szCs w:val="24"/>
-        </w:rPr>
-        <w:t xml:space="preserve">0.1) </w:t>
+        <w:t xml:space="preserve">(0.1) </w:t>
       </w:r>
       <w:r>
         <w:rPr>
@@ -3956,7 +3826,7 @@
                     <pic:cNvPicPr preferRelativeResize="0"/>
                   </pic:nvPicPr>
                   <pic:blipFill>
-                    <a:blip r:embed="rId14"/>
+                    <a:blip r:embed="rId15"/>
                     <a:srcRect/>
                     <a:stretch>
                       <a:fillRect/>
@@ -4157,29 +4027,7 @@
           <w:sz w:val="24"/>
           <w:szCs w:val="24"/>
         </w:rPr>
-        <w:t>#</w:t>
-      </w:r>
-      <w:proofErr w:type="spellStart"/>
-      <w:r>
-        <w:rPr>
-          <w:rFonts w:ascii="Consolas" w:eastAsia="Consolas" w:hAnsi="Consolas" w:cs="Consolas"/>
-          <w:i/>
-          <w:color w:val="999999"/>
-          <w:sz w:val="24"/>
-          <w:szCs w:val="24"/>
-        </w:rPr>
-        <w:t>Xticks</w:t>
-      </w:r>
-      <w:proofErr w:type="spellEnd"/>
-      <w:r>
-        <w:rPr>
-          <w:rFonts w:ascii="Consolas" w:eastAsia="Consolas" w:hAnsi="Consolas" w:cs="Consolas"/>
-          <w:i/>
-          <w:color w:val="999999"/>
-          <w:sz w:val="24"/>
-          <w:szCs w:val="24"/>
-        </w:rPr>
-        <w:t xml:space="preserve"> and </w:t>
+        <w:t xml:space="preserve">#Xticks and </w:t>
       </w:r>
       <w:proofErr w:type="spellStart"/>
       <w:r>
@@ -4224,6 +4072,7 @@
         <w:t>plt.figure</w:t>
       </w:r>
       <w:proofErr w:type="spellEnd"/>
+      <w:proofErr w:type="gramEnd"/>
       <w:r>
         <w:rPr>
           <w:rFonts w:ascii="Consolas" w:eastAsia="Consolas" w:hAnsi="Consolas" w:cs="Consolas"/>
@@ -4233,6 +4082,55 @@
         <w:t>(</w:t>
       </w:r>
       <w:proofErr w:type="spellStart"/>
+      <w:r>
+        <w:rPr>
+          <w:rFonts w:ascii="Consolas" w:eastAsia="Consolas" w:hAnsi="Consolas" w:cs="Consolas"/>
+          <w:sz w:val="24"/>
+          <w:szCs w:val="24"/>
+        </w:rPr>
+        <w:t>figsize</w:t>
+      </w:r>
+      <w:proofErr w:type="spellEnd"/>
+      <w:r>
+        <w:rPr>
+          <w:rFonts w:ascii="Consolas" w:eastAsia="Consolas" w:hAnsi="Consolas" w:cs="Consolas"/>
+          <w:sz w:val="24"/>
+          <w:szCs w:val="24"/>
+        </w:rPr>
+        <w:t xml:space="preserve"> = (10, 10))  </w:t>
+      </w:r>
+      <w:r>
+        <w:rPr>
+          <w:rFonts w:ascii="Consolas" w:eastAsia="Consolas" w:hAnsi="Consolas" w:cs="Consolas"/>
+          <w:i/>
+          <w:color w:val="999999"/>
+          <w:sz w:val="24"/>
+          <w:szCs w:val="24"/>
+        </w:rPr>
+        <w:t>#adjust the size of scatter diagram</w:t>
+      </w:r>
+    </w:p>
+    <w:p>
+      <w:pPr>
+        <w:rPr>
+          <w:rFonts w:ascii="Consolas" w:eastAsia="Consolas" w:hAnsi="Consolas" w:cs="Consolas"/>
+          <w:i/>
+          <w:color w:val="999999"/>
+          <w:sz w:val="24"/>
+          <w:szCs w:val="24"/>
+        </w:rPr>
+      </w:pPr>
+      <w:proofErr w:type="spellStart"/>
+      <w:proofErr w:type="gramStart"/>
+      <w:r>
+        <w:rPr>
+          <w:rFonts w:ascii="Consolas" w:eastAsia="Consolas" w:hAnsi="Consolas" w:cs="Consolas"/>
+          <w:sz w:val="24"/>
+          <w:szCs w:val="24"/>
+        </w:rPr>
+        <w:t>plt.scatter</w:t>
+      </w:r>
+      <w:proofErr w:type="spellEnd"/>
       <w:proofErr w:type="gramEnd"/>
       <w:r>
         <w:rPr>
@@ -4240,16 +4138,43 @@
           <w:sz w:val="24"/>
           <w:szCs w:val="24"/>
         </w:rPr>
-        <w:t>figsize</w:t>
-      </w:r>
-      <w:proofErr w:type="spellEnd"/>
-      <w:r>
-        <w:rPr>
-          <w:rFonts w:ascii="Consolas" w:eastAsia="Consolas" w:hAnsi="Consolas" w:cs="Consolas"/>
-          <w:sz w:val="24"/>
-          <w:szCs w:val="24"/>
-        </w:rPr>
-        <w:t xml:space="preserve"> = (10, 10))  </w:t>
+        <w:t xml:space="preserve">(PY, Re, </w:t>
+      </w:r>
+      <w:proofErr w:type="spellStart"/>
+      <w:r>
+        <w:rPr>
+          <w:rFonts w:ascii="Consolas" w:eastAsia="Consolas" w:hAnsi="Consolas" w:cs="Consolas"/>
+          <w:sz w:val="24"/>
+          <w:szCs w:val="24"/>
+        </w:rPr>
+        <w:t>color</w:t>
+      </w:r>
+      <w:proofErr w:type="spellEnd"/>
+      <w:r>
+        <w:rPr>
+          <w:rFonts w:ascii="Consolas" w:eastAsia="Consolas" w:hAnsi="Consolas" w:cs="Consolas"/>
+          <w:sz w:val="24"/>
+          <w:szCs w:val="24"/>
+        </w:rPr>
+        <w:t xml:space="preserve"> = "blue", marker = "o", </w:t>
+      </w:r>
+      <w:proofErr w:type="spellStart"/>
+      <w:r>
+        <w:rPr>
+          <w:rFonts w:ascii="Consolas" w:eastAsia="Consolas" w:hAnsi="Consolas" w:cs="Consolas"/>
+          <w:sz w:val="24"/>
+          <w:szCs w:val="24"/>
+        </w:rPr>
+        <w:t>edgecolor</w:t>
+      </w:r>
+      <w:proofErr w:type="spellEnd"/>
+      <w:r>
+        <w:rPr>
+          <w:rFonts w:ascii="Consolas" w:eastAsia="Consolas" w:hAnsi="Consolas" w:cs="Consolas"/>
+          <w:sz w:val="24"/>
+          <w:szCs w:val="24"/>
+        </w:rPr>
+        <w:t xml:space="preserve"> = "blue") </w:t>
       </w:r>
       <w:r>
         <w:rPr>
@@ -4259,11 +4184,39 @@
           <w:sz w:val="24"/>
           <w:szCs w:val="24"/>
         </w:rPr>
-        <w:t>#adjust the size of scatter diagram</w:t>
-      </w:r>
-    </w:p>
-    <w:p>
-      <w:pPr>
+        <w:t>#use blue dot for scatter diagram, with reference to PY data</w:t>
+      </w:r>
+    </w:p>
+    <w:p>
+      <w:pPr>
+        <w:rPr>
+          <w:rFonts w:ascii="Consolas" w:eastAsia="Consolas" w:hAnsi="Consolas" w:cs="Consolas"/>
+          <w:i/>
+          <w:sz w:val="24"/>
+          <w:szCs w:val="24"/>
+        </w:rPr>
+      </w:pPr>
+      <w:proofErr w:type="spellStart"/>
+      <w:proofErr w:type="gramStart"/>
+      <w:r>
+        <w:rPr>
+          <w:rFonts w:ascii="Consolas" w:eastAsia="Consolas" w:hAnsi="Consolas" w:cs="Consolas"/>
+          <w:sz w:val="24"/>
+          <w:szCs w:val="24"/>
+        </w:rPr>
+        <w:t>plt.xlabel</w:t>
+      </w:r>
+      <w:proofErr w:type="spellEnd"/>
+      <w:proofErr w:type="gramEnd"/>
+      <w:r>
+        <w:rPr>
+          <w:rFonts w:ascii="Consolas" w:eastAsia="Consolas" w:hAnsi="Consolas" w:cs="Consolas"/>
+          <w:sz w:val="24"/>
+          <w:szCs w:val="24"/>
+        </w:rPr>
+        <w:t xml:space="preserve">("Predicted Y values", size = 15) </w:t>
+      </w:r>
+      <w:r>
         <w:rPr>
           <w:rFonts w:ascii="Consolas" w:eastAsia="Consolas" w:hAnsi="Consolas" w:cs="Consolas"/>
           <w:i/>
@@ -4271,6 +4224,17 @@
           <w:sz w:val="24"/>
           <w:szCs w:val="24"/>
         </w:rPr>
+        <w:t>#X axis label, font size:15</w:t>
+      </w:r>
+    </w:p>
+    <w:p>
+      <w:pPr>
+        <w:rPr>
+          <w:rFonts w:ascii="Consolas" w:eastAsia="Consolas" w:hAnsi="Consolas" w:cs="Consolas"/>
+          <w:i/>
+          <w:sz w:val="24"/>
+          <w:szCs w:val="24"/>
+        </w:rPr>
       </w:pPr>
       <w:proofErr w:type="spellStart"/>
       <w:proofErr w:type="gramStart"/>
@@ -4280,17 +4244,9 @@
           <w:sz w:val="24"/>
           <w:szCs w:val="24"/>
         </w:rPr>
-        <w:t>plt.scatter</w:t>
-      </w:r>
-      <w:proofErr w:type="spellEnd"/>
-      <w:r>
-        <w:rPr>
-          <w:rFonts w:ascii="Consolas" w:eastAsia="Consolas" w:hAnsi="Consolas" w:cs="Consolas"/>
-          <w:sz w:val="24"/>
-          <w:szCs w:val="24"/>
-        </w:rPr>
-        <w:t>(</w:t>
-      </w:r>
+        <w:t>plt.ylabel</w:t>
+      </w:r>
+      <w:proofErr w:type="spellEnd"/>
       <w:proofErr w:type="gramEnd"/>
       <w:r>
         <w:rPr>
@@ -4298,43 +4254,7 @@
           <w:sz w:val="24"/>
           <w:szCs w:val="24"/>
         </w:rPr>
-        <w:t xml:space="preserve">PY, Re, </w:t>
-      </w:r>
-      <w:proofErr w:type="spellStart"/>
-      <w:r>
-        <w:rPr>
-          <w:rFonts w:ascii="Consolas" w:eastAsia="Consolas" w:hAnsi="Consolas" w:cs="Consolas"/>
-          <w:sz w:val="24"/>
-          <w:szCs w:val="24"/>
-        </w:rPr>
-        <w:t>color</w:t>
-      </w:r>
-      <w:proofErr w:type="spellEnd"/>
-      <w:r>
-        <w:rPr>
-          <w:rFonts w:ascii="Consolas" w:eastAsia="Consolas" w:hAnsi="Consolas" w:cs="Consolas"/>
-          <w:sz w:val="24"/>
-          <w:szCs w:val="24"/>
-        </w:rPr>
-        <w:t xml:space="preserve"> = "blue", marker = "o", </w:t>
-      </w:r>
-      <w:proofErr w:type="spellStart"/>
-      <w:r>
-        <w:rPr>
-          <w:rFonts w:ascii="Consolas" w:eastAsia="Consolas" w:hAnsi="Consolas" w:cs="Consolas"/>
-          <w:sz w:val="24"/>
-          <w:szCs w:val="24"/>
-        </w:rPr>
-        <w:t>edgecolor</w:t>
-      </w:r>
-      <w:proofErr w:type="spellEnd"/>
-      <w:r>
-        <w:rPr>
-          <w:rFonts w:ascii="Consolas" w:eastAsia="Consolas" w:hAnsi="Consolas" w:cs="Consolas"/>
-          <w:sz w:val="24"/>
-          <w:szCs w:val="24"/>
-        </w:rPr>
-        <w:t xml:space="preserve"> = "blue") </w:t>
+        <w:t xml:space="preserve">("Residuals e", size = 15) </w:t>
       </w:r>
       <w:r>
         <w:rPr>
@@ -4344,7 +4264,24 @@
           <w:sz w:val="24"/>
           <w:szCs w:val="24"/>
         </w:rPr>
-        <w:t>#use blue dot for scatter diagram, with reference to PY data</w:t>
+        <w:t>#Y axis label, font size:15</w:t>
+      </w:r>
+    </w:p>
+    <w:p>
+      <w:pPr>
+        <w:rPr>
+          <w:rFonts w:ascii="Consolas" w:eastAsia="Consolas" w:hAnsi="Consolas" w:cs="Consolas"/>
+          <w:sz w:val="24"/>
+          <w:szCs w:val="24"/>
+        </w:rPr>
+      </w:pPr>
+      <w:r>
+        <w:rPr>
+          <w:rFonts w:ascii="Consolas" w:eastAsia="Consolas" w:hAnsi="Consolas" w:cs="Consolas"/>
+          <w:sz w:val="24"/>
+          <w:szCs w:val="24"/>
+        </w:rPr>
+        <w:t xml:space="preserve">        </w:t>
       </w:r>
     </w:p>
     <w:p>
@@ -4364,17 +4301,9 @@
           <w:sz w:val="24"/>
           <w:szCs w:val="24"/>
         </w:rPr>
-        <w:t>plt.xlabel</w:t>
-      </w:r>
-      <w:proofErr w:type="spellEnd"/>
-      <w:r>
-        <w:rPr>
-          <w:rFonts w:ascii="Consolas" w:eastAsia="Consolas" w:hAnsi="Consolas" w:cs="Consolas"/>
-          <w:sz w:val="24"/>
-          <w:szCs w:val="24"/>
-        </w:rPr>
-        <w:t>(</w:t>
-      </w:r>
+        <w:t>plt.xticks</w:t>
+      </w:r>
+      <w:proofErr w:type="spellEnd"/>
       <w:proofErr w:type="gramEnd"/>
       <w:r>
         <w:rPr>
@@ -4382,7 +4311,43 @@
           <w:sz w:val="24"/>
           <w:szCs w:val="24"/>
         </w:rPr>
-        <w:t xml:space="preserve">"Predicted Y values", size = 15) </w:t>
+        <w:t xml:space="preserve">(ticks = </w:t>
+      </w:r>
+      <w:proofErr w:type="spellStart"/>
+      <w:r>
+        <w:rPr>
+          <w:rFonts w:ascii="Consolas" w:eastAsia="Consolas" w:hAnsi="Consolas" w:cs="Consolas"/>
+          <w:sz w:val="24"/>
+          <w:szCs w:val="24"/>
+        </w:rPr>
+        <w:t>np.arange</w:t>
+      </w:r>
+      <w:proofErr w:type="spellEnd"/>
+      <w:r>
+        <w:rPr>
+          <w:rFonts w:ascii="Consolas" w:eastAsia="Consolas" w:hAnsi="Consolas" w:cs="Consolas"/>
+          <w:sz w:val="24"/>
+          <w:szCs w:val="24"/>
+        </w:rPr>
+        <w:t xml:space="preserve">(-3.0, 4.5, 0.5), labels = </w:t>
+      </w:r>
+      <w:proofErr w:type="spellStart"/>
+      <w:r>
+        <w:rPr>
+          <w:rFonts w:ascii="Consolas" w:eastAsia="Consolas" w:hAnsi="Consolas" w:cs="Consolas"/>
+          <w:sz w:val="24"/>
+          <w:szCs w:val="24"/>
+        </w:rPr>
+        <w:t>np.arange</w:t>
+      </w:r>
+      <w:proofErr w:type="spellEnd"/>
+      <w:r>
+        <w:rPr>
+          <w:rFonts w:ascii="Consolas" w:eastAsia="Consolas" w:hAnsi="Consolas" w:cs="Consolas"/>
+          <w:sz w:val="24"/>
+          <w:szCs w:val="24"/>
+        </w:rPr>
+        <w:t xml:space="preserve">(-3.0, 4.5, 0.5)) </w:t>
       </w:r>
       <w:r>
         <w:rPr>
@@ -4392,8 +4357,17 @@
           <w:sz w:val="24"/>
           <w:szCs w:val="24"/>
         </w:rPr>
-        <w:t>#X axis label, font size:15</w:t>
-      </w:r>
+        <w:t>#Range for X axis: -3 to 4, increased by 0.5 each</w:t>
+      </w:r>
+    </w:p>
+    <w:p>
+      <w:pPr>
+        <w:rPr>
+          <w:rFonts w:ascii="Consolas" w:eastAsia="Consolas" w:hAnsi="Consolas" w:cs="Consolas"/>
+          <w:sz w:val="24"/>
+          <w:szCs w:val="24"/>
+        </w:rPr>
+      </w:pPr>
     </w:p>
     <w:p>
       <w:pPr>
@@ -4412,17 +4386,9 @@
           <w:sz w:val="24"/>
           <w:szCs w:val="24"/>
         </w:rPr>
-        <w:t>plt.ylabel</w:t>
-      </w:r>
-      <w:proofErr w:type="spellEnd"/>
-      <w:r>
-        <w:rPr>
-          <w:rFonts w:ascii="Consolas" w:eastAsia="Consolas" w:hAnsi="Consolas" w:cs="Consolas"/>
-          <w:sz w:val="24"/>
-          <w:szCs w:val="24"/>
-        </w:rPr>
-        <w:t>(</w:t>
-      </w:r>
+        <w:t>plt.yticks</w:t>
+      </w:r>
+      <w:proofErr w:type="spellEnd"/>
       <w:proofErr w:type="gramEnd"/>
       <w:r>
         <w:rPr>
@@ -4430,7 +4396,43 @@
           <w:sz w:val="24"/>
           <w:szCs w:val="24"/>
         </w:rPr>
-        <w:t xml:space="preserve">"Residuals e", size = 15) </w:t>
+        <w:t xml:space="preserve">(ticks = </w:t>
+      </w:r>
+      <w:proofErr w:type="spellStart"/>
+      <w:r>
+        <w:rPr>
+          <w:rFonts w:ascii="Consolas" w:eastAsia="Consolas" w:hAnsi="Consolas" w:cs="Consolas"/>
+          <w:sz w:val="24"/>
+          <w:szCs w:val="24"/>
+        </w:rPr>
+        <w:t>np.arange</w:t>
+      </w:r>
+      <w:proofErr w:type="spellEnd"/>
+      <w:r>
+        <w:rPr>
+          <w:rFonts w:ascii="Consolas" w:eastAsia="Consolas" w:hAnsi="Consolas" w:cs="Consolas"/>
+          <w:sz w:val="24"/>
+          <w:szCs w:val="24"/>
+        </w:rPr>
+        <w:t xml:space="preserve">(-3, 3.0, 0.5), labels = </w:t>
+      </w:r>
+      <w:proofErr w:type="spellStart"/>
+      <w:r>
+        <w:rPr>
+          <w:rFonts w:ascii="Consolas" w:eastAsia="Consolas" w:hAnsi="Consolas" w:cs="Consolas"/>
+          <w:sz w:val="24"/>
+          <w:szCs w:val="24"/>
+        </w:rPr>
+        <w:t>np.arange</w:t>
+      </w:r>
+      <w:proofErr w:type="spellEnd"/>
+      <w:r>
+        <w:rPr>
+          <w:rFonts w:ascii="Consolas" w:eastAsia="Consolas" w:hAnsi="Consolas" w:cs="Consolas"/>
+          <w:sz w:val="24"/>
+          <w:szCs w:val="24"/>
+        </w:rPr>
+        <w:t xml:space="preserve">(-3, 3.0, 0.5)) </w:t>
       </w:r>
       <w:r>
         <w:rPr>
@@ -4440,25 +4442,17 @@
           <w:sz w:val="24"/>
           <w:szCs w:val="24"/>
         </w:rPr>
-        <w:t>#Y axis label, font size:15</w:t>
-      </w:r>
-    </w:p>
-    <w:p>
-      <w:pPr>
-        <w:rPr>
-          <w:rFonts w:ascii="Consolas" w:eastAsia="Consolas" w:hAnsi="Consolas" w:cs="Consolas"/>
-          <w:sz w:val="24"/>
-          <w:szCs w:val="24"/>
-        </w:rPr>
-      </w:pPr>
-      <w:r>
-        <w:rPr>
-          <w:rFonts w:ascii="Consolas" w:eastAsia="Consolas" w:hAnsi="Consolas" w:cs="Consolas"/>
-          <w:sz w:val="24"/>
-          <w:szCs w:val="24"/>
-        </w:rPr>
-        <w:t xml:space="preserve">        </w:t>
-      </w:r>
+        <w:t>#Range for Y axis: -3 to 2.5, increased by 0.5 each</w:t>
+      </w:r>
+    </w:p>
+    <w:p>
+      <w:pPr>
+        <w:rPr>
+          <w:rFonts w:ascii="Consolas" w:eastAsia="Consolas" w:hAnsi="Consolas" w:cs="Consolas"/>
+          <w:sz w:val="24"/>
+          <w:szCs w:val="24"/>
+        </w:rPr>
+      </w:pPr>
     </w:p>
     <w:p>
       <w:pPr>
@@ -4477,17 +4471,9 @@
           <w:sz w:val="24"/>
           <w:szCs w:val="24"/>
         </w:rPr>
-        <w:t>plt.xticks</w:t>
-      </w:r>
-      <w:proofErr w:type="spellEnd"/>
-      <w:r>
-        <w:rPr>
-          <w:rFonts w:ascii="Consolas" w:eastAsia="Consolas" w:hAnsi="Consolas" w:cs="Consolas"/>
-          <w:sz w:val="24"/>
-          <w:szCs w:val="24"/>
-        </w:rPr>
-        <w:t>(</w:t>
-      </w:r>
+        <w:t>plt.title</w:t>
+      </w:r>
+      <w:proofErr w:type="spellEnd"/>
       <w:proofErr w:type="gramEnd"/>
       <w:r>
         <w:rPr>
@@ -4495,43 +4481,7 @@
           <w:sz w:val="24"/>
           <w:szCs w:val="24"/>
         </w:rPr>
-        <w:t xml:space="preserve">ticks = </w:t>
-      </w:r>
-      <w:proofErr w:type="spellStart"/>
-      <w:r>
-        <w:rPr>
-          <w:rFonts w:ascii="Consolas" w:eastAsia="Consolas" w:hAnsi="Consolas" w:cs="Consolas"/>
-          <w:sz w:val="24"/>
-          <w:szCs w:val="24"/>
-        </w:rPr>
-        <w:t>np.arange</w:t>
-      </w:r>
-      <w:proofErr w:type="spellEnd"/>
-      <w:r>
-        <w:rPr>
-          <w:rFonts w:ascii="Consolas" w:eastAsia="Consolas" w:hAnsi="Consolas" w:cs="Consolas"/>
-          <w:sz w:val="24"/>
-          <w:szCs w:val="24"/>
-        </w:rPr>
-        <w:t xml:space="preserve">(-3.0, 4.5, 0.5), labels = </w:t>
-      </w:r>
-      <w:proofErr w:type="spellStart"/>
-      <w:r>
-        <w:rPr>
-          <w:rFonts w:ascii="Consolas" w:eastAsia="Consolas" w:hAnsi="Consolas" w:cs="Consolas"/>
-          <w:sz w:val="24"/>
-          <w:szCs w:val="24"/>
-        </w:rPr>
-        <w:t>np.arange</w:t>
-      </w:r>
-      <w:proofErr w:type="spellEnd"/>
-      <w:r>
-        <w:rPr>
-          <w:rFonts w:ascii="Consolas" w:eastAsia="Consolas" w:hAnsi="Consolas" w:cs="Consolas"/>
-          <w:sz w:val="24"/>
-          <w:szCs w:val="24"/>
-        </w:rPr>
-        <w:t xml:space="preserve">(-3.0, 4.5, 0.5)) </w:t>
+        <w:t xml:space="preserve">("Correlation between the Predicted Y values and Residuals e", size = 17) </w:t>
       </w:r>
       <w:r>
         <w:rPr>
@@ -4541,23 +4491,13 @@
           <w:sz w:val="24"/>
           <w:szCs w:val="24"/>
         </w:rPr>
-        <w:t>#Range for X axis: -3 to 4, increased by 0.5 each</w:t>
-      </w:r>
-    </w:p>
-    <w:p>
-      <w:pPr>
-        <w:rPr>
-          <w:rFonts w:ascii="Consolas" w:eastAsia="Consolas" w:hAnsi="Consolas" w:cs="Consolas"/>
-          <w:sz w:val="24"/>
-          <w:szCs w:val="24"/>
-        </w:rPr>
-      </w:pPr>
-    </w:p>
-    <w:p>
-      <w:pPr>
-        <w:rPr>
-          <w:rFonts w:ascii="Consolas" w:eastAsia="Consolas" w:hAnsi="Consolas" w:cs="Consolas"/>
-          <w:i/>
+        <w:t>#Chart title, font size: 17</w:t>
+      </w:r>
+    </w:p>
+    <w:p>
+      <w:pPr>
+        <w:rPr>
+          <w:rFonts w:ascii="Consolas" w:eastAsia="Consolas" w:hAnsi="Consolas" w:cs="Consolas"/>
           <w:sz w:val="24"/>
           <w:szCs w:val="24"/>
         </w:rPr>
@@ -4570,17 +4510,9 @@
           <w:sz w:val="24"/>
           <w:szCs w:val="24"/>
         </w:rPr>
-        <w:t>plt.yticks</w:t>
-      </w:r>
-      <w:proofErr w:type="spellEnd"/>
-      <w:r>
-        <w:rPr>
-          <w:rFonts w:ascii="Consolas" w:eastAsia="Consolas" w:hAnsi="Consolas" w:cs="Consolas"/>
-          <w:sz w:val="24"/>
-          <w:szCs w:val="24"/>
-        </w:rPr>
-        <w:t>(</w:t>
-      </w:r>
+        <w:t>plt.show</w:t>
+      </w:r>
+      <w:proofErr w:type="spellEnd"/>
       <w:proofErr w:type="gramEnd"/>
       <w:r>
         <w:rPr>
@@ -4588,140 +4520,8 @@
           <w:sz w:val="24"/>
           <w:szCs w:val="24"/>
         </w:rPr>
-        <w:t xml:space="preserve">ticks = </w:t>
-      </w:r>
-      <w:proofErr w:type="spellStart"/>
-      <w:r>
-        <w:rPr>
-          <w:rFonts w:ascii="Consolas" w:eastAsia="Consolas" w:hAnsi="Consolas" w:cs="Consolas"/>
-          <w:sz w:val="24"/>
-          <w:szCs w:val="24"/>
-        </w:rPr>
-        <w:t>np.arange</w:t>
-      </w:r>
-      <w:proofErr w:type="spellEnd"/>
-      <w:r>
-        <w:rPr>
-          <w:rFonts w:ascii="Consolas" w:eastAsia="Consolas" w:hAnsi="Consolas" w:cs="Consolas"/>
-          <w:sz w:val="24"/>
-          <w:szCs w:val="24"/>
-        </w:rPr>
-        <w:t xml:space="preserve">(-3, 3.0, 0.5), labels = </w:t>
-      </w:r>
-      <w:proofErr w:type="spellStart"/>
-      <w:r>
-        <w:rPr>
-          <w:rFonts w:ascii="Consolas" w:eastAsia="Consolas" w:hAnsi="Consolas" w:cs="Consolas"/>
-          <w:sz w:val="24"/>
-          <w:szCs w:val="24"/>
-        </w:rPr>
-        <w:t>np.arange</w:t>
-      </w:r>
-      <w:proofErr w:type="spellEnd"/>
-      <w:r>
-        <w:rPr>
-          <w:rFonts w:ascii="Consolas" w:eastAsia="Consolas" w:hAnsi="Consolas" w:cs="Consolas"/>
-          <w:sz w:val="24"/>
-          <w:szCs w:val="24"/>
-        </w:rPr>
-        <w:t xml:space="preserve">(-3, 3.0, 0.5)) </w:t>
-      </w:r>
-      <w:r>
-        <w:rPr>
-          <w:rFonts w:ascii="Consolas" w:eastAsia="Consolas" w:hAnsi="Consolas" w:cs="Consolas"/>
-          <w:i/>
-          <w:color w:val="999999"/>
-          <w:sz w:val="24"/>
-          <w:szCs w:val="24"/>
-        </w:rPr>
-        <w:t>#Range for Y axis: -3 to 2.5, increased by 0.5 each</w:t>
-      </w:r>
-    </w:p>
-    <w:p>
-      <w:pPr>
-        <w:rPr>
-          <w:rFonts w:ascii="Consolas" w:eastAsia="Consolas" w:hAnsi="Consolas" w:cs="Consolas"/>
-          <w:sz w:val="24"/>
-          <w:szCs w:val="24"/>
-        </w:rPr>
-      </w:pPr>
-    </w:p>
-    <w:p>
-      <w:pPr>
-        <w:rPr>
-          <w:rFonts w:ascii="Consolas" w:eastAsia="Consolas" w:hAnsi="Consolas" w:cs="Consolas"/>
-          <w:i/>
-          <w:sz w:val="24"/>
-          <w:szCs w:val="24"/>
-        </w:rPr>
-      </w:pPr>
-      <w:proofErr w:type="spellStart"/>
-      <w:proofErr w:type="gramStart"/>
-      <w:r>
-        <w:rPr>
-          <w:rFonts w:ascii="Consolas" w:eastAsia="Consolas" w:hAnsi="Consolas" w:cs="Consolas"/>
-          <w:sz w:val="24"/>
-          <w:szCs w:val="24"/>
-        </w:rPr>
-        <w:t>plt.title</w:t>
-      </w:r>
-      <w:proofErr w:type="spellEnd"/>
-      <w:r>
-        <w:rPr>
-          <w:rFonts w:ascii="Consolas" w:eastAsia="Consolas" w:hAnsi="Consolas" w:cs="Consolas"/>
-          <w:sz w:val="24"/>
-          <w:szCs w:val="24"/>
-        </w:rPr>
-        <w:t>(</w:t>
-      </w:r>
-      <w:proofErr w:type="gramEnd"/>
-      <w:r>
-        <w:rPr>
-          <w:rFonts w:ascii="Consolas" w:eastAsia="Consolas" w:hAnsi="Consolas" w:cs="Consolas"/>
-          <w:sz w:val="24"/>
-          <w:szCs w:val="24"/>
-        </w:rPr>
-        <w:t xml:space="preserve">"Correlation between the Predicted Y values and Residuals e", size = 17) </w:t>
-      </w:r>
-      <w:r>
-        <w:rPr>
-          <w:rFonts w:ascii="Consolas" w:eastAsia="Consolas" w:hAnsi="Consolas" w:cs="Consolas"/>
-          <w:i/>
-          <w:color w:val="999999"/>
-          <w:sz w:val="24"/>
-          <w:szCs w:val="24"/>
-        </w:rPr>
-        <w:t>#Chart title, font size: 17</w:t>
-      </w:r>
-    </w:p>
-    <w:p>
-      <w:pPr>
-        <w:rPr>
-          <w:rFonts w:ascii="Consolas" w:eastAsia="Consolas" w:hAnsi="Consolas" w:cs="Consolas"/>
-          <w:sz w:val="24"/>
-          <w:szCs w:val="24"/>
-        </w:rPr>
-      </w:pPr>
-      <w:proofErr w:type="spellStart"/>
-      <w:proofErr w:type="gramStart"/>
-      <w:r>
-        <w:rPr>
-          <w:rFonts w:ascii="Consolas" w:eastAsia="Consolas" w:hAnsi="Consolas" w:cs="Consolas"/>
-          <w:sz w:val="24"/>
-          <w:szCs w:val="24"/>
-        </w:rPr>
-        <w:t>plt.show</w:t>
-      </w:r>
-      <w:proofErr w:type="spellEnd"/>
-      <w:r>
-        <w:rPr>
-          <w:rFonts w:ascii="Consolas" w:eastAsia="Consolas" w:hAnsi="Consolas" w:cs="Consolas"/>
-          <w:sz w:val="24"/>
-          <w:szCs w:val="24"/>
-        </w:rPr>
         <w:t>()</w:t>
       </w:r>
-      <w:proofErr w:type="gramEnd"/>
     </w:p>
     <w:p>
       <w:pPr>
@@ -5007,7 +4807,7 @@
                     <pic:cNvPicPr preferRelativeResize="0"/>
                   </pic:nvPicPr>
                   <pic:blipFill>
-                    <a:blip r:embed="rId15"/>
+                    <a:blip r:embed="rId16"/>
                     <a:srcRect/>
                     <a:stretch>
                       <a:fillRect/>
@@ -5379,14 +5179,6 @@
         <w:t>=</w:t>
       </w:r>
       <w:proofErr w:type="spellStart"/>
-      <w:r>
-        <w:rPr>
-          <w:rFonts w:ascii="Consolas" w:eastAsia="Consolas" w:hAnsi="Consolas" w:cs="Consolas"/>
-          <w:sz w:val="24"/>
-          <w:szCs w:val="24"/>
-        </w:rPr>
-        <w:t>pd.read_</w:t>
-      </w:r>
       <w:proofErr w:type="gramStart"/>
       <w:r>
         <w:rPr>
@@ -5394,16 +5186,7 @@
           <w:sz w:val="24"/>
           <w:szCs w:val="24"/>
         </w:rPr>
-        <w:t>csv</w:t>
-      </w:r>
-      <w:proofErr w:type="spellEnd"/>
-      <w:r>
-        <w:rPr>
-          <w:rFonts w:ascii="Consolas" w:eastAsia="Consolas" w:hAnsi="Consolas" w:cs="Consolas"/>
-          <w:sz w:val="24"/>
-          <w:szCs w:val="24"/>
-        </w:rPr>
-        <w:t>(</w:t>
+        <w:t>pd.read</w:t>
       </w:r>
       <w:proofErr w:type="gramEnd"/>
       <w:r>
@@ -5412,7 +5195,16 @@
           <w:sz w:val="24"/>
           <w:szCs w:val="24"/>
         </w:rPr>
-        <w:t xml:space="preserve">"class.csv") </w:t>
+        <w:t>_csv</w:t>
+      </w:r>
+      <w:proofErr w:type="spellEnd"/>
+      <w:r>
+        <w:rPr>
+          <w:rFonts w:ascii="Consolas" w:eastAsia="Consolas" w:hAnsi="Consolas" w:cs="Consolas"/>
+          <w:sz w:val="24"/>
+          <w:szCs w:val="24"/>
+        </w:rPr>
+        <w:t xml:space="preserve">("class.csv") </w:t>
       </w:r>
       <w:r>
         <w:rPr>
@@ -5523,7 +5315,7 @@
                     <pic:cNvPicPr preferRelativeResize="0"/>
                   </pic:nvPicPr>
                   <pic:blipFill>
-                    <a:blip r:embed="rId16"/>
+                    <a:blip r:embed="rId17"/>
                     <a:srcRect/>
                     <a:stretch>
                       <a:fillRect/>
@@ -5589,14 +5381,6 @@
         <w:t>=</w:t>
       </w:r>
       <w:proofErr w:type="spellStart"/>
-      <w:r>
-        <w:rPr>
-          <w:rFonts w:ascii="Consolas" w:eastAsia="Consolas" w:hAnsi="Consolas" w:cs="Consolas"/>
-          <w:sz w:val="24"/>
-          <w:szCs w:val="24"/>
-        </w:rPr>
-        <w:t>pd.read_</w:t>
-      </w:r>
       <w:proofErr w:type="gramStart"/>
       <w:r>
         <w:rPr>
@@ -5604,16 +5388,7 @@
           <w:sz w:val="24"/>
           <w:szCs w:val="24"/>
         </w:rPr>
-        <w:t>csv</w:t>
-      </w:r>
-      <w:proofErr w:type="spellEnd"/>
-      <w:r>
-        <w:rPr>
-          <w:rFonts w:ascii="Consolas" w:eastAsia="Consolas" w:hAnsi="Consolas" w:cs="Consolas"/>
-          <w:sz w:val="24"/>
-          <w:szCs w:val="24"/>
-        </w:rPr>
-        <w:t>(</w:t>
+        <w:t>pd.read</w:t>
       </w:r>
       <w:proofErr w:type="gramEnd"/>
       <w:r>
@@ -5622,7 +5397,16 @@
           <w:sz w:val="24"/>
           <w:szCs w:val="24"/>
         </w:rPr>
-        <w:t>"class.csv",</w:t>
+        <w:t>_csv</w:t>
+      </w:r>
+      <w:proofErr w:type="spellEnd"/>
+      <w:r>
+        <w:rPr>
+          <w:rFonts w:ascii="Consolas" w:eastAsia="Consolas" w:hAnsi="Consolas" w:cs="Consolas"/>
+          <w:sz w:val="24"/>
+          <w:szCs w:val="24"/>
+        </w:rPr>
+        <w:t>("class.csv",</w:t>
       </w:r>
       <w:proofErr w:type="spellStart"/>
       <w:r>
@@ -5662,7 +5446,6 @@
           <w:szCs w:val="24"/>
         </w:rPr>
       </w:pPr>
-      <w:proofErr w:type="gramStart"/>
       <w:r>
         <w:rPr>
           <w:rFonts w:ascii="Consolas" w:eastAsia="Consolas" w:hAnsi="Consolas" w:cs="Consolas"/>
@@ -5672,7 +5455,6 @@
         <w:t>display(</w:t>
       </w:r>
       <w:proofErr w:type="spellStart"/>
-      <w:proofErr w:type="gramEnd"/>
       <w:r>
         <w:rPr>
           <w:rFonts w:ascii="Consolas" w:eastAsia="Consolas" w:hAnsi="Consolas" w:cs="Consolas"/>
@@ -5740,7 +5522,7 @@
                     <pic:cNvPicPr preferRelativeResize="0"/>
                   </pic:nvPicPr>
                   <pic:blipFill>
-                    <a:blip r:embed="rId17"/>
+                    <a:blip r:embed="rId18"/>
                     <a:srcRect/>
                     <a:stretch>
                       <a:fillRect/>
@@ -5845,7 +5627,7 @@
           <w:sz w:val="24"/>
           <w:szCs w:val="24"/>
         </w:rPr>
-        <w:t>class_data.sort_</w:t>
+        <w:t>class_</w:t>
       </w:r>
       <w:proofErr w:type="gramStart"/>
       <w:r>
@@ -5854,16 +5636,7 @@
           <w:sz w:val="24"/>
           <w:szCs w:val="24"/>
         </w:rPr>
-        <w:t>values</w:t>
-      </w:r>
-      <w:proofErr w:type="spellEnd"/>
-      <w:r>
-        <w:rPr>
-          <w:rFonts w:ascii="Consolas" w:eastAsia="Consolas" w:hAnsi="Consolas" w:cs="Consolas"/>
-          <w:sz w:val="24"/>
-          <w:szCs w:val="24"/>
-        </w:rPr>
-        <w:t>(</w:t>
+        <w:t>data.sort</w:t>
       </w:r>
       <w:proofErr w:type="gramEnd"/>
       <w:r>
@@ -5872,7 +5645,16 @@
           <w:sz w:val="24"/>
           <w:szCs w:val="24"/>
         </w:rPr>
-        <w:t>by = ["</w:t>
+        <w:t>_values</w:t>
+      </w:r>
+      <w:proofErr w:type="spellEnd"/>
+      <w:r>
+        <w:rPr>
+          <w:rFonts w:ascii="Consolas" w:eastAsia="Consolas" w:hAnsi="Consolas" w:cs="Consolas"/>
+          <w:sz w:val="24"/>
+          <w:szCs w:val="24"/>
+        </w:rPr>
+        <w:t>(by = ["</w:t>
       </w:r>
       <w:proofErr w:type="spellStart"/>
       <w:r>
@@ -5958,7 +5740,7 @@
                     <pic:cNvPicPr preferRelativeResize="0"/>
                   </pic:nvPicPr>
                   <pic:blipFill>
-                    <a:blip r:embed="rId18"/>
+                    <a:blip r:embed="rId19"/>
                     <a:srcRect/>
                     <a:stretch>
                       <a:fillRect/>
@@ -6052,6 +5834,32 @@
         </w:rPr>
       </w:pPr>
       <w:proofErr w:type="spellStart"/>
+      <w:r>
+        <w:rPr>
+          <w:rFonts w:ascii="Consolas" w:eastAsia="Consolas" w:hAnsi="Consolas" w:cs="Consolas"/>
+          <w:sz w:val="24"/>
+          <w:szCs w:val="24"/>
+        </w:rPr>
+        <w:t>missrow</w:t>
+      </w:r>
+      <w:proofErr w:type="spellEnd"/>
+      <w:r>
+        <w:rPr>
+          <w:rFonts w:ascii="Consolas" w:eastAsia="Consolas" w:hAnsi="Consolas" w:cs="Consolas"/>
+          <w:sz w:val="24"/>
+          <w:szCs w:val="24"/>
+        </w:rPr>
+        <w:t>=</w:t>
+      </w:r>
+      <w:proofErr w:type="spellStart"/>
+      <w:r>
+        <w:rPr>
+          <w:rFonts w:ascii="Consolas" w:eastAsia="Consolas" w:hAnsi="Consolas" w:cs="Consolas"/>
+          <w:sz w:val="24"/>
+          <w:szCs w:val="24"/>
+        </w:rPr>
+        <w:t>class_</w:t>
+      </w:r>
       <w:proofErr w:type="gramStart"/>
       <w:r>
         <w:rPr>
@@ -6059,6 +5867,54 @@
           <w:sz w:val="24"/>
           <w:szCs w:val="24"/>
         </w:rPr>
+        <w:t>data.isnull</w:t>
+      </w:r>
+      <w:proofErr w:type="spellEnd"/>
+      <w:proofErr w:type="gramEnd"/>
+      <w:r>
+        <w:rPr>
+          <w:rFonts w:ascii="Consolas" w:eastAsia="Consolas" w:hAnsi="Consolas" w:cs="Consolas"/>
+          <w:sz w:val="24"/>
+          <w:szCs w:val="24"/>
+        </w:rPr>
+        <w:t>().any(axis=1)</w:t>
+      </w:r>
+    </w:p>
+    <w:p>
+      <w:pPr>
+        <w:rPr>
+          <w:rFonts w:ascii="Consolas" w:eastAsia="Consolas" w:hAnsi="Consolas" w:cs="Consolas"/>
+          <w:i/>
+          <w:color w:val="B7B7B7"/>
+          <w:sz w:val="24"/>
+          <w:szCs w:val="24"/>
+        </w:rPr>
+      </w:pPr>
+      <w:proofErr w:type="spellStart"/>
+      <w:r>
+        <w:rPr>
+          <w:rFonts w:ascii="Consolas" w:eastAsia="Consolas" w:hAnsi="Consolas" w:cs="Consolas"/>
+          <w:sz w:val="24"/>
+          <w:szCs w:val="24"/>
+        </w:rPr>
+        <w:t>class_data.loc</w:t>
+      </w:r>
+      <w:proofErr w:type="spellEnd"/>
+      <w:r>
+        <w:rPr>
+          <w:rFonts w:ascii="Consolas" w:eastAsia="Consolas" w:hAnsi="Consolas" w:cs="Consolas"/>
+          <w:sz w:val="24"/>
+          <w:szCs w:val="24"/>
+        </w:rPr>
+        <w:t>[</w:t>
+      </w:r>
+      <w:proofErr w:type="spellStart"/>
+      <w:r>
+        <w:rPr>
+          <w:rFonts w:ascii="Consolas" w:eastAsia="Consolas" w:hAnsi="Consolas" w:cs="Consolas"/>
+          <w:sz w:val="24"/>
+          <w:szCs w:val="24"/>
+        </w:rPr>
         <w:t>missrow</w:t>
       </w:r>
       <w:proofErr w:type="spellEnd"/>
@@ -6068,9 +5924,35 @@
           <w:sz w:val="24"/>
           <w:szCs w:val="24"/>
         </w:rPr>
-        <w:t>=</w:t>
-      </w:r>
-      <w:proofErr w:type="spellStart"/>
+        <w:t>[</w:t>
+      </w:r>
+      <w:proofErr w:type="spellStart"/>
+      <w:r>
+        <w:rPr>
+          <w:rFonts w:ascii="Consolas" w:eastAsia="Consolas" w:hAnsi="Consolas" w:cs="Consolas"/>
+          <w:sz w:val="24"/>
+          <w:szCs w:val="24"/>
+        </w:rPr>
+        <w:t>missrow</w:t>
+      </w:r>
+      <w:proofErr w:type="spellEnd"/>
+      <w:r>
+        <w:rPr>
+          <w:rFonts w:ascii="Consolas" w:eastAsia="Consolas" w:hAnsi="Consolas" w:cs="Consolas"/>
+          <w:sz w:val="24"/>
+          <w:szCs w:val="24"/>
+        </w:rPr>
+        <w:t>==True</w:t>
+      </w:r>
+      <w:proofErr w:type="gramStart"/>
+      <w:r>
+        <w:rPr>
+          <w:rFonts w:ascii="Consolas" w:eastAsia="Consolas" w:hAnsi="Consolas" w:cs="Consolas"/>
+          <w:sz w:val="24"/>
+          <w:szCs w:val="24"/>
+        </w:rPr>
+        <w:t>].index</w:t>
+      </w:r>
       <w:proofErr w:type="gramEnd"/>
       <w:r>
         <w:rPr>
@@ -6078,91 +5960,7 @@
           <w:sz w:val="24"/>
           <w:szCs w:val="24"/>
         </w:rPr>
-        <w:t>class_data.isnull</w:t>
-      </w:r>
-      <w:proofErr w:type="spellEnd"/>
-      <w:r>
-        <w:rPr>
-          <w:rFonts w:ascii="Consolas" w:eastAsia="Consolas" w:hAnsi="Consolas" w:cs="Consolas"/>
-          <w:sz w:val="24"/>
-          <w:szCs w:val="24"/>
-        </w:rPr>
-        <w:t>().any(axis=1)</w:t>
-      </w:r>
-    </w:p>
-    <w:p>
-      <w:pPr>
-        <w:rPr>
-          <w:rFonts w:ascii="Consolas" w:eastAsia="Consolas" w:hAnsi="Consolas" w:cs="Consolas"/>
-          <w:i/>
-          <w:color w:val="B7B7B7"/>
-          <w:sz w:val="24"/>
-          <w:szCs w:val="24"/>
-        </w:rPr>
-      </w:pPr>
-      <w:proofErr w:type="spellStart"/>
-      <w:r>
-        <w:rPr>
-          <w:rFonts w:ascii="Consolas" w:eastAsia="Consolas" w:hAnsi="Consolas" w:cs="Consolas"/>
-          <w:sz w:val="24"/>
-          <w:szCs w:val="24"/>
-        </w:rPr>
-        <w:t>class_</w:t>
-      </w:r>
-      <w:proofErr w:type="gramStart"/>
-      <w:r>
-        <w:rPr>
-          <w:rFonts w:ascii="Consolas" w:eastAsia="Consolas" w:hAnsi="Consolas" w:cs="Consolas"/>
-          <w:sz w:val="24"/>
-          <w:szCs w:val="24"/>
-        </w:rPr>
-        <w:t>data.loc</w:t>
-      </w:r>
-      <w:proofErr w:type="spellEnd"/>
-      <w:r>
-        <w:rPr>
-          <w:rFonts w:ascii="Consolas" w:eastAsia="Consolas" w:hAnsi="Consolas" w:cs="Consolas"/>
-          <w:sz w:val="24"/>
-          <w:szCs w:val="24"/>
-        </w:rPr>
-        <w:t>[</w:t>
-      </w:r>
-      <w:proofErr w:type="spellStart"/>
-      <w:proofErr w:type="gramEnd"/>
-      <w:r>
-        <w:rPr>
-          <w:rFonts w:ascii="Consolas" w:eastAsia="Consolas" w:hAnsi="Consolas" w:cs="Consolas"/>
-          <w:sz w:val="24"/>
-          <w:szCs w:val="24"/>
-        </w:rPr>
-        <w:t>missrow</w:t>
-      </w:r>
-      <w:proofErr w:type="spellEnd"/>
-      <w:r>
-        <w:rPr>
-          <w:rFonts w:ascii="Consolas" w:eastAsia="Consolas" w:hAnsi="Consolas" w:cs="Consolas"/>
-          <w:sz w:val="24"/>
-          <w:szCs w:val="24"/>
-        </w:rPr>
-        <w:t>[</w:t>
-      </w:r>
-      <w:proofErr w:type="spellStart"/>
-      <w:r>
-        <w:rPr>
-          <w:rFonts w:ascii="Consolas" w:eastAsia="Consolas" w:hAnsi="Consolas" w:cs="Consolas"/>
-          <w:sz w:val="24"/>
-          <w:szCs w:val="24"/>
-        </w:rPr>
-        <w:t>missrow</w:t>
-      </w:r>
-      <w:proofErr w:type="spellEnd"/>
-      <w:r>
-        <w:rPr>
-          <w:rFonts w:ascii="Consolas" w:eastAsia="Consolas" w:hAnsi="Consolas" w:cs="Consolas"/>
-          <w:sz w:val="24"/>
-          <w:szCs w:val="24"/>
-        </w:rPr>
-        <w:t xml:space="preserve">==True].index] </w:t>
+        <w:t xml:space="preserve">] </w:t>
       </w:r>
       <w:r>
         <w:rPr>
@@ -6217,7 +6015,7 @@
                     <pic:cNvPicPr preferRelativeResize="0"/>
                   </pic:nvPicPr>
                   <pic:blipFill>
-                    <a:blip r:embed="rId19"/>
+                    <a:blip r:embed="rId20"/>
                     <a:srcRect/>
                     <a:stretch>
                       <a:fillRect/>
@@ -6337,6 +6135,664 @@
           <w:sz w:val="24"/>
           <w:szCs w:val="24"/>
         </w:rPr>
+        <w:t>class_data</w:t>
+      </w:r>
+      <w:proofErr w:type="spellEnd"/>
+      <w:r>
+        <w:rPr>
+          <w:rFonts w:ascii="Consolas" w:eastAsia="Consolas" w:hAnsi="Consolas" w:cs="Consolas"/>
+          <w:sz w:val="24"/>
+          <w:szCs w:val="24"/>
+        </w:rPr>
+        <w:t>['Gender'</w:t>
+      </w:r>
+      <w:proofErr w:type="gramStart"/>
+      <w:r>
+        <w:rPr>
+          <w:rFonts w:ascii="Consolas" w:eastAsia="Consolas" w:hAnsi="Consolas" w:cs="Consolas"/>
+          <w:sz w:val="24"/>
+          <w:szCs w:val="24"/>
+        </w:rPr>
+        <w:t>].mode</w:t>
+      </w:r>
+      <w:proofErr w:type="gramEnd"/>
+      <w:r>
+        <w:rPr>
+          <w:rFonts w:ascii="Consolas" w:eastAsia="Consolas" w:hAnsi="Consolas" w:cs="Consolas"/>
+          <w:sz w:val="24"/>
+          <w:szCs w:val="24"/>
+        </w:rPr>
+        <w:t xml:space="preserve">() </w:t>
+      </w:r>
+      <w:r>
+        <w:rPr>
+          <w:rFonts w:ascii="Consolas" w:eastAsia="Consolas" w:hAnsi="Consolas" w:cs="Consolas"/>
+          <w:i/>
+          <w:color w:val="B7B7B7"/>
+          <w:sz w:val="24"/>
+          <w:szCs w:val="24"/>
+        </w:rPr>
+        <w:t>#to identify mode of gender</w:t>
+      </w:r>
+    </w:p>
+    <w:p>
+      <w:pPr>
+        <w:rPr>
+          <w:rFonts w:ascii="Consolas" w:eastAsia="Consolas" w:hAnsi="Consolas" w:cs="Consolas"/>
+          <w:i/>
+          <w:color w:val="B7B7B7"/>
+          <w:sz w:val="24"/>
+          <w:szCs w:val="24"/>
+        </w:rPr>
+      </w:pPr>
+      <w:proofErr w:type="spellStart"/>
+      <w:r>
+        <w:rPr>
+          <w:rFonts w:ascii="Consolas" w:eastAsia="Consolas" w:hAnsi="Consolas" w:cs="Consolas"/>
+          <w:sz w:val="24"/>
+          <w:szCs w:val="24"/>
+        </w:rPr>
+        <w:t>class_data</w:t>
+      </w:r>
+      <w:proofErr w:type="spellEnd"/>
+      <w:r>
+        <w:rPr>
+          <w:rFonts w:ascii="Consolas" w:eastAsia="Consolas" w:hAnsi="Consolas" w:cs="Consolas"/>
+          <w:sz w:val="24"/>
+          <w:szCs w:val="24"/>
+        </w:rPr>
+        <w:t>['Gender'</w:t>
+      </w:r>
+      <w:proofErr w:type="gramStart"/>
+      <w:r>
+        <w:rPr>
+          <w:rFonts w:ascii="Consolas" w:eastAsia="Consolas" w:hAnsi="Consolas" w:cs="Consolas"/>
+          <w:sz w:val="24"/>
+          <w:szCs w:val="24"/>
+        </w:rPr>
+        <w:t>].</w:t>
+      </w:r>
+      <w:proofErr w:type="spellStart"/>
+      <w:r>
+        <w:rPr>
+          <w:rFonts w:ascii="Consolas" w:eastAsia="Consolas" w:hAnsi="Consolas" w:cs="Consolas"/>
+          <w:sz w:val="24"/>
+          <w:szCs w:val="24"/>
+        </w:rPr>
+        <w:t>fillna</w:t>
+      </w:r>
+      <w:proofErr w:type="spellEnd"/>
+      <w:proofErr w:type="gramEnd"/>
+      <w:r>
+        <w:rPr>
+          <w:rFonts w:ascii="Consolas" w:eastAsia="Consolas" w:hAnsi="Consolas" w:cs="Consolas"/>
+          <w:sz w:val="24"/>
+          <w:szCs w:val="24"/>
+        </w:rPr>
+        <w:t>(</w:t>
+      </w:r>
+      <w:proofErr w:type="spellStart"/>
+      <w:r>
+        <w:rPr>
+          <w:rFonts w:ascii="Consolas" w:eastAsia="Consolas" w:hAnsi="Consolas" w:cs="Consolas"/>
+          <w:sz w:val="24"/>
+          <w:szCs w:val="24"/>
+        </w:rPr>
+        <w:t>gender_mode,inplace</w:t>
+      </w:r>
+      <w:proofErr w:type="spellEnd"/>
+      <w:r>
+        <w:rPr>
+          <w:rFonts w:ascii="Consolas" w:eastAsia="Consolas" w:hAnsi="Consolas" w:cs="Consolas"/>
+          <w:sz w:val="24"/>
+          <w:szCs w:val="24"/>
+        </w:rPr>
+        <w:t>=True)</w:t>
+      </w:r>
+      <w:r>
+        <w:rPr>
+          <w:rFonts w:ascii="Consolas" w:eastAsia="Consolas" w:hAnsi="Consolas" w:cs="Consolas"/>
+          <w:color w:val="B7B7B7"/>
+          <w:sz w:val="24"/>
+          <w:szCs w:val="24"/>
+        </w:rPr>
+        <w:t xml:space="preserve"> </w:t>
+      </w:r>
+      <w:r>
+        <w:rPr>
+          <w:rFonts w:ascii="Consolas" w:eastAsia="Consolas" w:hAnsi="Consolas" w:cs="Consolas"/>
+          <w:i/>
+          <w:color w:val="B7B7B7"/>
+          <w:sz w:val="24"/>
+          <w:szCs w:val="24"/>
+        </w:rPr>
+        <w:t>#to replace missing gender with the mode</w:t>
+      </w:r>
+    </w:p>
+    <w:p>
+      <w:pPr>
+        <w:rPr>
+          <w:rFonts w:ascii="Consolas" w:eastAsia="Consolas" w:hAnsi="Consolas" w:cs="Consolas"/>
+          <w:sz w:val="24"/>
+          <w:szCs w:val="24"/>
+        </w:rPr>
+      </w:pPr>
+    </w:p>
+    <w:p>
+      <w:pPr>
+        <w:rPr>
+          <w:rFonts w:ascii="Consolas" w:eastAsia="Consolas" w:hAnsi="Consolas" w:cs="Consolas"/>
+          <w:i/>
+          <w:color w:val="B7B7B7"/>
+          <w:sz w:val="24"/>
+          <w:szCs w:val="24"/>
+        </w:rPr>
+      </w:pPr>
+      <w:proofErr w:type="spellStart"/>
+      <w:r>
+        <w:rPr>
+          <w:rFonts w:ascii="Consolas" w:eastAsia="Consolas" w:hAnsi="Consolas" w:cs="Consolas"/>
+          <w:sz w:val="24"/>
+          <w:szCs w:val="24"/>
+        </w:rPr>
+        <w:t>age_median</w:t>
+      </w:r>
+      <w:proofErr w:type="spellEnd"/>
+      <w:r>
+        <w:rPr>
+          <w:rFonts w:ascii="Consolas" w:eastAsia="Consolas" w:hAnsi="Consolas" w:cs="Consolas"/>
+          <w:sz w:val="24"/>
+          <w:szCs w:val="24"/>
+        </w:rPr>
+        <w:t>=</w:t>
+      </w:r>
+      <w:proofErr w:type="spellStart"/>
+      <w:r>
+        <w:rPr>
+          <w:rFonts w:ascii="Consolas" w:eastAsia="Consolas" w:hAnsi="Consolas" w:cs="Consolas"/>
+          <w:sz w:val="24"/>
+          <w:szCs w:val="24"/>
+        </w:rPr>
+        <w:t>class_data</w:t>
+      </w:r>
+      <w:proofErr w:type="spellEnd"/>
+      <w:r>
+        <w:rPr>
+          <w:rFonts w:ascii="Consolas" w:eastAsia="Consolas" w:hAnsi="Consolas" w:cs="Consolas"/>
+          <w:sz w:val="24"/>
+          <w:szCs w:val="24"/>
+        </w:rPr>
+        <w:t>['Age'</w:t>
+      </w:r>
+      <w:proofErr w:type="gramStart"/>
+      <w:r>
+        <w:rPr>
+          <w:rFonts w:ascii="Consolas" w:eastAsia="Consolas" w:hAnsi="Consolas" w:cs="Consolas"/>
+          <w:sz w:val="24"/>
+          <w:szCs w:val="24"/>
+        </w:rPr>
+        <w:t>].median</w:t>
+      </w:r>
+      <w:proofErr w:type="gramEnd"/>
+      <w:r>
+        <w:rPr>
+          <w:rFonts w:ascii="Consolas" w:eastAsia="Consolas" w:hAnsi="Consolas" w:cs="Consolas"/>
+          <w:sz w:val="24"/>
+          <w:szCs w:val="24"/>
+        </w:rPr>
+        <w:t xml:space="preserve">() </w:t>
+      </w:r>
+      <w:r>
+        <w:rPr>
+          <w:rFonts w:ascii="Consolas" w:eastAsia="Consolas" w:hAnsi="Consolas" w:cs="Consolas"/>
+          <w:i/>
+          <w:color w:val="B7B7B7"/>
+          <w:sz w:val="24"/>
+          <w:szCs w:val="24"/>
+        </w:rPr>
+        <w:t>#to calculate median of age</w:t>
+      </w:r>
+    </w:p>
+    <w:p>
+      <w:pPr>
+        <w:rPr>
+          <w:rFonts w:ascii="Consolas" w:eastAsia="Consolas" w:hAnsi="Consolas" w:cs="Consolas"/>
+          <w:i/>
+          <w:color w:val="B7B7B7"/>
+          <w:sz w:val="24"/>
+          <w:szCs w:val="24"/>
+        </w:rPr>
+      </w:pPr>
+      <w:proofErr w:type="spellStart"/>
+      <w:r>
+        <w:rPr>
+          <w:rFonts w:ascii="Consolas" w:eastAsia="Consolas" w:hAnsi="Consolas" w:cs="Consolas"/>
+          <w:sz w:val="24"/>
+          <w:szCs w:val="24"/>
+        </w:rPr>
+        <w:t>class_data</w:t>
+      </w:r>
+      <w:proofErr w:type="spellEnd"/>
+      <w:r>
+        <w:rPr>
+          <w:rFonts w:ascii="Consolas" w:eastAsia="Consolas" w:hAnsi="Consolas" w:cs="Consolas"/>
+          <w:sz w:val="24"/>
+          <w:szCs w:val="24"/>
+        </w:rPr>
+        <w:t>['Age'</w:t>
+      </w:r>
+      <w:proofErr w:type="gramStart"/>
+      <w:r>
+        <w:rPr>
+          <w:rFonts w:ascii="Consolas" w:eastAsia="Consolas" w:hAnsi="Consolas" w:cs="Consolas"/>
+          <w:sz w:val="24"/>
+          <w:szCs w:val="24"/>
+        </w:rPr>
+        <w:t>].</w:t>
+      </w:r>
+      <w:proofErr w:type="spellStart"/>
+      <w:r>
+        <w:rPr>
+          <w:rFonts w:ascii="Consolas" w:eastAsia="Consolas" w:hAnsi="Consolas" w:cs="Consolas"/>
+          <w:sz w:val="24"/>
+          <w:szCs w:val="24"/>
+        </w:rPr>
+        <w:t>fillna</w:t>
+      </w:r>
+      <w:proofErr w:type="spellEnd"/>
+      <w:proofErr w:type="gramEnd"/>
+      <w:r>
+        <w:rPr>
+          <w:rFonts w:ascii="Consolas" w:eastAsia="Consolas" w:hAnsi="Consolas" w:cs="Consolas"/>
+          <w:sz w:val="24"/>
+          <w:szCs w:val="24"/>
+        </w:rPr>
+        <w:t>(</w:t>
+      </w:r>
+      <w:proofErr w:type="spellStart"/>
+      <w:r>
+        <w:rPr>
+          <w:rFonts w:ascii="Consolas" w:eastAsia="Consolas" w:hAnsi="Consolas" w:cs="Consolas"/>
+          <w:sz w:val="24"/>
+          <w:szCs w:val="24"/>
+        </w:rPr>
+        <w:t>age_median,inplace</w:t>
+      </w:r>
+      <w:proofErr w:type="spellEnd"/>
+      <w:r>
+        <w:rPr>
+          <w:rFonts w:ascii="Consolas" w:eastAsia="Consolas" w:hAnsi="Consolas" w:cs="Consolas"/>
+          <w:sz w:val="24"/>
+          <w:szCs w:val="24"/>
+        </w:rPr>
+        <w:t xml:space="preserve">=True) </w:t>
+      </w:r>
+      <w:r>
+        <w:rPr>
+          <w:rFonts w:ascii="Consolas" w:eastAsia="Consolas" w:hAnsi="Consolas" w:cs="Consolas"/>
+          <w:i/>
+          <w:color w:val="B7B7B7"/>
+          <w:sz w:val="24"/>
+          <w:szCs w:val="24"/>
+        </w:rPr>
+        <w:t>#to replace missing age with the median</w:t>
+      </w:r>
+    </w:p>
+    <w:p>
+      <w:pPr>
+        <w:rPr>
+          <w:rFonts w:ascii="Consolas" w:eastAsia="Consolas" w:hAnsi="Consolas" w:cs="Consolas"/>
+          <w:sz w:val="24"/>
+          <w:szCs w:val="24"/>
+        </w:rPr>
+      </w:pPr>
+    </w:p>
+    <w:p>
+      <w:pPr>
+        <w:rPr>
+          <w:rFonts w:ascii="Consolas" w:eastAsia="Consolas" w:hAnsi="Consolas" w:cs="Consolas"/>
+          <w:i/>
+          <w:color w:val="B7B7B7"/>
+          <w:sz w:val="24"/>
+          <w:szCs w:val="24"/>
+        </w:rPr>
+      </w:pPr>
+      <w:proofErr w:type="spellStart"/>
+      <w:r>
+        <w:rPr>
+          <w:rFonts w:ascii="Consolas" w:eastAsia="Consolas" w:hAnsi="Consolas" w:cs="Consolas"/>
+          <w:sz w:val="24"/>
+          <w:szCs w:val="24"/>
+        </w:rPr>
+        <w:t>height_mean</w:t>
+      </w:r>
+      <w:proofErr w:type="spellEnd"/>
+      <w:r>
+        <w:rPr>
+          <w:rFonts w:ascii="Consolas" w:eastAsia="Consolas" w:hAnsi="Consolas" w:cs="Consolas"/>
+          <w:sz w:val="24"/>
+          <w:szCs w:val="24"/>
+        </w:rPr>
+        <w:t xml:space="preserve"> = </w:t>
+      </w:r>
+      <w:proofErr w:type="spellStart"/>
+      <w:r>
+        <w:rPr>
+          <w:rFonts w:ascii="Consolas" w:eastAsia="Consolas" w:hAnsi="Consolas" w:cs="Consolas"/>
+          <w:sz w:val="24"/>
+          <w:szCs w:val="24"/>
+        </w:rPr>
+        <w:t>class_data</w:t>
+      </w:r>
+      <w:proofErr w:type="spellEnd"/>
+      <w:r>
+        <w:rPr>
+          <w:rFonts w:ascii="Consolas" w:eastAsia="Consolas" w:hAnsi="Consolas" w:cs="Consolas"/>
+          <w:sz w:val="24"/>
+          <w:szCs w:val="24"/>
+        </w:rPr>
+        <w:t>['Height'</w:t>
+      </w:r>
+      <w:proofErr w:type="gramStart"/>
+      <w:r>
+        <w:rPr>
+          <w:rFonts w:ascii="Consolas" w:eastAsia="Consolas" w:hAnsi="Consolas" w:cs="Consolas"/>
+          <w:sz w:val="24"/>
+          <w:szCs w:val="24"/>
+        </w:rPr>
+        <w:t>].mean</w:t>
+      </w:r>
+      <w:proofErr w:type="gramEnd"/>
+      <w:r>
+        <w:rPr>
+          <w:rFonts w:ascii="Consolas" w:eastAsia="Consolas" w:hAnsi="Consolas" w:cs="Consolas"/>
+          <w:sz w:val="24"/>
+          <w:szCs w:val="24"/>
+        </w:rPr>
+        <w:t xml:space="preserve">() </w:t>
+      </w:r>
+      <w:r>
+        <w:rPr>
+          <w:rFonts w:ascii="Consolas" w:eastAsia="Consolas" w:hAnsi="Consolas" w:cs="Consolas"/>
+          <w:i/>
+          <w:color w:val="B7B7B7"/>
+          <w:sz w:val="24"/>
+          <w:szCs w:val="24"/>
+        </w:rPr>
+        <w:t>#to calculate mean of height</w:t>
+      </w:r>
+    </w:p>
+    <w:p>
+      <w:pPr>
+        <w:rPr>
+          <w:rFonts w:ascii="Consolas" w:eastAsia="Consolas" w:hAnsi="Consolas" w:cs="Consolas"/>
+          <w:i/>
+          <w:color w:val="B7B7B7"/>
+          <w:sz w:val="24"/>
+          <w:szCs w:val="24"/>
+        </w:rPr>
+      </w:pPr>
+      <w:proofErr w:type="spellStart"/>
+      <w:r>
+        <w:rPr>
+          <w:rFonts w:ascii="Consolas" w:eastAsia="Consolas" w:hAnsi="Consolas" w:cs="Consolas"/>
+          <w:sz w:val="24"/>
+          <w:szCs w:val="24"/>
+        </w:rPr>
+        <w:t>class_data</w:t>
+      </w:r>
+      <w:proofErr w:type="spellEnd"/>
+      <w:r>
+        <w:rPr>
+          <w:rFonts w:ascii="Consolas" w:eastAsia="Consolas" w:hAnsi="Consolas" w:cs="Consolas"/>
+          <w:sz w:val="24"/>
+          <w:szCs w:val="24"/>
+        </w:rPr>
+        <w:t>['Height'</w:t>
+      </w:r>
+      <w:proofErr w:type="gramStart"/>
+      <w:r>
+        <w:rPr>
+          <w:rFonts w:ascii="Consolas" w:eastAsia="Consolas" w:hAnsi="Consolas" w:cs="Consolas"/>
+          <w:sz w:val="24"/>
+          <w:szCs w:val="24"/>
+        </w:rPr>
+        <w:t>].</w:t>
+      </w:r>
+      <w:proofErr w:type="spellStart"/>
+      <w:r>
+        <w:rPr>
+          <w:rFonts w:ascii="Consolas" w:eastAsia="Consolas" w:hAnsi="Consolas" w:cs="Consolas"/>
+          <w:sz w:val="24"/>
+          <w:szCs w:val="24"/>
+        </w:rPr>
+        <w:t>fillna</w:t>
+      </w:r>
+      <w:proofErr w:type="spellEnd"/>
+      <w:proofErr w:type="gramEnd"/>
+      <w:r>
+        <w:rPr>
+          <w:rFonts w:ascii="Consolas" w:eastAsia="Consolas" w:hAnsi="Consolas" w:cs="Consolas"/>
+          <w:sz w:val="24"/>
+          <w:szCs w:val="24"/>
+        </w:rPr>
+        <w:t>(</w:t>
+      </w:r>
+      <w:proofErr w:type="spellStart"/>
+      <w:r>
+        <w:rPr>
+          <w:rFonts w:ascii="Consolas" w:eastAsia="Consolas" w:hAnsi="Consolas" w:cs="Consolas"/>
+          <w:sz w:val="24"/>
+          <w:szCs w:val="24"/>
+        </w:rPr>
+        <w:t>height_mean,inplace</w:t>
+      </w:r>
+      <w:proofErr w:type="spellEnd"/>
+      <w:r>
+        <w:rPr>
+          <w:rFonts w:ascii="Consolas" w:eastAsia="Consolas" w:hAnsi="Consolas" w:cs="Consolas"/>
+          <w:sz w:val="24"/>
+          <w:szCs w:val="24"/>
+        </w:rPr>
+        <w:t xml:space="preserve">=True) </w:t>
+      </w:r>
+      <w:r>
+        <w:rPr>
+          <w:rFonts w:ascii="Consolas" w:eastAsia="Consolas" w:hAnsi="Consolas" w:cs="Consolas"/>
+          <w:i/>
+          <w:color w:val="B7B7B7"/>
+          <w:sz w:val="24"/>
+          <w:szCs w:val="24"/>
+        </w:rPr>
+        <w:t>#to replace missing height with the mean</w:t>
+      </w:r>
+    </w:p>
+    <w:p>
+      <w:pPr>
+        <w:rPr>
+          <w:rFonts w:ascii="Consolas" w:eastAsia="Consolas" w:hAnsi="Consolas" w:cs="Consolas"/>
+          <w:sz w:val="24"/>
+          <w:szCs w:val="24"/>
+        </w:rPr>
+      </w:pPr>
+    </w:p>
+    <w:p>
+      <w:pPr>
+        <w:rPr>
+          <w:rFonts w:ascii="Consolas" w:eastAsia="Consolas" w:hAnsi="Consolas" w:cs="Consolas"/>
+          <w:i/>
+          <w:color w:val="B7B7B7"/>
+          <w:sz w:val="24"/>
+          <w:szCs w:val="24"/>
+        </w:rPr>
+      </w:pPr>
+      <w:proofErr w:type="spellStart"/>
+      <w:r>
+        <w:rPr>
+          <w:rFonts w:ascii="Consolas" w:eastAsia="Consolas" w:hAnsi="Consolas" w:cs="Consolas"/>
+          <w:sz w:val="24"/>
+          <w:szCs w:val="24"/>
+        </w:rPr>
+        <w:t>weight_mean</w:t>
+      </w:r>
+      <w:proofErr w:type="spellEnd"/>
+      <w:r>
+        <w:rPr>
+          <w:rFonts w:ascii="Consolas" w:eastAsia="Consolas" w:hAnsi="Consolas" w:cs="Consolas"/>
+          <w:sz w:val="24"/>
+          <w:szCs w:val="24"/>
+        </w:rPr>
+        <w:t>=</w:t>
+      </w:r>
+      <w:proofErr w:type="spellStart"/>
+      <w:r>
+        <w:rPr>
+          <w:rFonts w:ascii="Consolas" w:eastAsia="Consolas" w:hAnsi="Consolas" w:cs="Consolas"/>
+          <w:sz w:val="24"/>
+          <w:szCs w:val="24"/>
+        </w:rPr>
+        <w:t>class_data</w:t>
+      </w:r>
+      <w:proofErr w:type="spellEnd"/>
+      <w:r>
+        <w:rPr>
+          <w:rFonts w:ascii="Consolas" w:eastAsia="Consolas" w:hAnsi="Consolas" w:cs="Consolas"/>
+          <w:sz w:val="24"/>
+          <w:szCs w:val="24"/>
+        </w:rPr>
+        <w:t>['Weight'</w:t>
+      </w:r>
+      <w:proofErr w:type="gramStart"/>
+      <w:r>
+        <w:rPr>
+          <w:rFonts w:ascii="Consolas" w:eastAsia="Consolas" w:hAnsi="Consolas" w:cs="Consolas"/>
+          <w:sz w:val="24"/>
+          <w:szCs w:val="24"/>
+        </w:rPr>
+        <w:t>].mean</w:t>
+      </w:r>
+      <w:proofErr w:type="gramEnd"/>
+      <w:r>
+        <w:rPr>
+          <w:rFonts w:ascii="Consolas" w:eastAsia="Consolas" w:hAnsi="Consolas" w:cs="Consolas"/>
+          <w:sz w:val="24"/>
+          <w:szCs w:val="24"/>
+        </w:rPr>
+        <w:t xml:space="preserve">() </w:t>
+      </w:r>
+      <w:r>
+        <w:rPr>
+          <w:rFonts w:ascii="Consolas" w:eastAsia="Consolas" w:hAnsi="Consolas" w:cs="Consolas"/>
+          <w:i/>
+          <w:color w:val="B7B7B7"/>
+          <w:sz w:val="24"/>
+          <w:szCs w:val="24"/>
+        </w:rPr>
+        <w:t>#to calculate mean of weight</w:t>
+      </w:r>
+    </w:p>
+    <w:p>
+      <w:pPr>
+        <w:rPr>
+          <w:rFonts w:ascii="Consolas" w:eastAsia="Consolas" w:hAnsi="Consolas" w:cs="Consolas"/>
+          <w:i/>
+          <w:color w:val="B7B7B7"/>
+          <w:sz w:val="24"/>
+          <w:szCs w:val="24"/>
+        </w:rPr>
+      </w:pPr>
+      <w:proofErr w:type="spellStart"/>
+      <w:r>
+        <w:rPr>
+          <w:rFonts w:ascii="Consolas" w:eastAsia="Consolas" w:hAnsi="Consolas" w:cs="Consolas"/>
+          <w:sz w:val="24"/>
+          <w:szCs w:val="24"/>
+        </w:rPr>
+        <w:t>class_data</w:t>
+      </w:r>
+      <w:proofErr w:type="spellEnd"/>
+      <w:r>
+        <w:rPr>
+          <w:rFonts w:ascii="Consolas" w:eastAsia="Consolas" w:hAnsi="Consolas" w:cs="Consolas"/>
+          <w:sz w:val="24"/>
+          <w:szCs w:val="24"/>
+        </w:rPr>
+        <w:t>['Weight'</w:t>
+      </w:r>
+      <w:proofErr w:type="gramStart"/>
+      <w:r>
+        <w:rPr>
+          <w:rFonts w:ascii="Consolas" w:eastAsia="Consolas" w:hAnsi="Consolas" w:cs="Consolas"/>
+          <w:sz w:val="24"/>
+          <w:szCs w:val="24"/>
+        </w:rPr>
+        <w:t>].</w:t>
+      </w:r>
+      <w:proofErr w:type="spellStart"/>
+      <w:r>
+        <w:rPr>
+          <w:rFonts w:ascii="Consolas" w:eastAsia="Consolas" w:hAnsi="Consolas" w:cs="Consolas"/>
+          <w:sz w:val="24"/>
+          <w:szCs w:val="24"/>
+        </w:rPr>
+        <w:t>fillna</w:t>
+      </w:r>
+      <w:proofErr w:type="spellEnd"/>
+      <w:proofErr w:type="gramEnd"/>
+      <w:r>
+        <w:rPr>
+          <w:rFonts w:ascii="Consolas" w:eastAsia="Consolas" w:hAnsi="Consolas" w:cs="Consolas"/>
+          <w:sz w:val="24"/>
+          <w:szCs w:val="24"/>
+        </w:rPr>
+        <w:t>(</w:t>
+      </w:r>
+      <w:proofErr w:type="spellStart"/>
+      <w:r>
+        <w:rPr>
+          <w:rFonts w:ascii="Consolas" w:eastAsia="Consolas" w:hAnsi="Consolas" w:cs="Consolas"/>
+          <w:sz w:val="24"/>
+          <w:szCs w:val="24"/>
+        </w:rPr>
+        <w:t>weight_mean,inplace</w:t>
+      </w:r>
+      <w:proofErr w:type="spellEnd"/>
+      <w:r>
+        <w:rPr>
+          <w:rFonts w:ascii="Consolas" w:eastAsia="Consolas" w:hAnsi="Consolas" w:cs="Consolas"/>
+          <w:sz w:val="24"/>
+          <w:szCs w:val="24"/>
+        </w:rPr>
+        <w:t xml:space="preserve">=True) </w:t>
+      </w:r>
+      <w:r>
+        <w:rPr>
+          <w:rFonts w:ascii="Consolas" w:eastAsia="Consolas" w:hAnsi="Consolas" w:cs="Consolas"/>
+          <w:i/>
+          <w:color w:val="B7B7B7"/>
+          <w:sz w:val="24"/>
+          <w:szCs w:val="24"/>
+        </w:rPr>
+        <w:t>#to replace missing weight with the mean</w:t>
+      </w:r>
+    </w:p>
+    <w:p>
+      <w:pPr>
+        <w:rPr>
+          <w:rFonts w:ascii="Consolas" w:eastAsia="Consolas" w:hAnsi="Consolas" w:cs="Consolas"/>
+          <w:b/>
+          <w:color w:val="B7B7B7"/>
+          <w:sz w:val="24"/>
+          <w:szCs w:val="24"/>
+        </w:rPr>
+      </w:pPr>
+      <w:proofErr w:type="spellStart"/>
+      <w:r>
+        <w:rPr>
+          <w:rFonts w:ascii="Consolas" w:eastAsia="Consolas" w:hAnsi="Consolas" w:cs="Consolas"/>
+          <w:sz w:val="24"/>
+          <w:szCs w:val="24"/>
+        </w:rPr>
         <w:t>class_</w:t>
       </w:r>
       <w:proofErr w:type="gramStart"/>
@@ -6346,17 +6802,9 @@
           <w:sz w:val="24"/>
           <w:szCs w:val="24"/>
         </w:rPr>
-        <w:t>data</w:t>
-      </w:r>
-      <w:proofErr w:type="spellEnd"/>
-      <w:r>
-        <w:rPr>
-          <w:rFonts w:ascii="Consolas" w:eastAsia="Consolas" w:hAnsi="Consolas" w:cs="Consolas"/>
-          <w:sz w:val="24"/>
-          <w:szCs w:val="24"/>
-        </w:rPr>
-        <w:t>[</w:t>
-      </w:r>
+        <w:t>data.round</w:t>
+      </w:r>
+      <w:proofErr w:type="spellEnd"/>
       <w:proofErr w:type="gramEnd"/>
       <w:r>
         <w:rPr>
@@ -6364,697 +6812,7 @@
           <w:sz w:val="24"/>
           <w:szCs w:val="24"/>
         </w:rPr>
-        <w:t xml:space="preserve">'Gender'].mode() </w:t>
-      </w:r>
-      <w:r>
-        <w:rPr>
-          <w:rFonts w:ascii="Consolas" w:eastAsia="Consolas" w:hAnsi="Consolas" w:cs="Consolas"/>
-          <w:i/>
-          <w:color w:val="B7B7B7"/>
-          <w:sz w:val="24"/>
-          <w:szCs w:val="24"/>
-        </w:rPr>
-        <w:t>#to identify mode of gender</w:t>
-      </w:r>
-    </w:p>
-    <w:p>
-      <w:pPr>
-        <w:rPr>
-          <w:rFonts w:ascii="Consolas" w:eastAsia="Consolas" w:hAnsi="Consolas" w:cs="Consolas"/>
-          <w:i/>
-          <w:color w:val="B7B7B7"/>
-          <w:sz w:val="24"/>
-          <w:szCs w:val="24"/>
-        </w:rPr>
-      </w:pPr>
-      <w:proofErr w:type="spellStart"/>
-      <w:r>
-        <w:rPr>
-          <w:rFonts w:ascii="Consolas" w:eastAsia="Consolas" w:hAnsi="Consolas" w:cs="Consolas"/>
-          <w:sz w:val="24"/>
-          <w:szCs w:val="24"/>
-        </w:rPr>
-        <w:t>class_</w:t>
-      </w:r>
-      <w:proofErr w:type="gramStart"/>
-      <w:r>
-        <w:rPr>
-          <w:rFonts w:ascii="Consolas" w:eastAsia="Consolas" w:hAnsi="Consolas" w:cs="Consolas"/>
-          <w:sz w:val="24"/>
-          <w:szCs w:val="24"/>
-        </w:rPr>
-        <w:t>data</w:t>
-      </w:r>
-      <w:proofErr w:type="spellEnd"/>
-      <w:r>
-        <w:rPr>
-          <w:rFonts w:ascii="Consolas" w:eastAsia="Consolas" w:hAnsi="Consolas" w:cs="Consolas"/>
-          <w:sz w:val="24"/>
-          <w:szCs w:val="24"/>
-        </w:rPr>
-        <w:t>[</w:t>
-      </w:r>
-      <w:proofErr w:type="gramEnd"/>
-      <w:r>
-        <w:rPr>
-          <w:rFonts w:ascii="Consolas" w:eastAsia="Consolas" w:hAnsi="Consolas" w:cs="Consolas"/>
-          <w:sz w:val="24"/>
-          <w:szCs w:val="24"/>
-        </w:rPr>
-        <w:t>'Gender'].</w:t>
-      </w:r>
-      <w:proofErr w:type="spellStart"/>
-      <w:r>
-        <w:rPr>
-          <w:rFonts w:ascii="Consolas" w:eastAsia="Consolas" w:hAnsi="Consolas" w:cs="Consolas"/>
-          <w:sz w:val="24"/>
-          <w:szCs w:val="24"/>
-        </w:rPr>
-        <w:t>fillna</w:t>
-      </w:r>
-      <w:proofErr w:type="spellEnd"/>
-      <w:r>
-        <w:rPr>
-          <w:rFonts w:ascii="Consolas" w:eastAsia="Consolas" w:hAnsi="Consolas" w:cs="Consolas"/>
-          <w:sz w:val="24"/>
-          <w:szCs w:val="24"/>
-        </w:rPr>
-        <w:t>(</w:t>
-      </w:r>
-      <w:proofErr w:type="spellStart"/>
-      <w:r>
-        <w:rPr>
-          <w:rFonts w:ascii="Consolas" w:eastAsia="Consolas" w:hAnsi="Consolas" w:cs="Consolas"/>
-          <w:sz w:val="24"/>
-          <w:szCs w:val="24"/>
-        </w:rPr>
-        <w:t>gender_mode,inplace</w:t>
-      </w:r>
-      <w:proofErr w:type="spellEnd"/>
-      <w:r>
-        <w:rPr>
-          <w:rFonts w:ascii="Consolas" w:eastAsia="Consolas" w:hAnsi="Consolas" w:cs="Consolas"/>
-          <w:sz w:val="24"/>
-          <w:szCs w:val="24"/>
-        </w:rPr>
-        <w:t>=True)</w:t>
-      </w:r>
-      <w:r>
-        <w:rPr>
-          <w:rFonts w:ascii="Consolas" w:eastAsia="Consolas" w:hAnsi="Consolas" w:cs="Consolas"/>
-          <w:color w:val="B7B7B7"/>
-          <w:sz w:val="24"/>
-          <w:szCs w:val="24"/>
-        </w:rPr>
-        <w:t xml:space="preserve"> </w:t>
-      </w:r>
-      <w:r>
-        <w:rPr>
-          <w:rFonts w:ascii="Consolas" w:eastAsia="Consolas" w:hAnsi="Consolas" w:cs="Consolas"/>
-          <w:i/>
-          <w:color w:val="B7B7B7"/>
-          <w:sz w:val="24"/>
-          <w:szCs w:val="24"/>
-        </w:rPr>
-        <w:t>#to replace missing gender with the mode</w:t>
-      </w:r>
-    </w:p>
-    <w:p>
-      <w:pPr>
-        <w:rPr>
-          <w:rFonts w:ascii="Consolas" w:eastAsia="Consolas" w:hAnsi="Consolas" w:cs="Consolas"/>
-          <w:sz w:val="24"/>
-          <w:szCs w:val="24"/>
-        </w:rPr>
-      </w:pPr>
-    </w:p>
-    <w:p>
-      <w:pPr>
-        <w:rPr>
-          <w:rFonts w:ascii="Consolas" w:eastAsia="Consolas" w:hAnsi="Consolas" w:cs="Consolas"/>
-          <w:i/>
-          <w:color w:val="B7B7B7"/>
-          <w:sz w:val="24"/>
-          <w:szCs w:val="24"/>
-        </w:rPr>
-      </w:pPr>
-      <w:proofErr w:type="spellStart"/>
-      <w:r>
-        <w:rPr>
-          <w:rFonts w:ascii="Consolas" w:eastAsia="Consolas" w:hAnsi="Consolas" w:cs="Consolas"/>
-          <w:sz w:val="24"/>
-          <w:szCs w:val="24"/>
-        </w:rPr>
-        <w:t>age_median</w:t>
-      </w:r>
-      <w:proofErr w:type="spellEnd"/>
-      <w:r>
-        <w:rPr>
-          <w:rFonts w:ascii="Consolas" w:eastAsia="Consolas" w:hAnsi="Consolas" w:cs="Consolas"/>
-          <w:sz w:val="24"/>
-          <w:szCs w:val="24"/>
-        </w:rPr>
-        <w:t>=</w:t>
-      </w:r>
-      <w:proofErr w:type="spellStart"/>
-      <w:r>
-        <w:rPr>
-          <w:rFonts w:ascii="Consolas" w:eastAsia="Consolas" w:hAnsi="Consolas" w:cs="Consolas"/>
-          <w:sz w:val="24"/>
-          <w:szCs w:val="24"/>
-        </w:rPr>
-        <w:t>class_</w:t>
-      </w:r>
-      <w:proofErr w:type="gramStart"/>
-      <w:r>
-        <w:rPr>
-          <w:rFonts w:ascii="Consolas" w:eastAsia="Consolas" w:hAnsi="Consolas" w:cs="Consolas"/>
-          <w:sz w:val="24"/>
-          <w:szCs w:val="24"/>
-        </w:rPr>
-        <w:t>data</w:t>
-      </w:r>
-      <w:proofErr w:type="spellEnd"/>
-      <w:r>
-        <w:rPr>
-          <w:rFonts w:ascii="Consolas" w:eastAsia="Consolas" w:hAnsi="Consolas" w:cs="Consolas"/>
-          <w:sz w:val="24"/>
-          <w:szCs w:val="24"/>
-        </w:rPr>
-        <w:t>[</w:t>
-      </w:r>
-      <w:proofErr w:type="gramEnd"/>
-      <w:r>
-        <w:rPr>
-          <w:rFonts w:ascii="Consolas" w:eastAsia="Consolas" w:hAnsi="Consolas" w:cs="Consolas"/>
-          <w:sz w:val="24"/>
-          <w:szCs w:val="24"/>
-        </w:rPr>
-        <w:t xml:space="preserve">'Age'].median() </w:t>
-      </w:r>
-      <w:r>
-        <w:rPr>
-          <w:rFonts w:ascii="Consolas" w:eastAsia="Consolas" w:hAnsi="Consolas" w:cs="Consolas"/>
-          <w:i/>
-          <w:color w:val="B7B7B7"/>
-          <w:sz w:val="24"/>
-          <w:szCs w:val="24"/>
-        </w:rPr>
-        <w:t>#to calculate median of age</w:t>
-      </w:r>
-    </w:p>
-    <w:p>
-      <w:pPr>
-        <w:rPr>
-          <w:rFonts w:ascii="Consolas" w:eastAsia="Consolas" w:hAnsi="Consolas" w:cs="Consolas"/>
-          <w:i/>
-          <w:color w:val="B7B7B7"/>
-          <w:sz w:val="24"/>
-          <w:szCs w:val="24"/>
-        </w:rPr>
-      </w:pPr>
-      <w:proofErr w:type="spellStart"/>
-      <w:r>
-        <w:rPr>
-          <w:rFonts w:ascii="Consolas" w:eastAsia="Consolas" w:hAnsi="Consolas" w:cs="Consolas"/>
-          <w:sz w:val="24"/>
-          <w:szCs w:val="24"/>
-        </w:rPr>
-        <w:t>class_</w:t>
-      </w:r>
-      <w:proofErr w:type="gramStart"/>
-      <w:r>
-        <w:rPr>
-          <w:rFonts w:ascii="Consolas" w:eastAsia="Consolas" w:hAnsi="Consolas" w:cs="Consolas"/>
-          <w:sz w:val="24"/>
-          <w:szCs w:val="24"/>
-        </w:rPr>
-        <w:t>data</w:t>
-      </w:r>
-      <w:proofErr w:type="spellEnd"/>
-      <w:r>
-        <w:rPr>
-          <w:rFonts w:ascii="Consolas" w:eastAsia="Consolas" w:hAnsi="Consolas" w:cs="Consolas"/>
-          <w:sz w:val="24"/>
-          <w:szCs w:val="24"/>
-        </w:rPr>
-        <w:t>[</w:t>
-      </w:r>
-      <w:proofErr w:type="gramEnd"/>
-      <w:r>
-        <w:rPr>
-          <w:rFonts w:ascii="Consolas" w:eastAsia="Consolas" w:hAnsi="Consolas" w:cs="Consolas"/>
-          <w:sz w:val="24"/>
-          <w:szCs w:val="24"/>
-        </w:rPr>
-        <w:t>'Age'].</w:t>
-      </w:r>
-      <w:proofErr w:type="spellStart"/>
-      <w:r>
-        <w:rPr>
-          <w:rFonts w:ascii="Consolas" w:eastAsia="Consolas" w:hAnsi="Consolas" w:cs="Consolas"/>
-          <w:sz w:val="24"/>
-          <w:szCs w:val="24"/>
-        </w:rPr>
-        <w:t>fillna</w:t>
-      </w:r>
-      <w:proofErr w:type="spellEnd"/>
-      <w:r>
-        <w:rPr>
-          <w:rFonts w:ascii="Consolas" w:eastAsia="Consolas" w:hAnsi="Consolas" w:cs="Consolas"/>
-          <w:sz w:val="24"/>
-          <w:szCs w:val="24"/>
-        </w:rPr>
-        <w:t>(</w:t>
-      </w:r>
-      <w:proofErr w:type="spellStart"/>
-      <w:r>
-        <w:rPr>
-          <w:rFonts w:ascii="Consolas" w:eastAsia="Consolas" w:hAnsi="Consolas" w:cs="Consolas"/>
-          <w:sz w:val="24"/>
-          <w:szCs w:val="24"/>
-        </w:rPr>
-        <w:t>age_median,inplace</w:t>
-      </w:r>
-      <w:proofErr w:type="spellEnd"/>
-      <w:r>
-        <w:rPr>
-          <w:rFonts w:ascii="Consolas" w:eastAsia="Consolas" w:hAnsi="Consolas" w:cs="Consolas"/>
-          <w:sz w:val="24"/>
-          <w:szCs w:val="24"/>
-        </w:rPr>
-        <w:t xml:space="preserve">=True) </w:t>
-      </w:r>
-      <w:r>
-        <w:rPr>
-          <w:rFonts w:ascii="Consolas" w:eastAsia="Consolas" w:hAnsi="Consolas" w:cs="Consolas"/>
-          <w:i/>
-          <w:color w:val="B7B7B7"/>
-          <w:sz w:val="24"/>
-          <w:szCs w:val="24"/>
-        </w:rPr>
-        <w:t>#to replace missing age with the median</w:t>
-      </w:r>
-    </w:p>
-    <w:p>
-      <w:pPr>
-        <w:rPr>
-          <w:rFonts w:ascii="Consolas" w:eastAsia="Consolas" w:hAnsi="Consolas" w:cs="Consolas"/>
-          <w:sz w:val="24"/>
-          <w:szCs w:val="24"/>
-        </w:rPr>
-      </w:pPr>
-    </w:p>
-    <w:p>
-      <w:pPr>
-        <w:rPr>
-          <w:rFonts w:ascii="Consolas" w:eastAsia="Consolas" w:hAnsi="Consolas" w:cs="Consolas"/>
-          <w:i/>
-          <w:color w:val="B7B7B7"/>
-          <w:sz w:val="24"/>
-          <w:szCs w:val="24"/>
-        </w:rPr>
-      </w:pPr>
-      <w:proofErr w:type="spellStart"/>
-      <w:r>
-        <w:rPr>
-          <w:rFonts w:ascii="Consolas" w:eastAsia="Consolas" w:hAnsi="Consolas" w:cs="Consolas"/>
-          <w:sz w:val="24"/>
-          <w:szCs w:val="24"/>
-        </w:rPr>
-        <w:t>height_mean</w:t>
-      </w:r>
-      <w:proofErr w:type="spellEnd"/>
-      <w:r>
-        <w:rPr>
-          <w:rFonts w:ascii="Consolas" w:eastAsia="Consolas" w:hAnsi="Consolas" w:cs="Consolas"/>
-          <w:sz w:val="24"/>
-          <w:szCs w:val="24"/>
-        </w:rPr>
-        <w:t xml:space="preserve"> = </w:t>
-      </w:r>
-      <w:proofErr w:type="spellStart"/>
-      <w:r>
-        <w:rPr>
-          <w:rFonts w:ascii="Consolas" w:eastAsia="Consolas" w:hAnsi="Consolas" w:cs="Consolas"/>
-          <w:sz w:val="24"/>
-          <w:szCs w:val="24"/>
-        </w:rPr>
-        <w:t>class_</w:t>
-      </w:r>
-      <w:proofErr w:type="gramStart"/>
-      <w:r>
-        <w:rPr>
-          <w:rFonts w:ascii="Consolas" w:eastAsia="Consolas" w:hAnsi="Consolas" w:cs="Consolas"/>
-          <w:sz w:val="24"/>
-          <w:szCs w:val="24"/>
-        </w:rPr>
-        <w:t>data</w:t>
-      </w:r>
-      <w:proofErr w:type="spellEnd"/>
-      <w:r>
-        <w:rPr>
-          <w:rFonts w:ascii="Consolas" w:eastAsia="Consolas" w:hAnsi="Consolas" w:cs="Consolas"/>
-          <w:sz w:val="24"/>
-          <w:szCs w:val="24"/>
-        </w:rPr>
-        <w:t>[</w:t>
-      </w:r>
-      <w:proofErr w:type="gramEnd"/>
-      <w:r>
-        <w:rPr>
-          <w:rFonts w:ascii="Consolas" w:eastAsia="Consolas" w:hAnsi="Consolas" w:cs="Consolas"/>
-          <w:sz w:val="24"/>
-          <w:szCs w:val="24"/>
-        </w:rPr>
-        <w:t xml:space="preserve">'Height'].mean() </w:t>
-      </w:r>
-      <w:r>
-        <w:rPr>
-          <w:rFonts w:ascii="Consolas" w:eastAsia="Consolas" w:hAnsi="Consolas" w:cs="Consolas"/>
-          <w:i/>
-          <w:color w:val="B7B7B7"/>
-          <w:sz w:val="24"/>
-          <w:szCs w:val="24"/>
-        </w:rPr>
-        <w:t>#to calculate mean of height</w:t>
-      </w:r>
-    </w:p>
-    <w:p>
-      <w:pPr>
-        <w:rPr>
-          <w:rFonts w:ascii="Consolas" w:eastAsia="Consolas" w:hAnsi="Consolas" w:cs="Consolas"/>
-          <w:i/>
-          <w:color w:val="B7B7B7"/>
-          <w:sz w:val="24"/>
-          <w:szCs w:val="24"/>
-        </w:rPr>
-      </w:pPr>
-      <w:proofErr w:type="spellStart"/>
-      <w:r>
-        <w:rPr>
-          <w:rFonts w:ascii="Consolas" w:eastAsia="Consolas" w:hAnsi="Consolas" w:cs="Consolas"/>
-          <w:sz w:val="24"/>
-          <w:szCs w:val="24"/>
-        </w:rPr>
-        <w:t>class_</w:t>
-      </w:r>
-      <w:proofErr w:type="gramStart"/>
-      <w:r>
-        <w:rPr>
-          <w:rFonts w:ascii="Consolas" w:eastAsia="Consolas" w:hAnsi="Consolas" w:cs="Consolas"/>
-          <w:sz w:val="24"/>
-          <w:szCs w:val="24"/>
-        </w:rPr>
-        <w:t>data</w:t>
-      </w:r>
-      <w:proofErr w:type="spellEnd"/>
-      <w:r>
-        <w:rPr>
-          <w:rFonts w:ascii="Consolas" w:eastAsia="Consolas" w:hAnsi="Consolas" w:cs="Consolas"/>
-          <w:sz w:val="24"/>
-          <w:szCs w:val="24"/>
-        </w:rPr>
-        <w:t>[</w:t>
-      </w:r>
-      <w:proofErr w:type="gramEnd"/>
-      <w:r>
-        <w:rPr>
-          <w:rFonts w:ascii="Consolas" w:eastAsia="Consolas" w:hAnsi="Consolas" w:cs="Consolas"/>
-          <w:sz w:val="24"/>
-          <w:szCs w:val="24"/>
-        </w:rPr>
-        <w:t>'Height'].</w:t>
-      </w:r>
-      <w:proofErr w:type="spellStart"/>
-      <w:r>
-        <w:rPr>
-          <w:rFonts w:ascii="Consolas" w:eastAsia="Consolas" w:hAnsi="Consolas" w:cs="Consolas"/>
-          <w:sz w:val="24"/>
-          <w:szCs w:val="24"/>
-        </w:rPr>
-        <w:t>fillna</w:t>
-      </w:r>
-      <w:proofErr w:type="spellEnd"/>
-      <w:r>
-        <w:rPr>
-          <w:rFonts w:ascii="Consolas" w:eastAsia="Consolas" w:hAnsi="Consolas" w:cs="Consolas"/>
-          <w:sz w:val="24"/>
-          <w:szCs w:val="24"/>
-        </w:rPr>
-        <w:t>(</w:t>
-      </w:r>
-      <w:proofErr w:type="spellStart"/>
-      <w:r>
-        <w:rPr>
-          <w:rFonts w:ascii="Consolas" w:eastAsia="Consolas" w:hAnsi="Consolas" w:cs="Consolas"/>
-          <w:sz w:val="24"/>
-          <w:szCs w:val="24"/>
-        </w:rPr>
-        <w:t>height_mean,inplace</w:t>
-      </w:r>
-      <w:proofErr w:type="spellEnd"/>
-      <w:r>
-        <w:rPr>
-          <w:rFonts w:ascii="Consolas" w:eastAsia="Consolas" w:hAnsi="Consolas" w:cs="Consolas"/>
-          <w:sz w:val="24"/>
-          <w:szCs w:val="24"/>
-        </w:rPr>
-        <w:t xml:space="preserve">=True) </w:t>
-      </w:r>
-      <w:r>
-        <w:rPr>
-          <w:rFonts w:ascii="Consolas" w:eastAsia="Consolas" w:hAnsi="Consolas" w:cs="Consolas"/>
-          <w:i/>
-          <w:color w:val="B7B7B7"/>
-          <w:sz w:val="24"/>
-          <w:szCs w:val="24"/>
-        </w:rPr>
-        <w:t>#to replace missing height with the mean</w:t>
-      </w:r>
-    </w:p>
-    <w:p>
-      <w:pPr>
-        <w:rPr>
-          <w:rFonts w:ascii="Consolas" w:eastAsia="Consolas" w:hAnsi="Consolas" w:cs="Consolas"/>
-          <w:sz w:val="24"/>
-          <w:szCs w:val="24"/>
-        </w:rPr>
-      </w:pPr>
-    </w:p>
-    <w:p>
-      <w:pPr>
-        <w:rPr>
-          <w:rFonts w:ascii="Consolas" w:eastAsia="Consolas" w:hAnsi="Consolas" w:cs="Consolas"/>
-          <w:i/>
-          <w:color w:val="B7B7B7"/>
-          <w:sz w:val="24"/>
-          <w:szCs w:val="24"/>
-        </w:rPr>
-      </w:pPr>
-      <w:proofErr w:type="spellStart"/>
-      <w:r>
-        <w:rPr>
-          <w:rFonts w:ascii="Consolas" w:eastAsia="Consolas" w:hAnsi="Consolas" w:cs="Consolas"/>
-          <w:sz w:val="24"/>
-          <w:szCs w:val="24"/>
-        </w:rPr>
-        <w:t>weight_mean</w:t>
-      </w:r>
-      <w:proofErr w:type="spellEnd"/>
-      <w:r>
-        <w:rPr>
-          <w:rFonts w:ascii="Consolas" w:eastAsia="Consolas" w:hAnsi="Consolas" w:cs="Consolas"/>
-          <w:sz w:val="24"/>
-          <w:szCs w:val="24"/>
-        </w:rPr>
-        <w:t>=</w:t>
-      </w:r>
-      <w:proofErr w:type="spellStart"/>
-      <w:r>
-        <w:rPr>
-          <w:rFonts w:ascii="Consolas" w:eastAsia="Consolas" w:hAnsi="Consolas" w:cs="Consolas"/>
-          <w:sz w:val="24"/>
-          <w:szCs w:val="24"/>
-        </w:rPr>
-        <w:t>class_</w:t>
-      </w:r>
-      <w:proofErr w:type="gramStart"/>
-      <w:r>
-        <w:rPr>
-          <w:rFonts w:ascii="Consolas" w:eastAsia="Consolas" w:hAnsi="Consolas" w:cs="Consolas"/>
-          <w:sz w:val="24"/>
-          <w:szCs w:val="24"/>
-        </w:rPr>
-        <w:t>data</w:t>
-      </w:r>
-      <w:proofErr w:type="spellEnd"/>
-      <w:r>
-        <w:rPr>
-          <w:rFonts w:ascii="Consolas" w:eastAsia="Consolas" w:hAnsi="Consolas" w:cs="Consolas"/>
-          <w:sz w:val="24"/>
-          <w:szCs w:val="24"/>
-        </w:rPr>
-        <w:t>[</w:t>
-      </w:r>
-      <w:proofErr w:type="gramEnd"/>
-      <w:r>
-        <w:rPr>
-          <w:rFonts w:ascii="Consolas" w:eastAsia="Consolas" w:hAnsi="Consolas" w:cs="Consolas"/>
-          <w:sz w:val="24"/>
-          <w:szCs w:val="24"/>
-        </w:rPr>
-        <w:t xml:space="preserve">'Weight'].mean() </w:t>
-      </w:r>
-      <w:r>
-        <w:rPr>
-          <w:rFonts w:ascii="Consolas" w:eastAsia="Consolas" w:hAnsi="Consolas" w:cs="Consolas"/>
-          <w:i/>
-          <w:color w:val="B7B7B7"/>
-          <w:sz w:val="24"/>
-          <w:szCs w:val="24"/>
-        </w:rPr>
-        <w:t>#to calculate mean of weight</w:t>
-      </w:r>
-    </w:p>
-    <w:p>
-      <w:pPr>
-        <w:rPr>
-          <w:rFonts w:ascii="Consolas" w:eastAsia="Consolas" w:hAnsi="Consolas" w:cs="Consolas"/>
-          <w:i/>
-          <w:color w:val="B7B7B7"/>
-          <w:sz w:val="24"/>
-          <w:szCs w:val="24"/>
-        </w:rPr>
-      </w:pPr>
-      <w:proofErr w:type="spellStart"/>
-      <w:r>
-        <w:rPr>
-          <w:rFonts w:ascii="Consolas" w:eastAsia="Consolas" w:hAnsi="Consolas" w:cs="Consolas"/>
-          <w:sz w:val="24"/>
-          <w:szCs w:val="24"/>
-        </w:rPr>
-        <w:t>class_</w:t>
-      </w:r>
-      <w:proofErr w:type="gramStart"/>
-      <w:r>
-        <w:rPr>
-          <w:rFonts w:ascii="Consolas" w:eastAsia="Consolas" w:hAnsi="Consolas" w:cs="Consolas"/>
-          <w:sz w:val="24"/>
-          <w:szCs w:val="24"/>
-        </w:rPr>
-        <w:t>data</w:t>
-      </w:r>
-      <w:proofErr w:type="spellEnd"/>
-      <w:r>
-        <w:rPr>
-          <w:rFonts w:ascii="Consolas" w:eastAsia="Consolas" w:hAnsi="Consolas" w:cs="Consolas"/>
-          <w:sz w:val="24"/>
-          <w:szCs w:val="24"/>
-        </w:rPr>
-        <w:t>[</w:t>
-      </w:r>
-      <w:proofErr w:type="gramEnd"/>
-      <w:r>
-        <w:rPr>
-          <w:rFonts w:ascii="Consolas" w:eastAsia="Consolas" w:hAnsi="Consolas" w:cs="Consolas"/>
-          <w:sz w:val="24"/>
-          <w:szCs w:val="24"/>
-        </w:rPr>
-        <w:t>'Weight'].</w:t>
-      </w:r>
-      <w:proofErr w:type="spellStart"/>
-      <w:r>
-        <w:rPr>
-          <w:rFonts w:ascii="Consolas" w:eastAsia="Consolas" w:hAnsi="Consolas" w:cs="Consolas"/>
-          <w:sz w:val="24"/>
-          <w:szCs w:val="24"/>
-        </w:rPr>
-        <w:t>fillna</w:t>
-      </w:r>
-      <w:proofErr w:type="spellEnd"/>
-      <w:r>
-        <w:rPr>
-          <w:rFonts w:ascii="Consolas" w:eastAsia="Consolas" w:hAnsi="Consolas" w:cs="Consolas"/>
-          <w:sz w:val="24"/>
-          <w:szCs w:val="24"/>
-        </w:rPr>
-        <w:t>(</w:t>
-      </w:r>
-      <w:proofErr w:type="spellStart"/>
-      <w:r>
-        <w:rPr>
-          <w:rFonts w:ascii="Consolas" w:eastAsia="Consolas" w:hAnsi="Consolas" w:cs="Consolas"/>
-          <w:sz w:val="24"/>
-          <w:szCs w:val="24"/>
-        </w:rPr>
-        <w:t>weight_mean,inplace</w:t>
-      </w:r>
-      <w:proofErr w:type="spellEnd"/>
-      <w:r>
-        <w:rPr>
-          <w:rFonts w:ascii="Consolas" w:eastAsia="Consolas" w:hAnsi="Consolas" w:cs="Consolas"/>
-          <w:sz w:val="24"/>
-          <w:szCs w:val="24"/>
-        </w:rPr>
-        <w:t xml:space="preserve">=True) </w:t>
-      </w:r>
-      <w:r>
-        <w:rPr>
-          <w:rFonts w:ascii="Consolas" w:eastAsia="Consolas" w:hAnsi="Consolas" w:cs="Consolas"/>
-          <w:i/>
-          <w:color w:val="B7B7B7"/>
-          <w:sz w:val="24"/>
-          <w:szCs w:val="24"/>
-        </w:rPr>
-        <w:t>#to replace missing weight with the mean</w:t>
-      </w:r>
-    </w:p>
-    <w:p>
-      <w:pPr>
-        <w:rPr>
-          <w:rFonts w:ascii="Consolas" w:eastAsia="Consolas" w:hAnsi="Consolas" w:cs="Consolas"/>
-          <w:b/>
-          <w:color w:val="B7B7B7"/>
-          <w:sz w:val="24"/>
-          <w:szCs w:val="24"/>
-        </w:rPr>
-      </w:pPr>
-      <w:proofErr w:type="spellStart"/>
-      <w:r>
-        <w:rPr>
-          <w:rFonts w:ascii="Consolas" w:eastAsia="Consolas" w:hAnsi="Consolas" w:cs="Consolas"/>
-          <w:sz w:val="24"/>
-          <w:szCs w:val="24"/>
-        </w:rPr>
-        <w:t>class_</w:t>
-      </w:r>
-      <w:proofErr w:type="gramStart"/>
-      <w:r>
-        <w:rPr>
-          <w:rFonts w:ascii="Consolas" w:eastAsia="Consolas" w:hAnsi="Consolas" w:cs="Consolas"/>
-          <w:sz w:val="24"/>
-          <w:szCs w:val="24"/>
-        </w:rPr>
-        <w:t>data.round</w:t>
-      </w:r>
-      <w:proofErr w:type="spellEnd"/>
-      <w:r>
-        <w:rPr>
-          <w:rFonts w:ascii="Consolas" w:eastAsia="Consolas" w:hAnsi="Consolas" w:cs="Consolas"/>
-          <w:sz w:val="24"/>
-          <w:szCs w:val="24"/>
-        </w:rPr>
-        <w:t>(</w:t>
-      </w:r>
-      <w:proofErr w:type="gramEnd"/>
-      <w:r>
-        <w:rPr>
-          <w:rFonts w:ascii="Consolas" w:eastAsia="Consolas" w:hAnsi="Consolas" w:cs="Consolas"/>
-          <w:sz w:val="24"/>
-          <w:szCs w:val="24"/>
-        </w:rPr>
-        <w:t xml:space="preserve">1) </w:t>
+        <w:t xml:space="preserve">(1) </w:t>
       </w:r>
       <w:r>
         <w:rPr>
@@ -7111,7 +6869,7 @@
                     <pic:cNvPicPr preferRelativeResize="0"/>
                   </pic:nvPicPr>
                   <pic:blipFill>
-                    <a:blip r:embed="rId20"/>
+                    <a:blip r:embed="rId21"/>
                     <a:srcRect/>
                     <a:stretch>
                       <a:fillRect/>
@@ -7197,7 +6955,25 @@
           <w:sz w:val="24"/>
           <w:szCs w:val="24"/>
         </w:rPr>
-        <w:t xml:space="preserve">age_q1 = </w:t>
+        <w:t>age_q1 = round(</w:t>
+      </w:r>
+      <w:proofErr w:type="spellStart"/>
+      <w:r>
+        <w:rPr>
+          <w:rFonts w:ascii="Consolas" w:eastAsia="Consolas" w:hAnsi="Consolas" w:cs="Consolas"/>
+          <w:sz w:val="24"/>
+          <w:szCs w:val="24"/>
+        </w:rPr>
+        <w:t>class_data</w:t>
+      </w:r>
+      <w:proofErr w:type="spellEnd"/>
+      <w:r>
+        <w:rPr>
+          <w:rFonts w:ascii="Consolas" w:eastAsia="Consolas" w:hAnsi="Consolas" w:cs="Consolas"/>
+          <w:sz w:val="24"/>
+          <w:szCs w:val="24"/>
+        </w:rPr>
+        <w:t>["Age"</w:t>
       </w:r>
       <w:proofErr w:type="gramStart"/>
       <w:r>
@@ -7206,9 +6982,130 @@
           <w:sz w:val="24"/>
           <w:szCs w:val="24"/>
         </w:rPr>
+        <w:t>].quantile</w:t>
+      </w:r>
+      <w:proofErr w:type="gramEnd"/>
+      <w:r>
+        <w:rPr>
+          <w:rFonts w:ascii="Consolas" w:eastAsia="Consolas" w:hAnsi="Consolas" w:cs="Consolas"/>
+          <w:sz w:val="24"/>
+          <w:szCs w:val="24"/>
+        </w:rPr>
+        <w:t xml:space="preserve">(q=0.25), 2) </w:t>
+      </w:r>
+      <w:r>
+        <w:rPr>
+          <w:rFonts w:ascii="Consolas" w:eastAsia="Consolas" w:hAnsi="Consolas" w:cs="Consolas"/>
+          <w:i/>
+          <w:color w:val="B7B7B7"/>
+          <w:sz w:val="24"/>
+          <w:szCs w:val="24"/>
+        </w:rPr>
+        <w:t>#to calculate q1</w:t>
+      </w:r>
+    </w:p>
+    <w:p>
+      <w:pPr>
+        <w:rPr>
+          <w:rFonts w:ascii="Consolas" w:eastAsia="Consolas" w:hAnsi="Consolas" w:cs="Consolas"/>
+          <w:i/>
+          <w:color w:val="B7B7B7"/>
+          <w:sz w:val="24"/>
+          <w:szCs w:val="24"/>
+        </w:rPr>
+      </w:pPr>
+      <w:r>
+        <w:rPr>
+          <w:rFonts w:ascii="Consolas" w:eastAsia="Consolas" w:hAnsi="Consolas" w:cs="Consolas"/>
+          <w:sz w:val="24"/>
+          <w:szCs w:val="24"/>
+        </w:rPr>
+        <w:t>age_q3 = round(</w:t>
+      </w:r>
+      <w:proofErr w:type="spellStart"/>
+      <w:r>
+        <w:rPr>
+          <w:rFonts w:ascii="Consolas" w:eastAsia="Consolas" w:hAnsi="Consolas" w:cs="Consolas"/>
+          <w:sz w:val="24"/>
+          <w:szCs w:val="24"/>
+        </w:rPr>
+        <w:t>class_data</w:t>
+      </w:r>
+      <w:proofErr w:type="spellEnd"/>
+      <w:r>
+        <w:rPr>
+          <w:rFonts w:ascii="Consolas" w:eastAsia="Consolas" w:hAnsi="Consolas" w:cs="Consolas"/>
+          <w:sz w:val="24"/>
+          <w:szCs w:val="24"/>
+        </w:rPr>
+        <w:t>["Age"</w:t>
+      </w:r>
+      <w:proofErr w:type="gramStart"/>
+      <w:r>
+        <w:rPr>
+          <w:rFonts w:ascii="Consolas" w:eastAsia="Consolas" w:hAnsi="Consolas" w:cs="Consolas"/>
+          <w:sz w:val="24"/>
+          <w:szCs w:val="24"/>
+        </w:rPr>
+        <w:t>].quantile</w:t>
+      </w:r>
+      <w:proofErr w:type="gramEnd"/>
+      <w:r>
+        <w:rPr>
+          <w:rFonts w:ascii="Consolas" w:eastAsia="Consolas" w:hAnsi="Consolas" w:cs="Consolas"/>
+          <w:sz w:val="24"/>
+          <w:szCs w:val="24"/>
+        </w:rPr>
+        <w:t xml:space="preserve">(q=0.75), 2) </w:t>
+      </w:r>
+      <w:r>
+        <w:rPr>
+          <w:rFonts w:ascii="Consolas" w:eastAsia="Consolas" w:hAnsi="Consolas" w:cs="Consolas"/>
+          <w:i/>
+          <w:color w:val="B7B7B7"/>
+          <w:sz w:val="24"/>
+          <w:szCs w:val="24"/>
+        </w:rPr>
+        <w:t>#to calculate q3</w:t>
+      </w:r>
+    </w:p>
+    <w:p>
+      <w:pPr>
+        <w:rPr>
+          <w:rFonts w:ascii="Consolas" w:eastAsia="Consolas" w:hAnsi="Consolas" w:cs="Consolas"/>
+          <w:i/>
+          <w:color w:val="B7B7B7"/>
+          <w:sz w:val="24"/>
+          <w:szCs w:val="24"/>
+        </w:rPr>
+      </w:pPr>
+      <w:proofErr w:type="spellStart"/>
+      <w:r>
+        <w:rPr>
+          <w:rFonts w:ascii="Consolas" w:eastAsia="Consolas" w:hAnsi="Consolas" w:cs="Consolas"/>
+          <w:sz w:val="24"/>
+          <w:szCs w:val="24"/>
+        </w:rPr>
+        <w:t>age_iqr</w:t>
+      </w:r>
+      <w:proofErr w:type="spellEnd"/>
+      <w:r>
+        <w:rPr>
+          <w:rFonts w:ascii="Consolas" w:eastAsia="Consolas" w:hAnsi="Consolas" w:cs="Consolas"/>
+          <w:sz w:val="24"/>
+          <w:szCs w:val="24"/>
+        </w:rPr>
+        <w:t xml:space="preserve"> = </w:t>
+      </w:r>
+      <w:proofErr w:type="gramStart"/>
+      <w:r>
+        <w:rPr>
+          <w:rFonts w:ascii="Consolas" w:eastAsia="Consolas" w:hAnsi="Consolas" w:cs="Consolas"/>
+          <w:sz w:val="24"/>
+          <w:szCs w:val="24"/>
+        </w:rPr>
         <w:t>round(</w:t>
       </w:r>
-      <w:proofErr w:type="spellStart"/>
       <w:proofErr w:type="gramEnd"/>
       <w:r>
         <w:rPr>
@@ -7216,6 +7113,377 @@
           <w:sz w:val="24"/>
           <w:szCs w:val="24"/>
         </w:rPr>
+        <w:t xml:space="preserve">age_q3 - age_q1, 2) </w:t>
+      </w:r>
+      <w:r>
+        <w:rPr>
+          <w:rFonts w:ascii="Consolas" w:eastAsia="Consolas" w:hAnsi="Consolas" w:cs="Consolas"/>
+          <w:i/>
+          <w:color w:val="B7B7B7"/>
+          <w:sz w:val="24"/>
+          <w:szCs w:val="24"/>
+        </w:rPr>
+        <w:t>#to calculate interquartile range</w:t>
+      </w:r>
+    </w:p>
+    <w:p>
+      <w:pPr>
+        <w:rPr>
+          <w:rFonts w:ascii="Consolas" w:eastAsia="Consolas" w:hAnsi="Consolas" w:cs="Consolas"/>
+          <w:i/>
+          <w:color w:val="B7B7B7"/>
+          <w:sz w:val="24"/>
+          <w:szCs w:val="24"/>
+        </w:rPr>
+      </w:pPr>
+      <w:proofErr w:type="spellStart"/>
+      <w:r>
+        <w:rPr>
+          <w:rFonts w:ascii="Consolas" w:eastAsia="Consolas" w:hAnsi="Consolas" w:cs="Consolas"/>
+          <w:sz w:val="24"/>
+          <w:szCs w:val="24"/>
+        </w:rPr>
+        <w:t>age_low</w:t>
+      </w:r>
+      <w:proofErr w:type="spellEnd"/>
+      <w:r>
+        <w:rPr>
+          <w:rFonts w:ascii="Consolas" w:eastAsia="Consolas" w:hAnsi="Consolas" w:cs="Consolas"/>
+          <w:sz w:val="24"/>
+          <w:szCs w:val="24"/>
+        </w:rPr>
+        <w:t xml:space="preserve"> = </w:t>
+      </w:r>
+      <w:proofErr w:type="gramStart"/>
+      <w:r>
+        <w:rPr>
+          <w:rFonts w:ascii="Consolas" w:eastAsia="Consolas" w:hAnsi="Consolas" w:cs="Consolas"/>
+          <w:sz w:val="24"/>
+          <w:szCs w:val="24"/>
+        </w:rPr>
+        <w:t>round(</w:t>
+      </w:r>
+      <w:proofErr w:type="gramEnd"/>
+      <w:r>
+        <w:rPr>
+          <w:rFonts w:ascii="Consolas" w:eastAsia="Consolas" w:hAnsi="Consolas" w:cs="Consolas"/>
+          <w:sz w:val="24"/>
+          <w:szCs w:val="24"/>
+        </w:rPr>
+        <w:t xml:space="preserve">age_q1 - 1.5 * </w:t>
+      </w:r>
+      <w:proofErr w:type="spellStart"/>
+      <w:r>
+        <w:rPr>
+          <w:rFonts w:ascii="Consolas" w:eastAsia="Consolas" w:hAnsi="Consolas" w:cs="Consolas"/>
+          <w:sz w:val="24"/>
+          <w:szCs w:val="24"/>
+        </w:rPr>
+        <w:t>age_iqr</w:t>
+      </w:r>
+      <w:proofErr w:type="spellEnd"/>
+      <w:r>
+        <w:rPr>
+          <w:rFonts w:ascii="Consolas" w:eastAsia="Consolas" w:hAnsi="Consolas" w:cs="Consolas"/>
+          <w:sz w:val="24"/>
+          <w:szCs w:val="24"/>
+        </w:rPr>
+        <w:t xml:space="preserve">, 2) </w:t>
+      </w:r>
+      <w:r>
+        <w:rPr>
+          <w:rFonts w:ascii="Consolas" w:eastAsia="Consolas" w:hAnsi="Consolas" w:cs="Consolas"/>
+          <w:i/>
+          <w:color w:val="B7B7B7"/>
+          <w:sz w:val="24"/>
+          <w:szCs w:val="24"/>
+        </w:rPr>
+        <w:t>#to identify lower bound</w:t>
+      </w:r>
+    </w:p>
+    <w:p>
+      <w:pPr>
+        <w:rPr>
+          <w:rFonts w:ascii="Consolas" w:eastAsia="Consolas" w:hAnsi="Consolas" w:cs="Consolas"/>
+          <w:i/>
+          <w:color w:val="B7B7B7"/>
+          <w:sz w:val="24"/>
+          <w:szCs w:val="24"/>
+        </w:rPr>
+      </w:pPr>
+      <w:proofErr w:type="spellStart"/>
+      <w:r>
+        <w:rPr>
+          <w:rFonts w:ascii="Consolas" w:eastAsia="Consolas" w:hAnsi="Consolas" w:cs="Consolas"/>
+          <w:sz w:val="24"/>
+          <w:szCs w:val="24"/>
+        </w:rPr>
+        <w:t>age_upp</w:t>
+      </w:r>
+      <w:proofErr w:type="spellEnd"/>
+      <w:r>
+        <w:rPr>
+          <w:rFonts w:ascii="Consolas" w:eastAsia="Consolas" w:hAnsi="Consolas" w:cs="Consolas"/>
+          <w:sz w:val="24"/>
+          <w:szCs w:val="24"/>
+        </w:rPr>
+        <w:t xml:space="preserve"> = </w:t>
+      </w:r>
+      <w:proofErr w:type="gramStart"/>
+      <w:r>
+        <w:rPr>
+          <w:rFonts w:ascii="Consolas" w:eastAsia="Consolas" w:hAnsi="Consolas" w:cs="Consolas"/>
+          <w:sz w:val="24"/>
+          <w:szCs w:val="24"/>
+        </w:rPr>
+        <w:t>round(</w:t>
+      </w:r>
+      <w:proofErr w:type="gramEnd"/>
+      <w:r>
+        <w:rPr>
+          <w:rFonts w:ascii="Consolas" w:eastAsia="Consolas" w:hAnsi="Consolas" w:cs="Consolas"/>
+          <w:sz w:val="24"/>
+          <w:szCs w:val="24"/>
+        </w:rPr>
+        <w:t xml:space="preserve">age_q3 + 1.5 * </w:t>
+      </w:r>
+      <w:proofErr w:type="spellStart"/>
+      <w:r>
+        <w:rPr>
+          <w:rFonts w:ascii="Consolas" w:eastAsia="Consolas" w:hAnsi="Consolas" w:cs="Consolas"/>
+          <w:sz w:val="24"/>
+          <w:szCs w:val="24"/>
+        </w:rPr>
+        <w:t>age_iqr</w:t>
+      </w:r>
+      <w:proofErr w:type="spellEnd"/>
+      <w:r>
+        <w:rPr>
+          <w:rFonts w:ascii="Consolas" w:eastAsia="Consolas" w:hAnsi="Consolas" w:cs="Consolas"/>
+          <w:sz w:val="24"/>
+          <w:szCs w:val="24"/>
+        </w:rPr>
+        <w:t xml:space="preserve">, 2) </w:t>
+      </w:r>
+      <w:r>
+        <w:rPr>
+          <w:rFonts w:ascii="Consolas" w:eastAsia="Consolas" w:hAnsi="Consolas" w:cs="Consolas"/>
+          <w:i/>
+          <w:color w:val="B7B7B7"/>
+          <w:sz w:val="24"/>
+          <w:szCs w:val="24"/>
+        </w:rPr>
+        <w:t>#to identify upper bound</w:t>
+      </w:r>
+    </w:p>
+    <w:p>
+      <w:pPr>
+        <w:rPr>
+          <w:rFonts w:ascii="Consolas" w:eastAsia="Consolas" w:hAnsi="Consolas" w:cs="Consolas"/>
+          <w:i/>
+          <w:color w:val="B7B7B7"/>
+          <w:sz w:val="24"/>
+          <w:szCs w:val="24"/>
+        </w:rPr>
+      </w:pPr>
+      <w:r>
+        <w:rPr>
+          <w:rFonts w:ascii="Consolas" w:eastAsia="Consolas" w:hAnsi="Consolas" w:cs="Consolas"/>
+          <w:sz w:val="24"/>
+          <w:szCs w:val="24"/>
+        </w:rPr>
+        <w:t>print(</w:t>
+      </w:r>
+      <w:proofErr w:type="spellStart"/>
+      <w:r>
+        <w:rPr>
+          <w:rFonts w:ascii="Consolas" w:eastAsia="Consolas" w:hAnsi="Consolas" w:cs="Consolas"/>
+          <w:sz w:val="24"/>
+          <w:szCs w:val="24"/>
+        </w:rPr>
+        <w:t>f"AGE</w:t>
+      </w:r>
+      <w:proofErr w:type="spellEnd"/>
+      <w:r>
+        <w:rPr>
+          <w:rFonts w:ascii="Consolas" w:eastAsia="Consolas" w:hAnsi="Consolas" w:cs="Consolas"/>
+          <w:sz w:val="24"/>
+          <w:szCs w:val="24"/>
+        </w:rPr>
+        <w:t>\nq</w:t>
+      </w:r>
+      <w:proofErr w:type="gramStart"/>
+      <w:r>
+        <w:rPr>
+          <w:rFonts w:ascii="Consolas" w:eastAsia="Consolas" w:hAnsi="Consolas" w:cs="Consolas"/>
+          <w:sz w:val="24"/>
+          <w:szCs w:val="24"/>
+        </w:rPr>
+        <w:t>1:{</w:t>
+      </w:r>
+      <w:proofErr w:type="gramEnd"/>
+      <w:r>
+        <w:rPr>
+          <w:rFonts w:ascii="Consolas" w:eastAsia="Consolas" w:hAnsi="Consolas" w:cs="Consolas"/>
+          <w:sz w:val="24"/>
+          <w:szCs w:val="24"/>
+        </w:rPr>
+        <w:t>age_q1}\nq3: {age_q3}\</w:t>
+      </w:r>
+      <w:proofErr w:type="spellStart"/>
+      <w:r>
+        <w:rPr>
+          <w:rFonts w:ascii="Consolas" w:eastAsia="Consolas" w:hAnsi="Consolas" w:cs="Consolas"/>
+          <w:sz w:val="24"/>
+          <w:szCs w:val="24"/>
+        </w:rPr>
+        <w:t>ninterquartile</w:t>
+      </w:r>
+      <w:proofErr w:type="spellEnd"/>
+      <w:r>
+        <w:rPr>
+          <w:rFonts w:ascii="Consolas" w:eastAsia="Consolas" w:hAnsi="Consolas" w:cs="Consolas"/>
+          <w:sz w:val="24"/>
+          <w:szCs w:val="24"/>
+        </w:rPr>
+        <w:t xml:space="preserve"> range: {</w:t>
+      </w:r>
+      <w:proofErr w:type="spellStart"/>
+      <w:r>
+        <w:rPr>
+          <w:rFonts w:ascii="Consolas" w:eastAsia="Consolas" w:hAnsi="Consolas" w:cs="Consolas"/>
+          <w:sz w:val="24"/>
+          <w:szCs w:val="24"/>
+        </w:rPr>
+        <w:t>age_iqr</w:t>
+      </w:r>
+      <w:proofErr w:type="spellEnd"/>
+      <w:r>
+        <w:rPr>
+          <w:rFonts w:ascii="Consolas" w:eastAsia="Consolas" w:hAnsi="Consolas" w:cs="Consolas"/>
+          <w:sz w:val="24"/>
+          <w:szCs w:val="24"/>
+        </w:rPr>
+        <w:t>}\</w:t>
+      </w:r>
+      <w:proofErr w:type="spellStart"/>
+      <w:r>
+        <w:rPr>
+          <w:rFonts w:ascii="Consolas" w:eastAsia="Consolas" w:hAnsi="Consolas" w:cs="Consolas"/>
+          <w:sz w:val="24"/>
+          <w:szCs w:val="24"/>
+        </w:rPr>
+        <w:t>nlower</w:t>
+      </w:r>
+      <w:proofErr w:type="spellEnd"/>
+      <w:r>
+        <w:rPr>
+          <w:rFonts w:ascii="Consolas" w:eastAsia="Consolas" w:hAnsi="Consolas" w:cs="Consolas"/>
+          <w:sz w:val="24"/>
+          <w:szCs w:val="24"/>
+        </w:rPr>
+        <w:t>: {</w:t>
+      </w:r>
+      <w:proofErr w:type="spellStart"/>
+      <w:r>
+        <w:rPr>
+          <w:rFonts w:ascii="Consolas" w:eastAsia="Consolas" w:hAnsi="Consolas" w:cs="Consolas"/>
+          <w:sz w:val="24"/>
+          <w:szCs w:val="24"/>
+        </w:rPr>
+        <w:t>age_low</w:t>
+      </w:r>
+      <w:proofErr w:type="spellEnd"/>
+      <w:r>
+        <w:rPr>
+          <w:rFonts w:ascii="Consolas" w:eastAsia="Consolas" w:hAnsi="Consolas" w:cs="Consolas"/>
+          <w:sz w:val="24"/>
+          <w:szCs w:val="24"/>
+        </w:rPr>
+        <w:t>}\</w:t>
+      </w:r>
+      <w:proofErr w:type="spellStart"/>
+      <w:r>
+        <w:rPr>
+          <w:rFonts w:ascii="Consolas" w:eastAsia="Consolas" w:hAnsi="Consolas" w:cs="Consolas"/>
+          <w:sz w:val="24"/>
+          <w:szCs w:val="24"/>
+        </w:rPr>
+        <w:t>nupper</w:t>
+      </w:r>
+      <w:proofErr w:type="spellEnd"/>
+      <w:r>
+        <w:rPr>
+          <w:rFonts w:ascii="Consolas" w:eastAsia="Consolas" w:hAnsi="Consolas" w:cs="Consolas"/>
+          <w:sz w:val="24"/>
+          <w:szCs w:val="24"/>
+        </w:rPr>
+        <w:t>: {</w:t>
+      </w:r>
+      <w:proofErr w:type="spellStart"/>
+      <w:r>
+        <w:rPr>
+          <w:rFonts w:ascii="Consolas" w:eastAsia="Consolas" w:hAnsi="Consolas" w:cs="Consolas"/>
+          <w:sz w:val="24"/>
+          <w:szCs w:val="24"/>
+        </w:rPr>
+        <w:t>age_upp</w:t>
+      </w:r>
+      <w:proofErr w:type="spellEnd"/>
+      <w:r>
+        <w:rPr>
+          <w:rFonts w:ascii="Consolas" w:eastAsia="Consolas" w:hAnsi="Consolas" w:cs="Consolas"/>
+          <w:sz w:val="24"/>
+          <w:szCs w:val="24"/>
+        </w:rPr>
+        <w:t xml:space="preserve">}") </w:t>
+      </w:r>
+      <w:r>
+        <w:rPr>
+          <w:rFonts w:ascii="Consolas" w:eastAsia="Consolas" w:hAnsi="Consolas" w:cs="Consolas"/>
+          <w:i/>
+          <w:color w:val="B7B7B7"/>
+          <w:sz w:val="24"/>
+          <w:szCs w:val="24"/>
+        </w:rPr>
+        <w:t>#to print results of calculation</w:t>
+      </w:r>
+    </w:p>
+    <w:p>
+      <w:pPr>
+        <w:rPr>
+          <w:rFonts w:ascii="Consolas" w:eastAsia="Consolas" w:hAnsi="Consolas" w:cs="Consolas"/>
+          <w:i/>
+          <w:color w:val="B7B7B7"/>
+          <w:sz w:val="24"/>
+          <w:szCs w:val="24"/>
+        </w:rPr>
+      </w:pPr>
+      <w:proofErr w:type="spellStart"/>
+      <w:r>
+        <w:rPr>
+          <w:rFonts w:ascii="Consolas" w:eastAsia="Consolas" w:hAnsi="Consolas" w:cs="Consolas"/>
+          <w:sz w:val="24"/>
+          <w:szCs w:val="24"/>
+        </w:rPr>
+        <w:t>class_data_age_outlier</w:t>
+      </w:r>
+      <w:proofErr w:type="spellEnd"/>
+      <w:r>
+        <w:rPr>
+          <w:rFonts w:ascii="Consolas" w:eastAsia="Consolas" w:hAnsi="Consolas" w:cs="Consolas"/>
+          <w:sz w:val="24"/>
+          <w:szCs w:val="24"/>
+        </w:rPr>
+        <w:t xml:space="preserve"> = </w:t>
+      </w:r>
+      <w:proofErr w:type="spellStart"/>
+      <w:r>
+        <w:rPr>
+          <w:rFonts w:ascii="Consolas" w:eastAsia="Consolas" w:hAnsi="Consolas" w:cs="Consolas"/>
+          <w:sz w:val="24"/>
+          <w:szCs w:val="24"/>
+        </w:rPr>
         <w:t>class_data</w:t>
       </w:r>
       <w:proofErr w:type="spellEnd"/>
@@ -7225,36 +7493,206 @@
           <w:sz w:val="24"/>
           <w:szCs w:val="24"/>
         </w:rPr>
-        <w:t xml:space="preserve">["Age"].quantile(q=0.25), 2) </w:t>
-      </w:r>
-      <w:r>
-        <w:rPr>
-          <w:rFonts w:ascii="Consolas" w:eastAsia="Consolas" w:hAnsi="Consolas" w:cs="Consolas"/>
-          <w:i/>
-          <w:color w:val="B7B7B7"/>
-          <w:sz w:val="24"/>
-          <w:szCs w:val="24"/>
-        </w:rPr>
-        <w:t>#to calculate q1</w:t>
-      </w:r>
-    </w:p>
-    <w:p>
-      <w:pPr>
-        <w:rPr>
-          <w:rFonts w:ascii="Consolas" w:eastAsia="Consolas" w:hAnsi="Consolas" w:cs="Consolas"/>
-          <w:i/>
-          <w:color w:val="B7B7B7"/>
-          <w:sz w:val="24"/>
-          <w:szCs w:val="24"/>
-        </w:rPr>
-      </w:pPr>
-      <w:r>
-        <w:rPr>
-          <w:rFonts w:ascii="Consolas" w:eastAsia="Consolas" w:hAnsi="Consolas" w:cs="Consolas"/>
-          <w:sz w:val="24"/>
-          <w:szCs w:val="24"/>
-        </w:rPr>
-        <w:t xml:space="preserve">age_q3 = </w:t>
+        <w:t>[(</w:t>
+      </w:r>
+      <w:proofErr w:type="spellStart"/>
+      <w:r>
+        <w:rPr>
+          <w:rFonts w:ascii="Consolas" w:eastAsia="Consolas" w:hAnsi="Consolas" w:cs="Consolas"/>
+          <w:sz w:val="24"/>
+          <w:szCs w:val="24"/>
+        </w:rPr>
+        <w:t>class_data</w:t>
+      </w:r>
+      <w:proofErr w:type="spellEnd"/>
+      <w:r>
+        <w:rPr>
+          <w:rFonts w:ascii="Consolas" w:eastAsia="Consolas" w:hAnsi="Consolas" w:cs="Consolas"/>
+          <w:sz w:val="24"/>
+          <w:szCs w:val="24"/>
+        </w:rPr>
+        <w:t xml:space="preserve">["Age"] &lt; </w:t>
+      </w:r>
+      <w:proofErr w:type="spellStart"/>
+      <w:r>
+        <w:rPr>
+          <w:rFonts w:ascii="Consolas" w:eastAsia="Consolas" w:hAnsi="Consolas" w:cs="Consolas"/>
+          <w:sz w:val="24"/>
+          <w:szCs w:val="24"/>
+        </w:rPr>
+        <w:t>age_low</w:t>
+      </w:r>
+      <w:proofErr w:type="spellEnd"/>
+      <w:r>
+        <w:rPr>
+          <w:rFonts w:ascii="Consolas" w:eastAsia="Consolas" w:hAnsi="Consolas" w:cs="Consolas"/>
+          <w:sz w:val="24"/>
+          <w:szCs w:val="24"/>
+        </w:rPr>
+        <w:t>) | (</w:t>
+      </w:r>
+      <w:proofErr w:type="spellStart"/>
+      <w:r>
+        <w:rPr>
+          <w:rFonts w:ascii="Consolas" w:eastAsia="Consolas" w:hAnsi="Consolas" w:cs="Consolas"/>
+          <w:sz w:val="24"/>
+          <w:szCs w:val="24"/>
+        </w:rPr>
+        <w:t>class_data</w:t>
+      </w:r>
+      <w:proofErr w:type="spellEnd"/>
+      <w:r>
+        <w:rPr>
+          <w:rFonts w:ascii="Consolas" w:eastAsia="Consolas" w:hAnsi="Consolas" w:cs="Consolas"/>
+          <w:sz w:val="24"/>
+          <w:szCs w:val="24"/>
+        </w:rPr>
+        <w:t xml:space="preserve">["Age"] &gt; </w:t>
+      </w:r>
+      <w:proofErr w:type="spellStart"/>
+      <w:r>
+        <w:rPr>
+          <w:rFonts w:ascii="Consolas" w:eastAsia="Consolas" w:hAnsi="Consolas" w:cs="Consolas"/>
+          <w:sz w:val="24"/>
+          <w:szCs w:val="24"/>
+        </w:rPr>
+        <w:t>age_upp</w:t>
+      </w:r>
+      <w:proofErr w:type="spellEnd"/>
+      <w:r>
+        <w:rPr>
+          <w:rFonts w:ascii="Consolas" w:eastAsia="Consolas" w:hAnsi="Consolas" w:cs="Consolas"/>
+          <w:sz w:val="24"/>
+          <w:szCs w:val="24"/>
+        </w:rPr>
+        <w:t>)]</w:t>
+      </w:r>
+      <w:r>
+        <w:rPr>
+          <w:rFonts w:ascii="Consolas" w:eastAsia="Consolas" w:hAnsi="Consolas" w:cs="Consolas"/>
+          <w:sz w:val="24"/>
+          <w:szCs w:val="24"/>
+        </w:rPr>
+        <w:tab/>
+      </w:r>
+      <w:r>
+        <w:rPr>
+          <w:rFonts w:ascii="Consolas" w:eastAsia="Consolas" w:hAnsi="Consolas" w:cs="Consolas"/>
+          <w:i/>
+          <w:color w:val="B7B7B7"/>
+          <w:sz w:val="24"/>
+          <w:szCs w:val="24"/>
+        </w:rPr>
+        <w:t>#to view the outliers</w:t>
+      </w:r>
+    </w:p>
+    <w:p>
+      <w:pPr>
+        <w:rPr>
+          <w:rFonts w:ascii="Consolas" w:eastAsia="Consolas" w:hAnsi="Consolas" w:cs="Consolas"/>
+          <w:i/>
+          <w:color w:val="B7B7B7"/>
+          <w:sz w:val="24"/>
+          <w:szCs w:val="24"/>
+        </w:rPr>
+      </w:pPr>
+      <w:r>
+        <w:rPr>
+          <w:rFonts w:ascii="Consolas" w:eastAsia="Consolas" w:hAnsi="Consolas" w:cs="Consolas"/>
+          <w:sz w:val="24"/>
+          <w:szCs w:val="24"/>
+        </w:rPr>
+        <w:t xml:space="preserve">class_data_1 = </w:t>
+      </w:r>
+      <w:proofErr w:type="spellStart"/>
+      <w:r>
+        <w:rPr>
+          <w:rFonts w:ascii="Consolas" w:eastAsia="Consolas" w:hAnsi="Consolas" w:cs="Consolas"/>
+          <w:sz w:val="24"/>
+          <w:szCs w:val="24"/>
+        </w:rPr>
+        <w:t>class_data</w:t>
+      </w:r>
+      <w:proofErr w:type="spellEnd"/>
+      <w:r>
+        <w:rPr>
+          <w:rFonts w:ascii="Consolas" w:eastAsia="Consolas" w:hAnsi="Consolas" w:cs="Consolas"/>
+          <w:sz w:val="24"/>
+          <w:szCs w:val="24"/>
+        </w:rPr>
+        <w:t>[~(</w:t>
+      </w:r>
+      <w:proofErr w:type="spellStart"/>
+      <w:r>
+        <w:rPr>
+          <w:rFonts w:ascii="Consolas" w:eastAsia="Consolas" w:hAnsi="Consolas" w:cs="Consolas"/>
+          <w:sz w:val="24"/>
+          <w:szCs w:val="24"/>
+        </w:rPr>
+        <w:t>class_data</w:t>
+      </w:r>
+      <w:proofErr w:type="spellEnd"/>
+      <w:r>
+        <w:rPr>
+          <w:rFonts w:ascii="Consolas" w:eastAsia="Consolas" w:hAnsi="Consolas" w:cs="Consolas"/>
+          <w:sz w:val="24"/>
+          <w:szCs w:val="24"/>
+        </w:rPr>
+        <w:t xml:space="preserve">["Age"] &lt; </w:t>
+      </w:r>
+      <w:proofErr w:type="spellStart"/>
+      <w:r>
+        <w:rPr>
+          <w:rFonts w:ascii="Consolas" w:eastAsia="Consolas" w:hAnsi="Consolas" w:cs="Consolas"/>
+          <w:sz w:val="24"/>
+          <w:szCs w:val="24"/>
+        </w:rPr>
+        <w:t>age_low</w:t>
+      </w:r>
+      <w:proofErr w:type="spellEnd"/>
+      <w:r>
+        <w:rPr>
+          <w:rFonts w:ascii="Consolas" w:eastAsia="Consolas" w:hAnsi="Consolas" w:cs="Consolas"/>
+          <w:sz w:val="24"/>
+          <w:szCs w:val="24"/>
+        </w:rPr>
+        <w:t>) | (</w:t>
+      </w:r>
+      <w:proofErr w:type="spellStart"/>
+      <w:r>
+        <w:rPr>
+          <w:rFonts w:ascii="Consolas" w:eastAsia="Consolas" w:hAnsi="Consolas" w:cs="Consolas"/>
+          <w:sz w:val="24"/>
+          <w:szCs w:val="24"/>
+        </w:rPr>
+        <w:t>class_data</w:t>
+      </w:r>
+      <w:proofErr w:type="spellEnd"/>
+      <w:r>
+        <w:rPr>
+          <w:rFonts w:ascii="Consolas" w:eastAsia="Consolas" w:hAnsi="Consolas" w:cs="Consolas"/>
+          <w:sz w:val="24"/>
+          <w:szCs w:val="24"/>
+        </w:rPr>
+        <w:t xml:space="preserve">["Age"] &gt; </w:t>
+      </w:r>
+      <w:proofErr w:type="spellStart"/>
+      <w:r>
+        <w:rPr>
+          <w:rFonts w:ascii="Consolas" w:eastAsia="Consolas" w:hAnsi="Consolas" w:cs="Consolas"/>
+          <w:sz w:val="24"/>
+          <w:szCs w:val="24"/>
+        </w:rPr>
+        <w:t>age_upp</w:t>
+      </w:r>
+      <w:proofErr w:type="spellEnd"/>
+      <w:r>
+        <w:rPr>
+          <w:rFonts w:ascii="Consolas" w:eastAsia="Consolas" w:hAnsi="Consolas" w:cs="Consolas"/>
+          <w:sz w:val="24"/>
+          <w:szCs w:val="24"/>
+        </w:rPr>
+        <w:t>)</w:t>
       </w:r>
       <w:proofErr w:type="gramStart"/>
       <w:r>
@@ -7263,9 +7701,8 @@
           <w:sz w:val="24"/>
           <w:szCs w:val="24"/>
         </w:rPr>
-        <w:t>round(</w:t>
-      </w:r>
-      <w:proofErr w:type="spellStart"/>
+        <w:t>].round</w:t>
+      </w:r>
       <w:proofErr w:type="gramEnd"/>
       <w:r>
         <w:rPr>
@@ -7273,654 +7710,7 @@
           <w:sz w:val="24"/>
           <w:szCs w:val="24"/>
         </w:rPr>
-        <w:t>class_data</w:t>
-      </w:r>
-      <w:proofErr w:type="spellEnd"/>
-      <w:r>
-        <w:rPr>
-          <w:rFonts w:ascii="Consolas" w:eastAsia="Consolas" w:hAnsi="Consolas" w:cs="Consolas"/>
-          <w:sz w:val="24"/>
-          <w:szCs w:val="24"/>
-        </w:rPr>
-        <w:t xml:space="preserve">["Age"].quantile(q=0.75), 2) </w:t>
-      </w:r>
-      <w:r>
-        <w:rPr>
-          <w:rFonts w:ascii="Consolas" w:eastAsia="Consolas" w:hAnsi="Consolas" w:cs="Consolas"/>
-          <w:i/>
-          <w:color w:val="B7B7B7"/>
-          <w:sz w:val="24"/>
-          <w:szCs w:val="24"/>
-        </w:rPr>
-        <w:t>#to calculate q3</w:t>
-      </w:r>
-    </w:p>
-    <w:p>
-      <w:pPr>
-        <w:rPr>
-          <w:rFonts w:ascii="Consolas" w:eastAsia="Consolas" w:hAnsi="Consolas" w:cs="Consolas"/>
-          <w:i/>
-          <w:color w:val="B7B7B7"/>
-          <w:sz w:val="24"/>
-          <w:szCs w:val="24"/>
-        </w:rPr>
-      </w:pPr>
-      <w:proofErr w:type="spellStart"/>
-      <w:r>
-        <w:rPr>
-          <w:rFonts w:ascii="Consolas" w:eastAsia="Consolas" w:hAnsi="Consolas" w:cs="Consolas"/>
-          <w:sz w:val="24"/>
-          <w:szCs w:val="24"/>
-        </w:rPr>
-        <w:t>age_iqr</w:t>
-      </w:r>
-      <w:proofErr w:type="spellEnd"/>
-      <w:r>
-        <w:rPr>
-          <w:rFonts w:ascii="Consolas" w:eastAsia="Consolas" w:hAnsi="Consolas" w:cs="Consolas"/>
-          <w:sz w:val="24"/>
-          <w:szCs w:val="24"/>
-        </w:rPr>
-        <w:t xml:space="preserve"> = </w:t>
-      </w:r>
-      <w:proofErr w:type="gramStart"/>
-      <w:r>
-        <w:rPr>
-          <w:rFonts w:ascii="Consolas" w:eastAsia="Consolas" w:hAnsi="Consolas" w:cs="Consolas"/>
-          <w:sz w:val="24"/>
-          <w:szCs w:val="24"/>
-        </w:rPr>
-        <w:t>round(</w:t>
-      </w:r>
-      <w:proofErr w:type="gramEnd"/>
-      <w:r>
-        <w:rPr>
-          <w:rFonts w:ascii="Consolas" w:eastAsia="Consolas" w:hAnsi="Consolas" w:cs="Consolas"/>
-          <w:sz w:val="24"/>
-          <w:szCs w:val="24"/>
-        </w:rPr>
-        <w:t xml:space="preserve">age_q3 - age_q1, 2) </w:t>
-      </w:r>
-      <w:r>
-        <w:rPr>
-          <w:rFonts w:ascii="Consolas" w:eastAsia="Consolas" w:hAnsi="Consolas" w:cs="Consolas"/>
-          <w:i/>
-          <w:color w:val="B7B7B7"/>
-          <w:sz w:val="24"/>
-          <w:szCs w:val="24"/>
-        </w:rPr>
-        <w:t>#to calculate interquartile range</w:t>
-      </w:r>
-    </w:p>
-    <w:p>
-      <w:pPr>
-        <w:rPr>
-          <w:rFonts w:ascii="Consolas" w:eastAsia="Consolas" w:hAnsi="Consolas" w:cs="Consolas"/>
-          <w:i/>
-          <w:color w:val="B7B7B7"/>
-          <w:sz w:val="24"/>
-          <w:szCs w:val="24"/>
-        </w:rPr>
-      </w:pPr>
-      <w:proofErr w:type="spellStart"/>
-      <w:r>
-        <w:rPr>
-          <w:rFonts w:ascii="Consolas" w:eastAsia="Consolas" w:hAnsi="Consolas" w:cs="Consolas"/>
-          <w:sz w:val="24"/>
-          <w:szCs w:val="24"/>
-        </w:rPr>
-        <w:t>age_low</w:t>
-      </w:r>
-      <w:proofErr w:type="spellEnd"/>
-      <w:r>
-        <w:rPr>
-          <w:rFonts w:ascii="Consolas" w:eastAsia="Consolas" w:hAnsi="Consolas" w:cs="Consolas"/>
-          <w:sz w:val="24"/>
-          <w:szCs w:val="24"/>
-        </w:rPr>
-        <w:t xml:space="preserve"> = </w:t>
-      </w:r>
-      <w:proofErr w:type="gramStart"/>
-      <w:r>
-        <w:rPr>
-          <w:rFonts w:ascii="Consolas" w:eastAsia="Consolas" w:hAnsi="Consolas" w:cs="Consolas"/>
-          <w:sz w:val="24"/>
-          <w:szCs w:val="24"/>
-        </w:rPr>
-        <w:t>round(</w:t>
-      </w:r>
-      <w:proofErr w:type="gramEnd"/>
-      <w:r>
-        <w:rPr>
-          <w:rFonts w:ascii="Consolas" w:eastAsia="Consolas" w:hAnsi="Consolas" w:cs="Consolas"/>
-          <w:sz w:val="24"/>
-          <w:szCs w:val="24"/>
-        </w:rPr>
-        <w:t xml:space="preserve">age_q1 - 1.5 * </w:t>
-      </w:r>
-      <w:proofErr w:type="spellStart"/>
-      <w:r>
-        <w:rPr>
-          <w:rFonts w:ascii="Consolas" w:eastAsia="Consolas" w:hAnsi="Consolas" w:cs="Consolas"/>
-          <w:sz w:val="24"/>
-          <w:szCs w:val="24"/>
-        </w:rPr>
-        <w:t>age_iqr</w:t>
-      </w:r>
-      <w:proofErr w:type="spellEnd"/>
-      <w:r>
-        <w:rPr>
-          <w:rFonts w:ascii="Consolas" w:eastAsia="Consolas" w:hAnsi="Consolas" w:cs="Consolas"/>
-          <w:sz w:val="24"/>
-          <w:szCs w:val="24"/>
-        </w:rPr>
-        <w:t xml:space="preserve">, 2) </w:t>
-      </w:r>
-      <w:r>
-        <w:rPr>
-          <w:rFonts w:ascii="Consolas" w:eastAsia="Consolas" w:hAnsi="Consolas" w:cs="Consolas"/>
-          <w:i/>
-          <w:color w:val="B7B7B7"/>
-          <w:sz w:val="24"/>
-          <w:szCs w:val="24"/>
-        </w:rPr>
-        <w:t>#to identify lower bound</w:t>
-      </w:r>
-    </w:p>
-    <w:p>
-      <w:pPr>
-        <w:rPr>
-          <w:rFonts w:ascii="Consolas" w:eastAsia="Consolas" w:hAnsi="Consolas" w:cs="Consolas"/>
-          <w:i/>
-          <w:color w:val="B7B7B7"/>
-          <w:sz w:val="24"/>
-          <w:szCs w:val="24"/>
-        </w:rPr>
-      </w:pPr>
-      <w:proofErr w:type="spellStart"/>
-      <w:r>
-        <w:rPr>
-          <w:rFonts w:ascii="Consolas" w:eastAsia="Consolas" w:hAnsi="Consolas" w:cs="Consolas"/>
-          <w:sz w:val="24"/>
-          <w:szCs w:val="24"/>
-        </w:rPr>
-        <w:t>age_upp</w:t>
-      </w:r>
-      <w:proofErr w:type="spellEnd"/>
-      <w:r>
-        <w:rPr>
-          <w:rFonts w:ascii="Consolas" w:eastAsia="Consolas" w:hAnsi="Consolas" w:cs="Consolas"/>
-          <w:sz w:val="24"/>
-          <w:szCs w:val="24"/>
-        </w:rPr>
-        <w:t xml:space="preserve"> = </w:t>
-      </w:r>
-      <w:proofErr w:type="gramStart"/>
-      <w:r>
-        <w:rPr>
-          <w:rFonts w:ascii="Consolas" w:eastAsia="Consolas" w:hAnsi="Consolas" w:cs="Consolas"/>
-          <w:sz w:val="24"/>
-          <w:szCs w:val="24"/>
-        </w:rPr>
-        <w:t>round(</w:t>
-      </w:r>
-      <w:proofErr w:type="gramEnd"/>
-      <w:r>
-        <w:rPr>
-          <w:rFonts w:ascii="Consolas" w:eastAsia="Consolas" w:hAnsi="Consolas" w:cs="Consolas"/>
-          <w:sz w:val="24"/>
-          <w:szCs w:val="24"/>
-        </w:rPr>
-        <w:t xml:space="preserve">age_q3 + 1.5 * </w:t>
-      </w:r>
-      <w:proofErr w:type="spellStart"/>
-      <w:r>
-        <w:rPr>
-          <w:rFonts w:ascii="Consolas" w:eastAsia="Consolas" w:hAnsi="Consolas" w:cs="Consolas"/>
-          <w:sz w:val="24"/>
-          <w:szCs w:val="24"/>
-        </w:rPr>
-        <w:t>age_iqr</w:t>
-      </w:r>
-      <w:proofErr w:type="spellEnd"/>
-      <w:r>
-        <w:rPr>
-          <w:rFonts w:ascii="Consolas" w:eastAsia="Consolas" w:hAnsi="Consolas" w:cs="Consolas"/>
-          <w:sz w:val="24"/>
-          <w:szCs w:val="24"/>
-        </w:rPr>
-        <w:t xml:space="preserve">, 2) </w:t>
-      </w:r>
-      <w:r>
-        <w:rPr>
-          <w:rFonts w:ascii="Consolas" w:eastAsia="Consolas" w:hAnsi="Consolas" w:cs="Consolas"/>
-          <w:i/>
-          <w:color w:val="B7B7B7"/>
-          <w:sz w:val="24"/>
-          <w:szCs w:val="24"/>
-        </w:rPr>
-        <w:t>#to identify upper bound</w:t>
-      </w:r>
-    </w:p>
-    <w:p>
-      <w:pPr>
-        <w:rPr>
-          <w:rFonts w:ascii="Consolas" w:eastAsia="Consolas" w:hAnsi="Consolas" w:cs="Consolas"/>
-          <w:i/>
-          <w:color w:val="B7B7B7"/>
-          <w:sz w:val="24"/>
-          <w:szCs w:val="24"/>
-        </w:rPr>
-      </w:pPr>
-      <w:proofErr w:type="gramStart"/>
-      <w:r>
-        <w:rPr>
-          <w:rFonts w:ascii="Consolas" w:eastAsia="Consolas" w:hAnsi="Consolas" w:cs="Consolas"/>
-          <w:sz w:val="24"/>
-          <w:szCs w:val="24"/>
-        </w:rPr>
-        <w:t>print(</w:t>
-      </w:r>
-      <w:proofErr w:type="spellStart"/>
-      <w:proofErr w:type="gramEnd"/>
-      <w:r>
-        <w:rPr>
-          <w:rFonts w:ascii="Consolas" w:eastAsia="Consolas" w:hAnsi="Consolas" w:cs="Consolas"/>
-          <w:sz w:val="24"/>
-          <w:szCs w:val="24"/>
-        </w:rPr>
-        <w:t>f"AGE</w:t>
-      </w:r>
-      <w:proofErr w:type="spellEnd"/>
-      <w:r>
-        <w:rPr>
-          <w:rFonts w:ascii="Consolas" w:eastAsia="Consolas" w:hAnsi="Consolas" w:cs="Consolas"/>
-          <w:sz w:val="24"/>
-          <w:szCs w:val="24"/>
-        </w:rPr>
-        <w:t>\nq1:{age_q1}\nq3: {age_q3}\</w:t>
-      </w:r>
-      <w:proofErr w:type="spellStart"/>
-      <w:r>
-        <w:rPr>
-          <w:rFonts w:ascii="Consolas" w:eastAsia="Consolas" w:hAnsi="Consolas" w:cs="Consolas"/>
-          <w:sz w:val="24"/>
-          <w:szCs w:val="24"/>
-        </w:rPr>
-        <w:t>ninterquartile</w:t>
-      </w:r>
-      <w:proofErr w:type="spellEnd"/>
-      <w:r>
-        <w:rPr>
-          <w:rFonts w:ascii="Consolas" w:eastAsia="Consolas" w:hAnsi="Consolas" w:cs="Consolas"/>
-          <w:sz w:val="24"/>
-          <w:szCs w:val="24"/>
-        </w:rPr>
-        <w:t xml:space="preserve"> range: {</w:t>
-      </w:r>
-      <w:proofErr w:type="spellStart"/>
-      <w:r>
-        <w:rPr>
-          <w:rFonts w:ascii="Consolas" w:eastAsia="Consolas" w:hAnsi="Consolas" w:cs="Consolas"/>
-          <w:sz w:val="24"/>
-          <w:szCs w:val="24"/>
-        </w:rPr>
-        <w:t>age_iqr</w:t>
-      </w:r>
-      <w:proofErr w:type="spellEnd"/>
-      <w:r>
-        <w:rPr>
-          <w:rFonts w:ascii="Consolas" w:eastAsia="Consolas" w:hAnsi="Consolas" w:cs="Consolas"/>
-          <w:sz w:val="24"/>
-          <w:szCs w:val="24"/>
-        </w:rPr>
-        <w:t>}\</w:t>
-      </w:r>
-      <w:proofErr w:type="spellStart"/>
-      <w:r>
-        <w:rPr>
-          <w:rFonts w:ascii="Consolas" w:eastAsia="Consolas" w:hAnsi="Consolas" w:cs="Consolas"/>
-          <w:sz w:val="24"/>
-          <w:szCs w:val="24"/>
-        </w:rPr>
-        <w:t>nlower</w:t>
-      </w:r>
-      <w:proofErr w:type="spellEnd"/>
-      <w:r>
-        <w:rPr>
-          <w:rFonts w:ascii="Consolas" w:eastAsia="Consolas" w:hAnsi="Consolas" w:cs="Consolas"/>
-          <w:sz w:val="24"/>
-          <w:szCs w:val="24"/>
-        </w:rPr>
-        <w:t>: {</w:t>
-      </w:r>
-      <w:proofErr w:type="spellStart"/>
-      <w:r>
-        <w:rPr>
-          <w:rFonts w:ascii="Consolas" w:eastAsia="Consolas" w:hAnsi="Consolas" w:cs="Consolas"/>
-          <w:sz w:val="24"/>
-          <w:szCs w:val="24"/>
-        </w:rPr>
-        <w:t>age_low</w:t>
-      </w:r>
-      <w:proofErr w:type="spellEnd"/>
-      <w:r>
-        <w:rPr>
-          <w:rFonts w:ascii="Consolas" w:eastAsia="Consolas" w:hAnsi="Consolas" w:cs="Consolas"/>
-          <w:sz w:val="24"/>
-          <w:szCs w:val="24"/>
-        </w:rPr>
-        <w:t>}\</w:t>
-      </w:r>
-      <w:proofErr w:type="spellStart"/>
-      <w:r>
-        <w:rPr>
-          <w:rFonts w:ascii="Consolas" w:eastAsia="Consolas" w:hAnsi="Consolas" w:cs="Consolas"/>
-          <w:sz w:val="24"/>
-          <w:szCs w:val="24"/>
-        </w:rPr>
-        <w:t>nupper</w:t>
-      </w:r>
-      <w:proofErr w:type="spellEnd"/>
-      <w:r>
-        <w:rPr>
-          <w:rFonts w:ascii="Consolas" w:eastAsia="Consolas" w:hAnsi="Consolas" w:cs="Consolas"/>
-          <w:sz w:val="24"/>
-          <w:szCs w:val="24"/>
-        </w:rPr>
-        <w:t>: {</w:t>
-      </w:r>
-      <w:proofErr w:type="spellStart"/>
-      <w:r>
-        <w:rPr>
-          <w:rFonts w:ascii="Consolas" w:eastAsia="Consolas" w:hAnsi="Consolas" w:cs="Consolas"/>
-          <w:sz w:val="24"/>
-          <w:szCs w:val="24"/>
-        </w:rPr>
-        <w:t>age_upp</w:t>
-      </w:r>
-      <w:proofErr w:type="spellEnd"/>
-      <w:r>
-        <w:rPr>
-          <w:rFonts w:ascii="Consolas" w:eastAsia="Consolas" w:hAnsi="Consolas" w:cs="Consolas"/>
-          <w:sz w:val="24"/>
-          <w:szCs w:val="24"/>
-        </w:rPr>
-        <w:t xml:space="preserve">}") </w:t>
-      </w:r>
-      <w:r>
-        <w:rPr>
-          <w:rFonts w:ascii="Consolas" w:eastAsia="Consolas" w:hAnsi="Consolas" w:cs="Consolas"/>
-          <w:i/>
-          <w:color w:val="B7B7B7"/>
-          <w:sz w:val="24"/>
-          <w:szCs w:val="24"/>
-        </w:rPr>
-        <w:t>#to print results of calculation</w:t>
-      </w:r>
-    </w:p>
-    <w:p>
-      <w:pPr>
-        <w:rPr>
-          <w:rFonts w:ascii="Consolas" w:eastAsia="Consolas" w:hAnsi="Consolas" w:cs="Consolas"/>
-          <w:i/>
-          <w:color w:val="B7B7B7"/>
-          <w:sz w:val="24"/>
-          <w:szCs w:val="24"/>
-        </w:rPr>
-      </w:pPr>
-      <w:proofErr w:type="spellStart"/>
-      <w:r>
-        <w:rPr>
-          <w:rFonts w:ascii="Consolas" w:eastAsia="Consolas" w:hAnsi="Consolas" w:cs="Consolas"/>
-          <w:sz w:val="24"/>
-          <w:szCs w:val="24"/>
-        </w:rPr>
-        <w:t>class_data_age_outlier</w:t>
-      </w:r>
-      <w:proofErr w:type="spellEnd"/>
-      <w:r>
-        <w:rPr>
-          <w:rFonts w:ascii="Consolas" w:eastAsia="Consolas" w:hAnsi="Consolas" w:cs="Consolas"/>
-          <w:sz w:val="24"/>
-          <w:szCs w:val="24"/>
-        </w:rPr>
-        <w:t xml:space="preserve"> = </w:t>
-      </w:r>
-      <w:proofErr w:type="spellStart"/>
-      <w:r>
-        <w:rPr>
-          <w:rFonts w:ascii="Consolas" w:eastAsia="Consolas" w:hAnsi="Consolas" w:cs="Consolas"/>
-          <w:sz w:val="24"/>
-          <w:szCs w:val="24"/>
-        </w:rPr>
-        <w:t>class_data</w:t>
-      </w:r>
-      <w:proofErr w:type="spellEnd"/>
-      <w:r>
-        <w:rPr>
-          <w:rFonts w:ascii="Consolas" w:eastAsia="Consolas" w:hAnsi="Consolas" w:cs="Consolas"/>
-          <w:sz w:val="24"/>
-          <w:szCs w:val="24"/>
-        </w:rPr>
-        <w:t>[(</w:t>
-      </w:r>
-      <w:proofErr w:type="spellStart"/>
-      <w:r>
-        <w:rPr>
-          <w:rFonts w:ascii="Consolas" w:eastAsia="Consolas" w:hAnsi="Consolas" w:cs="Consolas"/>
-          <w:sz w:val="24"/>
-          <w:szCs w:val="24"/>
-        </w:rPr>
-        <w:t>class_data</w:t>
-      </w:r>
-      <w:proofErr w:type="spellEnd"/>
-      <w:r>
-        <w:rPr>
-          <w:rFonts w:ascii="Consolas" w:eastAsia="Consolas" w:hAnsi="Consolas" w:cs="Consolas"/>
-          <w:sz w:val="24"/>
-          <w:szCs w:val="24"/>
-        </w:rPr>
-        <w:t xml:space="preserve">["Age"] &lt; </w:t>
-      </w:r>
-      <w:proofErr w:type="spellStart"/>
-      <w:r>
-        <w:rPr>
-          <w:rFonts w:ascii="Consolas" w:eastAsia="Consolas" w:hAnsi="Consolas" w:cs="Consolas"/>
-          <w:sz w:val="24"/>
-          <w:szCs w:val="24"/>
-        </w:rPr>
-        <w:t>age_low</w:t>
-      </w:r>
-      <w:proofErr w:type="spellEnd"/>
-      <w:r>
-        <w:rPr>
-          <w:rFonts w:ascii="Consolas" w:eastAsia="Consolas" w:hAnsi="Consolas" w:cs="Consolas"/>
-          <w:sz w:val="24"/>
-          <w:szCs w:val="24"/>
-        </w:rPr>
-        <w:t>) | (</w:t>
-      </w:r>
-      <w:proofErr w:type="spellStart"/>
-      <w:r>
-        <w:rPr>
-          <w:rFonts w:ascii="Consolas" w:eastAsia="Consolas" w:hAnsi="Consolas" w:cs="Consolas"/>
-          <w:sz w:val="24"/>
-          <w:szCs w:val="24"/>
-        </w:rPr>
-        <w:t>class_data</w:t>
-      </w:r>
-      <w:proofErr w:type="spellEnd"/>
-      <w:r>
-        <w:rPr>
-          <w:rFonts w:ascii="Consolas" w:eastAsia="Consolas" w:hAnsi="Consolas" w:cs="Consolas"/>
-          <w:sz w:val="24"/>
-          <w:szCs w:val="24"/>
-        </w:rPr>
-        <w:t xml:space="preserve">["Age"] &gt; </w:t>
-      </w:r>
-      <w:proofErr w:type="spellStart"/>
-      <w:r>
-        <w:rPr>
-          <w:rFonts w:ascii="Consolas" w:eastAsia="Consolas" w:hAnsi="Consolas" w:cs="Consolas"/>
-          <w:sz w:val="24"/>
-          <w:szCs w:val="24"/>
-        </w:rPr>
-        <w:t>age_upp</w:t>
-      </w:r>
-      <w:proofErr w:type="spellEnd"/>
-      <w:r>
-        <w:rPr>
-          <w:rFonts w:ascii="Consolas" w:eastAsia="Consolas" w:hAnsi="Consolas" w:cs="Consolas"/>
-          <w:sz w:val="24"/>
-          <w:szCs w:val="24"/>
-        </w:rPr>
-        <w:t>)]</w:t>
-      </w:r>
-      <w:r>
-        <w:rPr>
-          <w:rFonts w:ascii="Consolas" w:eastAsia="Consolas" w:hAnsi="Consolas" w:cs="Consolas"/>
-          <w:sz w:val="24"/>
-          <w:szCs w:val="24"/>
-        </w:rPr>
-        <w:tab/>
-      </w:r>
-      <w:r>
-        <w:rPr>
-          <w:rFonts w:ascii="Consolas" w:eastAsia="Consolas" w:hAnsi="Consolas" w:cs="Consolas"/>
-          <w:i/>
-          <w:color w:val="B7B7B7"/>
-          <w:sz w:val="24"/>
-          <w:szCs w:val="24"/>
-        </w:rPr>
-        <w:t>#to view the outliers</w:t>
-      </w:r>
-    </w:p>
-    <w:p>
-      <w:pPr>
-        <w:rPr>
-          <w:rFonts w:ascii="Consolas" w:eastAsia="Consolas" w:hAnsi="Consolas" w:cs="Consolas"/>
-          <w:i/>
-          <w:color w:val="B7B7B7"/>
-          <w:sz w:val="24"/>
-          <w:szCs w:val="24"/>
-        </w:rPr>
-      </w:pPr>
-      <w:r>
-        <w:rPr>
-          <w:rFonts w:ascii="Consolas" w:eastAsia="Consolas" w:hAnsi="Consolas" w:cs="Consolas"/>
-          <w:sz w:val="24"/>
-          <w:szCs w:val="24"/>
-        </w:rPr>
-        <w:t xml:space="preserve">class_data_1 = </w:t>
-      </w:r>
-      <w:proofErr w:type="spellStart"/>
-      <w:r>
-        <w:rPr>
-          <w:rFonts w:ascii="Consolas" w:eastAsia="Consolas" w:hAnsi="Consolas" w:cs="Consolas"/>
-          <w:sz w:val="24"/>
-          <w:szCs w:val="24"/>
-        </w:rPr>
-        <w:t>class_</w:t>
-      </w:r>
-      <w:proofErr w:type="gramStart"/>
-      <w:r>
-        <w:rPr>
-          <w:rFonts w:ascii="Consolas" w:eastAsia="Consolas" w:hAnsi="Consolas" w:cs="Consolas"/>
-          <w:sz w:val="24"/>
-          <w:szCs w:val="24"/>
-        </w:rPr>
-        <w:t>data</w:t>
-      </w:r>
-      <w:proofErr w:type="spellEnd"/>
-      <w:r>
-        <w:rPr>
-          <w:rFonts w:ascii="Consolas" w:eastAsia="Consolas" w:hAnsi="Consolas" w:cs="Consolas"/>
-          <w:sz w:val="24"/>
-          <w:szCs w:val="24"/>
-        </w:rPr>
-        <w:t>[</w:t>
-      </w:r>
-      <w:proofErr w:type="gramEnd"/>
-      <w:r>
-        <w:rPr>
-          <w:rFonts w:ascii="Consolas" w:eastAsia="Consolas" w:hAnsi="Consolas" w:cs="Consolas"/>
-          <w:sz w:val="24"/>
-          <w:szCs w:val="24"/>
-        </w:rPr>
-        <w:t>~(</w:t>
-      </w:r>
-      <w:proofErr w:type="spellStart"/>
-      <w:r>
-        <w:rPr>
-          <w:rFonts w:ascii="Consolas" w:eastAsia="Consolas" w:hAnsi="Consolas" w:cs="Consolas"/>
-          <w:sz w:val="24"/>
-          <w:szCs w:val="24"/>
-        </w:rPr>
-        <w:t>class_data</w:t>
-      </w:r>
-      <w:proofErr w:type="spellEnd"/>
-      <w:r>
-        <w:rPr>
-          <w:rFonts w:ascii="Consolas" w:eastAsia="Consolas" w:hAnsi="Consolas" w:cs="Consolas"/>
-          <w:sz w:val="24"/>
-          <w:szCs w:val="24"/>
-        </w:rPr>
-        <w:t xml:space="preserve">["Age"] &lt; </w:t>
-      </w:r>
-      <w:proofErr w:type="spellStart"/>
-      <w:r>
-        <w:rPr>
-          <w:rFonts w:ascii="Consolas" w:eastAsia="Consolas" w:hAnsi="Consolas" w:cs="Consolas"/>
-          <w:sz w:val="24"/>
-          <w:szCs w:val="24"/>
-        </w:rPr>
-        <w:t>age_low</w:t>
-      </w:r>
-      <w:proofErr w:type="spellEnd"/>
-      <w:r>
-        <w:rPr>
-          <w:rFonts w:ascii="Consolas" w:eastAsia="Consolas" w:hAnsi="Consolas" w:cs="Consolas"/>
-          <w:sz w:val="24"/>
-          <w:szCs w:val="24"/>
-        </w:rPr>
-        <w:t>) | (</w:t>
-      </w:r>
-      <w:proofErr w:type="spellStart"/>
-      <w:r>
-        <w:rPr>
-          <w:rFonts w:ascii="Consolas" w:eastAsia="Consolas" w:hAnsi="Consolas" w:cs="Consolas"/>
-          <w:sz w:val="24"/>
-          <w:szCs w:val="24"/>
-        </w:rPr>
-        <w:t>class_data</w:t>
-      </w:r>
-      <w:proofErr w:type="spellEnd"/>
-      <w:r>
-        <w:rPr>
-          <w:rFonts w:ascii="Consolas" w:eastAsia="Consolas" w:hAnsi="Consolas" w:cs="Consolas"/>
-          <w:sz w:val="24"/>
-          <w:szCs w:val="24"/>
-        </w:rPr>
-        <w:t xml:space="preserve">["Age"] &gt; </w:t>
-      </w:r>
-      <w:proofErr w:type="spellStart"/>
-      <w:r>
-        <w:rPr>
-          <w:rFonts w:ascii="Consolas" w:eastAsia="Consolas" w:hAnsi="Consolas" w:cs="Consolas"/>
-          <w:sz w:val="24"/>
-          <w:szCs w:val="24"/>
-        </w:rPr>
-        <w:t>age_upp</w:t>
-      </w:r>
-      <w:proofErr w:type="spellEnd"/>
-      <w:r>
-        <w:rPr>
-          <w:rFonts w:ascii="Consolas" w:eastAsia="Consolas" w:hAnsi="Consolas" w:cs="Consolas"/>
-          <w:sz w:val="24"/>
-          <w:szCs w:val="24"/>
-        </w:rPr>
-        <w:t xml:space="preserve">)].round(1) </w:t>
+        <w:t xml:space="preserve">(1) </w:t>
       </w:r>
       <w:r>
         <w:rPr>
@@ -8430,7 +8220,7 @@
                     <pic:cNvPicPr preferRelativeResize="0"/>
                   </pic:nvPicPr>
                   <pic:blipFill>
-                    <a:blip r:embed="rId21"/>
+                    <a:blip r:embed="rId22"/>
                     <a:srcRect/>
                     <a:stretch>
                       <a:fillRect/>
@@ -8517,7 +8307,7 @@
               </wp:anchor>
             </w:drawing>
           </mc:Choice>
-          <mc:Fallback xmlns:dgm="http://schemas.openxmlformats.org/drawingml/2006/diagram" xmlns:lc="http://schemas.openxmlformats.org/drawingml/2006/lockedCanvas" xmlns:c="http://schemas.openxmlformats.org/drawingml/2006/chart" xmlns:pic="http://schemas.openxmlformats.org/drawingml/2006/picture" xmlns:a="http://schemas.openxmlformats.org/drawingml/2006/main" xmlns:sl="http://schemas.openxmlformats.org/schemaLibrary/2006/main" xmlns:w16se="http://schemas.microsoft.com/office/word/2015/wordml/symex" xmlns:w16sdtdh="http://schemas.microsoft.com/office/word/2020/wordml/sdtdatahash" xmlns:w16="http://schemas.microsoft.com/office/word/2018/wordml" xmlns:w16cid="http://schemas.microsoft.com/office/word/2016/wordml/cid" xmlns:w16cex="http://schemas.microsoft.com/office/word/2018/wordml/cex" xmlns:am3d="http://schemas.microsoft.com/office/drawing/2017/model3d" xmlns:aink="http://schemas.microsoft.com/office/drawing/2016/ink" xmlns:cx8="http://schemas.microsoft.com/office/drawing/2016/5/14/chartex" xmlns:cx7="http://schemas.microsoft.com/office/drawing/2016/5/13/chartex" xmlns:cx6="http://schemas.microsoft.com/office/drawing/2016/5/12/chartex" xmlns:cx5="http://schemas.microsoft.com/office/drawing/2016/5/11/chartex" xmlns:cx4="http://schemas.microsoft.com/office/drawing/2016/5/10/chartex" xmlns:cx3="http://schemas.microsoft.com/office/drawing/2016/5/9/chartex" xmlns:cx2="http://schemas.microsoft.com/office/drawing/2015/10/21/chartex" xmlns:cx1="http://schemas.microsoft.com/office/drawing/2015/9/8/chartex" xmlns:cx="http://schemas.microsoft.com/office/drawing/2014/chartex">
+          <mc:Fallback xmlns:sl="http://schemas.openxmlformats.org/schemaLibrary/2006/main" xmlns:a="http://schemas.openxmlformats.org/drawingml/2006/main" xmlns:pic="http://schemas.openxmlformats.org/drawingml/2006/picture" xmlns:c="http://schemas.openxmlformats.org/drawingml/2006/chart" xmlns:lc="http://schemas.openxmlformats.org/drawingml/2006/lockedCanvas" xmlns:dgm="http://schemas.openxmlformats.org/drawingml/2006/diagram">
             <w:drawing>
               <wp:anchor allowOverlap="1" behindDoc="0" distB="114300" distT="114300" distL="114300" distR="114300" hidden="0" layoutInCell="1" locked="0" relativeHeight="0" simplePos="0">
                 <wp:simplePos x="0" y="0"/>
@@ -8539,7 +8329,7 @@
                         <pic:cNvPicPr preferRelativeResize="0"/>
                       </pic:nvPicPr>
                       <pic:blipFill>
-                        <a:blip r:embed="rId22"/>
+                        <a:blip r:embed="rId23"/>
                         <a:srcRect/>
                         <a:stretch>
                           <a:fillRect/>
@@ -8579,7 +8369,7 @@
           <w:szCs w:val="24"/>
         </w:rPr>
         <w:lastRenderedPageBreak/>
-        <w:t xml:space="preserve">height_q1 = </w:t>
+        <w:t>height_q1 = round(class_data_1["Height"</w:t>
       </w:r>
       <w:proofErr w:type="gramStart"/>
       <w:r>
@@ -8588,6 +8378,158 @@
           <w:sz w:val="24"/>
           <w:szCs w:val="24"/>
         </w:rPr>
+        <w:t>].quantile</w:t>
+      </w:r>
+      <w:proofErr w:type="gramEnd"/>
+      <w:r>
+        <w:rPr>
+          <w:rFonts w:ascii="Consolas" w:eastAsia="Consolas" w:hAnsi="Consolas" w:cs="Consolas"/>
+          <w:sz w:val="24"/>
+          <w:szCs w:val="24"/>
+        </w:rPr>
+        <w:t>(q=0.25), 2)</w:t>
+      </w:r>
+      <w:r>
+        <w:rPr>
+          <w:rFonts w:ascii="Consolas" w:eastAsia="Consolas" w:hAnsi="Consolas" w:cs="Consolas"/>
+          <w:i/>
+          <w:sz w:val="24"/>
+          <w:szCs w:val="24"/>
+        </w:rPr>
+        <w:t xml:space="preserve"> </w:t>
+      </w:r>
+      <w:r>
+        <w:rPr>
+          <w:rFonts w:ascii="Consolas" w:eastAsia="Consolas" w:hAnsi="Consolas" w:cs="Consolas"/>
+          <w:i/>
+          <w:color w:val="B7B7B7"/>
+          <w:sz w:val="24"/>
+          <w:szCs w:val="24"/>
+        </w:rPr>
+        <w:t>#to calculate q1</w:t>
+      </w:r>
+    </w:p>
+    <w:p>
+      <w:pPr>
+        <w:rPr>
+          <w:rFonts w:ascii="Consolas" w:eastAsia="Consolas" w:hAnsi="Consolas" w:cs="Consolas"/>
+          <w:i/>
+          <w:color w:val="B7B7B7"/>
+          <w:sz w:val="24"/>
+          <w:szCs w:val="24"/>
+        </w:rPr>
+      </w:pPr>
+      <w:r>
+        <w:rPr>
+          <w:rFonts w:ascii="Consolas" w:eastAsia="Consolas" w:hAnsi="Consolas" w:cs="Consolas"/>
+          <w:sz w:val="24"/>
+          <w:szCs w:val="24"/>
+        </w:rPr>
+        <w:t>height_q3 = round(class_data_1["Height"</w:t>
+      </w:r>
+      <w:proofErr w:type="gramStart"/>
+      <w:r>
+        <w:rPr>
+          <w:rFonts w:ascii="Consolas" w:eastAsia="Consolas" w:hAnsi="Consolas" w:cs="Consolas"/>
+          <w:sz w:val="24"/>
+          <w:szCs w:val="24"/>
+        </w:rPr>
+        <w:t>].quantile</w:t>
+      </w:r>
+      <w:proofErr w:type="gramEnd"/>
+      <w:r>
+        <w:rPr>
+          <w:rFonts w:ascii="Consolas" w:eastAsia="Consolas" w:hAnsi="Consolas" w:cs="Consolas"/>
+          <w:sz w:val="24"/>
+          <w:szCs w:val="24"/>
+        </w:rPr>
+        <w:t xml:space="preserve">(q=0.75), 2) </w:t>
+      </w:r>
+      <w:r>
+        <w:rPr>
+          <w:rFonts w:ascii="Consolas" w:eastAsia="Consolas" w:hAnsi="Consolas" w:cs="Consolas"/>
+          <w:i/>
+          <w:color w:val="B7B7B7"/>
+          <w:sz w:val="24"/>
+          <w:szCs w:val="24"/>
+        </w:rPr>
+        <w:t>#to calculate q3</w:t>
+      </w:r>
+    </w:p>
+    <w:p>
+      <w:pPr>
+        <w:rPr>
+          <w:rFonts w:ascii="Consolas" w:eastAsia="Consolas" w:hAnsi="Consolas" w:cs="Consolas"/>
+          <w:i/>
+          <w:color w:val="B7B7B7"/>
+          <w:sz w:val="24"/>
+          <w:szCs w:val="24"/>
+        </w:rPr>
+      </w:pPr>
+      <w:proofErr w:type="spellStart"/>
+      <w:r>
+        <w:rPr>
+          <w:rFonts w:ascii="Consolas" w:eastAsia="Consolas" w:hAnsi="Consolas" w:cs="Consolas"/>
+          <w:sz w:val="24"/>
+          <w:szCs w:val="24"/>
+        </w:rPr>
+        <w:t>height_iqr</w:t>
+      </w:r>
+      <w:proofErr w:type="spellEnd"/>
+      <w:r>
+        <w:rPr>
+          <w:rFonts w:ascii="Consolas" w:eastAsia="Consolas" w:hAnsi="Consolas" w:cs="Consolas"/>
+          <w:sz w:val="24"/>
+          <w:szCs w:val="24"/>
+        </w:rPr>
+        <w:t xml:space="preserve"> = round (height_q3 - height_q1, 2) </w:t>
+      </w:r>
+      <w:r>
+        <w:rPr>
+          <w:rFonts w:ascii="Consolas" w:eastAsia="Consolas" w:hAnsi="Consolas" w:cs="Consolas"/>
+          <w:i/>
+          <w:color w:val="B7B7B7"/>
+          <w:sz w:val="24"/>
+          <w:szCs w:val="24"/>
+        </w:rPr>
+        <w:t>#to calculate interquartile range</w:t>
+      </w:r>
+    </w:p>
+    <w:p>
+      <w:pPr>
+        <w:rPr>
+          <w:rFonts w:ascii="Consolas" w:eastAsia="Consolas" w:hAnsi="Consolas" w:cs="Consolas"/>
+          <w:i/>
+          <w:color w:val="B7B7B7"/>
+          <w:sz w:val="24"/>
+          <w:szCs w:val="24"/>
+        </w:rPr>
+      </w:pPr>
+      <w:proofErr w:type="spellStart"/>
+      <w:r>
+        <w:rPr>
+          <w:rFonts w:ascii="Consolas" w:eastAsia="Consolas" w:hAnsi="Consolas" w:cs="Consolas"/>
+          <w:sz w:val="24"/>
+          <w:szCs w:val="24"/>
+        </w:rPr>
+        <w:t>height_low</w:t>
+      </w:r>
+      <w:proofErr w:type="spellEnd"/>
+      <w:r>
+        <w:rPr>
+          <w:rFonts w:ascii="Consolas" w:eastAsia="Consolas" w:hAnsi="Consolas" w:cs="Consolas"/>
+          <w:sz w:val="24"/>
+          <w:szCs w:val="24"/>
+        </w:rPr>
+        <w:t xml:space="preserve"> = </w:t>
+      </w:r>
+      <w:proofErr w:type="gramStart"/>
+      <w:r>
+        <w:rPr>
+          <w:rFonts w:ascii="Consolas" w:eastAsia="Consolas" w:hAnsi="Consolas" w:cs="Consolas"/>
+          <w:sz w:val="24"/>
+          <w:szCs w:val="24"/>
+        </w:rPr>
         <w:t>round(</w:t>
       </w:r>
       <w:proofErr w:type="gramEnd"/>
@@ -8597,45 +8539,64 @@
           <w:sz w:val="24"/>
           <w:szCs w:val="24"/>
         </w:rPr>
-        <w:t>class_data_1["Height"].quantile(q=0.25), 2)</w:t>
-      </w:r>
-      <w:r>
-        <w:rPr>
-          <w:rFonts w:ascii="Consolas" w:eastAsia="Consolas" w:hAnsi="Consolas" w:cs="Consolas"/>
-          <w:i/>
-          <w:sz w:val="24"/>
-          <w:szCs w:val="24"/>
-        </w:rPr>
-        <w:t xml:space="preserve"> </w:t>
-      </w:r>
-      <w:r>
-        <w:rPr>
-          <w:rFonts w:ascii="Consolas" w:eastAsia="Consolas" w:hAnsi="Consolas" w:cs="Consolas"/>
-          <w:i/>
-          <w:color w:val="B7B7B7"/>
-          <w:sz w:val="24"/>
-          <w:szCs w:val="24"/>
-        </w:rPr>
-        <w:t>#to calculate q1</w:t>
-      </w:r>
-    </w:p>
-    <w:p>
-      <w:pPr>
-        <w:rPr>
-          <w:rFonts w:ascii="Consolas" w:eastAsia="Consolas" w:hAnsi="Consolas" w:cs="Consolas"/>
-          <w:i/>
-          <w:color w:val="B7B7B7"/>
-          <w:sz w:val="24"/>
-          <w:szCs w:val="24"/>
-        </w:rPr>
-      </w:pPr>
-      <w:r>
-        <w:rPr>
-          <w:rFonts w:ascii="Consolas" w:eastAsia="Consolas" w:hAnsi="Consolas" w:cs="Consolas"/>
-          <w:sz w:val="24"/>
-          <w:szCs w:val="24"/>
-        </w:rPr>
-        <w:t xml:space="preserve">height_q3 = </w:t>
+        <w:t xml:space="preserve">height_q1 - 1.5 * </w:t>
+      </w:r>
+      <w:proofErr w:type="spellStart"/>
+      <w:r>
+        <w:rPr>
+          <w:rFonts w:ascii="Consolas" w:eastAsia="Consolas" w:hAnsi="Consolas" w:cs="Consolas"/>
+          <w:sz w:val="24"/>
+          <w:szCs w:val="24"/>
+        </w:rPr>
+        <w:t>height_iqr</w:t>
+      </w:r>
+      <w:proofErr w:type="spellEnd"/>
+      <w:r>
+        <w:rPr>
+          <w:rFonts w:ascii="Consolas" w:eastAsia="Consolas" w:hAnsi="Consolas" w:cs="Consolas"/>
+          <w:sz w:val="24"/>
+          <w:szCs w:val="24"/>
+        </w:rPr>
+        <w:t xml:space="preserve">, 2) </w:t>
+      </w:r>
+      <w:r>
+        <w:rPr>
+          <w:rFonts w:ascii="Consolas" w:eastAsia="Consolas" w:hAnsi="Consolas" w:cs="Consolas"/>
+          <w:i/>
+          <w:color w:val="B7B7B7"/>
+          <w:sz w:val="24"/>
+          <w:szCs w:val="24"/>
+        </w:rPr>
+        <w:t>#to identify lower bound</w:t>
+      </w:r>
+    </w:p>
+    <w:p>
+      <w:pPr>
+        <w:rPr>
+          <w:rFonts w:ascii="Consolas" w:eastAsia="Consolas" w:hAnsi="Consolas" w:cs="Consolas"/>
+          <w:i/>
+          <w:color w:val="B7B7B7"/>
+          <w:sz w:val="24"/>
+          <w:szCs w:val="24"/>
+        </w:rPr>
+      </w:pPr>
+      <w:proofErr w:type="spellStart"/>
+      <w:r>
+        <w:rPr>
+          <w:rFonts w:ascii="Consolas" w:eastAsia="Consolas" w:hAnsi="Consolas" w:cs="Consolas"/>
+          <w:sz w:val="24"/>
+          <w:szCs w:val="24"/>
+        </w:rPr>
+        <w:t>height_upp</w:t>
+      </w:r>
+      <w:proofErr w:type="spellEnd"/>
+      <w:r>
+        <w:rPr>
+          <w:rFonts w:ascii="Consolas" w:eastAsia="Consolas" w:hAnsi="Consolas" w:cs="Consolas"/>
+          <w:sz w:val="24"/>
+          <w:szCs w:val="24"/>
+        </w:rPr>
+        <w:t xml:space="preserve"> = </w:t>
       </w:r>
       <w:proofErr w:type="gramStart"/>
       <w:r>
@@ -8653,29 +8614,8 @@
           <w:sz w:val="24"/>
           <w:szCs w:val="24"/>
         </w:rPr>
-        <w:t xml:space="preserve">class_data_1["Height"].quantile(q=0.75), 2) </w:t>
-      </w:r>
-      <w:r>
-        <w:rPr>
-          <w:rFonts w:ascii="Consolas" w:eastAsia="Consolas" w:hAnsi="Consolas" w:cs="Consolas"/>
-          <w:i/>
-          <w:color w:val="B7B7B7"/>
-          <w:sz w:val="24"/>
-          <w:szCs w:val="24"/>
-        </w:rPr>
-        <w:t>#to calculate q3</w:t>
-      </w:r>
-    </w:p>
-    <w:p>
-      <w:pPr>
-        <w:rPr>
-          <w:rFonts w:ascii="Consolas" w:eastAsia="Consolas" w:hAnsi="Consolas" w:cs="Consolas"/>
-          <w:i/>
-          <w:color w:val="B7B7B7"/>
-          <w:sz w:val="24"/>
-          <w:szCs w:val="24"/>
-        </w:rPr>
-      </w:pPr>
+        <w:t xml:space="preserve">height_q3 + 1.5 * </w:t>
+      </w:r>
       <w:proofErr w:type="spellStart"/>
       <w:r>
         <w:rPr>
@@ -8692,29 +8632,127 @@
           <w:sz w:val="24"/>
           <w:szCs w:val="24"/>
         </w:rPr>
-        <w:t xml:space="preserve"> = round (height_q3 - height_q1, 2) </w:t>
-      </w:r>
-      <w:r>
-        <w:rPr>
-          <w:rFonts w:ascii="Consolas" w:eastAsia="Consolas" w:hAnsi="Consolas" w:cs="Consolas"/>
-          <w:i/>
-          <w:color w:val="B7B7B7"/>
-          <w:sz w:val="24"/>
-          <w:szCs w:val="24"/>
-        </w:rPr>
-        <w:t>#to calculate interquartile range</w:t>
-      </w:r>
-    </w:p>
-    <w:p>
-      <w:pPr>
-        <w:rPr>
-          <w:rFonts w:ascii="Consolas" w:eastAsia="Consolas" w:hAnsi="Consolas" w:cs="Consolas"/>
-          <w:i/>
-          <w:color w:val="B7B7B7"/>
-          <w:sz w:val="24"/>
-          <w:szCs w:val="24"/>
-        </w:rPr>
-      </w:pPr>
+        <w:t xml:space="preserve">, 2) </w:t>
+      </w:r>
+      <w:r>
+        <w:rPr>
+          <w:rFonts w:ascii="Consolas" w:eastAsia="Consolas" w:hAnsi="Consolas" w:cs="Consolas"/>
+          <w:i/>
+          <w:color w:val="B7B7B7"/>
+          <w:sz w:val="24"/>
+          <w:szCs w:val="24"/>
+        </w:rPr>
+        <w:t>#to identify upper bound</w:t>
+      </w:r>
+    </w:p>
+    <w:p>
+      <w:pPr>
+        <w:rPr>
+          <w:rFonts w:ascii="Consolas" w:eastAsia="Consolas" w:hAnsi="Consolas" w:cs="Consolas"/>
+          <w:i/>
+          <w:color w:val="B7B7B7"/>
+          <w:sz w:val="24"/>
+          <w:szCs w:val="24"/>
+        </w:rPr>
+      </w:pPr>
+      <w:r>
+        <w:rPr>
+          <w:rFonts w:ascii="Consolas" w:eastAsia="Consolas" w:hAnsi="Consolas" w:cs="Consolas"/>
+          <w:sz w:val="24"/>
+          <w:szCs w:val="24"/>
+        </w:rPr>
+        <w:t>print(</w:t>
+      </w:r>
+      <w:proofErr w:type="spellStart"/>
+      <w:r>
+        <w:rPr>
+          <w:rFonts w:ascii="Consolas" w:eastAsia="Consolas" w:hAnsi="Consolas" w:cs="Consolas"/>
+          <w:sz w:val="24"/>
+          <w:szCs w:val="24"/>
+        </w:rPr>
+        <w:t>f"HEIGHT</w:t>
+      </w:r>
+      <w:proofErr w:type="spellEnd"/>
+      <w:r>
+        <w:rPr>
+          <w:rFonts w:ascii="Consolas" w:eastAsia="Consolas" w:hAnsi="Consolas" w:cs="Consolas"/>
+          <w:sz w:val="24"/>
+          <w:szCs w:val="24"/>
+        </w:rPr>
+        <w:t>\nq</w:t>
+      </w:r>
+      <w:proofErr w:type="gramStart"/>
+      <w:r>
+        <w:rPr>
+          <w:rFonts w:ascii="Consolas" w:eastAsia="Consolas" w:hAnsi="Consolas" w:cs="Consolas"/>
+          <w:sz w:val="24"/>
+          <w:szCs w:val="24"/>
+        </w:rPr>
+        <w:t>1:{</w:t>
+      </w:r>
+      <w:proofErr w:type="gramEnd"/>
+      <w:r>
+        <w:rPr>
+          <w:rFonts w:ascii="Consolas" w:eastAsia="Consolas" w:hAnsi="Consolas" w:cs="Consolas"/>
+          <w:sz w:val="24"/>
+          <w:szCs w:val="24"/>
+        </w:rPr>
+        <w:t>height_q1}\nq3: {height_q3}\</w:t>
+      </w:r>
+      <w:proofErr w:type="spellStart"/>
+      <w:r>
+        <w:rPr>
+          <w:rFonts w:ascii="Consolas" w:eastAsia="Consolas" w:hAnsi="Consolas" w:cs="Consolas"/>
+          <w:sz w:val="24"/>
+          <w:szCs w:val="24"/>
+        </w:rPr>
+        <w:t>ninterquartile</w:t>
+      </w:r>
+      <w:proofErr w:type="spellEnd"/>
+      <w:r>
+        <w:rPr>
+          <w:rFonts w:ascii="Consolas" w:eastAsia="Consolas" w:hAnsi="Consolas" w:cs="Consolas"/>
+          <w:sz w:val="24"/>
+          <w:szCs w:val="24"/>
+        </w:rPr>
+        <w:t xml:space="preserve"> range: {</w:t>
+      </w:r>
+      <w:proofErr w:type="spellStart"/>
+      <w:r>
+        <w:rPr>
+          <w:rFonts w:ascii="Consolas" w:eastAsia="Consolas" w:hAnsi="Consolas" w:cs="Consolas"/>
+          <w:sz w:val="24"/>
+          <w:szCs w:val="24"/>
+        </w:rPr>
+        <w:t>height_iqr</w:t>
+      </w:r>
+      <w:proofErr w:type="spellEnd"/>
+      <w:r>
+        <w:rPr>
+          <w:rFonts w:ascii="Consolas" w:eastAsia="Consolas" w:hAnsi="Consolas" w:cs="Consolas"/>
+          <w:sz w:val="24"/>
+          <w:szCs w:val="24"/>
+        </w:rPr>
+        <w:t>}\</w:t>
+      </w:r>
+      <w:proofErr w:type="spellStart"/>
+      <w:r>
+        <w:rPr>
+          <w:rFonts w:ascii="Consolas" w:eastAsia="Consolas" w:hAnsi="Consolas" w:cs="Consolas"/>
+          <w:sz w:val="24"/>
+          <w:szCs w:val="24"/>
+        </w:rPr>
+        <w:t>nlower</w:t>
+      </w:r>
+      <w:proofErr w:type="spellEnd"/>
+      <w:r>
+        <w:rPr>
+          <w:rFonts w:ascii="Consolas" w:eastAsia="Consolas" w:hAnsi="Consolas" w:cs="Consolas"/>
+          <w:sz w:val="24"/>
+          <w:szCs w:val="24"/>
+        </w:rPr>
+        <w:t>: {</w:t>
+      </w:r>
       <w:proofErr w:type="spellStart"/>
       <w:r>
         <w:rPr>
@@ -8731,7 +8769,118 @@
           <w:sz w:val="24"/>
           <w:szCs w:val="24"/>
         </w:rPr>
-        <w:t xml:space="preserve"> = </w:t>
+        <w:t>}\</w:t>
+      </w:r>
+      <w:proofErr w:type="spellStart"/>
+      <w:r>
+        <w:rPr>
+          <w:rFonts w:ascii="Consolas" w:eastAsia="Consolas" w:hAnsi="Consolas" w:cs="Consolas"/>
+          <w:sz w:val="24"/>
+          <w:szCs w:val="24"/>
+        </w:rPr>
+        <w:t>nupper</w:t>
+      </w:r>
+      <w:proofErr w:type="spellEnd"/>
+      <w:r>
+        <w:rPr>
+          <w:rFonts w:ascii="Consolas" w:eastAsia="Consolas" w:hAnsi="Consolas" w:cs="Consolas"/>
+          <w:sz w:val="24"/>
+          <w:szCs w:val="24"/>
+        </w:rPr>
+        <w:t>: {</w:t>
+      </w:r>
+      <w:proofErr w:type="spellStart"/>
+      <w:r>
+        <w:rPr>
+          <w:rFonts w:ascii="Consolas" w:eastAsia="Consolas" w:hAnsi="Consolas" w:cs="Consolas"/>
+          <w:sz w:val="24"/>
+          <w:szCs w:val="24"/>
+        </w:rPr>
+        <w:t>height_upp</w:t>
+      </w:r>
+      <w:proofErr w:type="spellEnd"/>
+      <w:r>
+        <w:rPr>
+          <w:rFonts w:ascii="Consolas" w:eastAsia="Consolas" w:hAnsi="Consolas" w:cs="Consolas"/>
+          <w:sz w:val="24"/>
+          <w:szCs w:val="24"/>
+        </w:rPr>
+        <w:t xml:space="preserve">}") </w:t>
+      </w:r>
+      <w:r>
+        <w:rPr>
+          <w:rFonts w:ascii="Consolas" w:eastAsia="Consolas" w:hAnsi="Consolas" w:cs="Consolas"/>
+          <w:i/>
+          <w:color w:val="B7B7B7"/>
+          <w:sz w:val="24"/>
+          <w:szCs w:val="24"/>
+        </w:rPr>
+        <w:t>#to print results of calculation</w:t>
+      </w:r>
+    </w:p>
+    <w:p>
+      <w:pPr>
+        <w:rPr>
+          <w:rFonts w:ascii="Consolas" w:eastAsia="Consolas" w:hAnsi="Consolas" w:cs="Consolas"/>
+          <w:i/>
+          <w:color w:val="B7B7B7"/>
+          <w:sz w:val="24"/>
+          <w:szCs w:val="24"/>
+        </w:rPr>
+      </w:pPr>
+      <w:proofErr w:type="spellStart"/>
+      <w:r>
+        <w:rPr>
+          <w:rFonts w:ascii="Consolas" w:eastAsia="Consolas" w:hAnsi="Consolas" w:cs="Consolas"/>
+          <w:sz w:val="24"/>
+          <w:szCs w:val="24"/>
+        </w:rPr>
+        <w:t>class_data_height_outliers</w:t>
+      </w:r>
+      <w:proofErr w:type="spellEnd"/>
+      <w:r>
+        <w:rPr>
+          <w:rFonts w:ascii="Consolas" w:eastAsia="Consolas" w:hAnsi="Consolas" w:cs="Consolas"/>
+          <w:sz w:val="24"/>
+          <w:szCs w:val="24"/>
+        </w:rPr>
+        <w:t xml:space="preserve"> = class_data_1[(class_data_1["Height"] &lt; </w:t>
+      </w:r>
+      <w:proofErr w:type="spellStart"/>
+      <w:r>
+        <w:rPr>
+          <w:rFonts w:ascii="Consolas" w:eastAsia="Consolas" w:hAnsi="Consolas" w:cs="Consolas"/>
+          <w:sz w:val="24"/>
+          <w:szCs w:val="24"/>
+        </w:rPr>
+        <w:t>height_low</w:t>
+      </w:r>
+      <w:proofErr w:type="spellEnd"/>
+      <w:r>
+        <w:rPr>
+          <w:rFonts w:ascii="Consolas" w:eastAsia="Consolas" w:hAnsi="Consolas" w:cs="Consolas"/>
+          <w:sz w:val="24"/>
+          <w:szCs w:val="24"/>
+        </w:rPr>
+        <w:t xml:space="preserve">) | (class_data_1["Height"] &gt; </w:t>
+      </w:r>
+      <w:proofErr w:type="spellStart"/>
+      <w:r>
+        <w:rPr>
+          <w:rFonts w:ascii="Consolas" w:eastAsia="Consolas" w:hAnsi="Consolas" w:cs="Consolas"/>
+          <w:sz w:val="24"/>
+          <w:szCs w:val="24"/>
+        </w:rPr>
+        <w:t>height_upp</w:t>
+      </w:r>
+      <w:proofErr w:type="spellEnd"/>
+      <w:r>
+        <w:rPr>
+          <w:rFonts w:ascii="Consolas" w:eastAsia="Consolas" w:hAnsi="Consolas" w:cs="Consolas"/>
+          <w:sz w:val="24"/>
+          <w:szCs w:val="24"/>
+        </w:rPr>
+        <w:t>)</w:t>
       </w:r>
       <w:proofErr w:type="gramStart"/>
       <w:r>
@@ -8740,7 +8889,7 @@
           <w:sz w:val="24"/>
           <w:szCs w:val="24"/>
         </w:rPr>
-        <w:t>round(</w:t>
+        <w:t>].round</w:t>
       </w:r>
       <w:proofErr w:type="gramEnd"/>
       <w:r>
@@ -8749,47 +8898,55 @@
           <w:sz w:val="24"/>
           <w:szCs w:val="24"/>
         </w:rPr>
-        <w:t xml:space="preserve">height_q1 - 1.5 * </w:t>
-      </w:r>
-      <w:proofErr w:type="spellStart"/>
-      <w:r>
-        <w:rPr>
-          <w:rFonts w:ascii="Consolas" w:eastAsia="Consolas" w:hAnsi="Consolas" w:cs="Consolas"/>
-          <w:sz w:val="24"/>
-          <w:szCs w:val="24"/>
-        </w:rPr>
-        <w:t>height_iqr</w:t>
-      </w:r>
-      <w:proofErr w:type="spellEnd"/>
-      <w:r>
-        <w:rPr>
-          <w:rFonts w:ascii="Consolas" w:eastAsia="Consolas" w:hAnsi="Consolas" w:cs="Consolas"/>
-          <w:sz w:val="24"/>
-          <w:szCs w:val="24"/>
-        </w:rPr>
-        <w:t xml:space="preserve">, 2) </w:t>
-      </w:r>
-      <w:r>
-        <w:rPr>
-          <w:rFonts w:ascii="Consolas" w:eastAsia="Consolas" w:hAnsi="Consolas" w:cs="Consolas"/>
-          <w:i/>
-          <w:color w:val="B7B7B7"/>
-          <w:sz w:val="24"/>
-          <w:szCs w:val="24"/>
-        </w:rPr>
-        <w:t>#to identify lower bound</w:t>
-      </w:r>
-    </w:p>
-    <w:p>
-      <w:pPr>
-        <w:rPr>
-          <w:rFonts w:ascii="Consolas" w:eastAsia="Consolas" w:hAnsi="Consolas" w:cs="Consolas"/>
-          <w:i/>
-          <w:color w:val="B7B7B7"/>
-          <w:sz w:val="24"/>
-          <w:szCs w:val="24"/>
-        </w:rPr>
-      </w:pPr>
+        <w:t xml:space="preserve">(2) </w:t>
+      </w:r>
+      <w:r>
+        <w:rPr>
+          <w:rFonts w:ascii="Consolas" w:eastAsia="Consolas" w:hAnsi="Consolas" w:cs="Consolas"/>
+          <w:i/>
+          <w:color w:val="B7B7B7"/>
+          <w:sz w:val="24"/>
+          <w:szCs w:val="24"/>
+        </w:rPr>
+        <w:t>#to view the outliers if any</w:t>
+      </w:r>
+    </w:p>
+    <w:p>
+      <w:pPr>
+        <w:rPr>
+          <w:rFonts w:ascii="Consolas" w:eastAsia="Consolas" w:hAnsi="Consolas" w:cs="Consolas"/>
+          <w:i/>
+          <w:color w:val="B7B7B7"/>
+          <w:sz w:val="24"/>
+          <w:szCs w:val="24"/>
+        </w:rPr>
+      </w:pPr>
+      <w:r>
+        <w:rPr>
+          <w:rFonts w:ascii="Consolas" w:eastAsia="Consolas" w:hAnsi="Consolas" w:cs="Consolas"/>
+          <w:sz w:val="24"/>
+          <w:szCs w:val="24"/>
+        </w:rPr>
+        <w:t xml:space="preserve">class_data_2 = class_data_1[~(class_data_1["Height"] &lt; </w:t>
+      </w:r>
+      <w:proofErr w:type="spellStart"/>
+      <w:r>
+        <w:rPr>
+          <w:rFonts w:ascii="Consolas" w:eastAsia="Consolas" w:hAnsi="Consolas" w:cs="Consolas"/>
+          <w:sz w:val="24"/>
+          <w:szCs w:val="24"/>
+        </w:rPr>
+        <w:t>height_low</w:t>
+      </w:r>
+      <w:proofErr w:type="spellEnd"/>
+      <w:r>
+        <w:rPr>
+          <w:rFonts w:ascii="Consolas" w:eastAsia="Consolas" w:hAnsi="Consolas" w:cs="Consolas"/>
+          <w:sz w:val="24"/>
+          <w:szCs w:val="24"/>
+        </w:rPr>
+        <w:t xml:space="preserve">) | (class_data_1["Height"] &gt; </w:t>
+      </w:r>
       <w:proofErr w:type="spellStart"/>
       <w:r>
         <w:rPr>
@@ -8806,7 +8963,7 @@
           <w:sz w:val="24"/>
           <w:szCs w:val="24"/>
         </w:rPr>
-        <w:t xml:space="preserve"> = </w:t>
+        <w:t>)</w:t>
       </w:r>
       <w:proofErr w:type="gramStart"/>
       <w:r>
@@ -8815,7 +8972,7 @@
           <w:sz w:val="24"/>
           <w:szCs w:val="24"/>
         </w:rPr>
-        <w:t>round(</w:t>
+        <w:t>].round</w:t>
       </w:r>
       <w:proofErr w:type="gramEnd"/>
       <w:r>
@@ -8824,47 +8981,83 @@
           <w:sz w:val="24"/>
           <w:szCs w:val="24"/>
         </w:rPr>
-        <w:t xml:space="preserve">height_q3 + 1.5 * </w:t>
-      </w:r>
-      <w:proofErr w:type="spellStart"/>
-      <w:r>
-        <w:rPr>
-          <w:rFonts w:ascii="Consolas" w:eastAsia="Consolas" w:hAnsi="Consolas" w:cs="Consolas"/>
-          <w:sz w:val="24"/>
-          <w:szCs w:val="24"/>
-        </w:rPr>
-        <w:t>height_iqr</w:t>
-      </w:r>
-      <w:proofErr w:type="spellEnd"/>
-      <w:r>
-        <w:rPr>
-          <w:rFonts w:ascii="Consolas" w:eastAsia="Consolas" w:hAnsi="Consolas" w:cs="Consolas"/>
-          <w:sz w:val="24"/>
-          <w:szCs w:val="24"/>
-        </w:rPr>
-        <w:t xml:space="preserve">, 2) </w:t>
-      </w:r>
-      <w:r>
-        <w:rPr>
-          <w:rFonts w:ascii="Consolas" w:eastAsia="Consolas" w:hAnsi="Consolas" w:cs="Consolas"/>
-          <w:i/>
-          <w:color w:val="B7B7B7"/>
-          <w:sz w:val="24"/>
-          <w:szCs w:val="24"/>
-        </w:rPr>
-        <w:t>#to identify upper bound</w:t>
-      </w:r>
-    </w:p>
-    <w:p>
-      <w:pPr>
-        <w:rPr>
-          <w:rFonts w:ascii="Consolas" w:eastAsia="Consolas" w:hAnsi="Consolas" w:cs="Consolas"/>
-          <w:i/>
-          <w:color w:val="B7B7B7"/>
-          <w:sz w:val="24"/>
-          <w:szCs w:val="24"/>
-        </w:rPr>
-      </w:pPr>
+        <w:t xml:space="preserve">(2) </w:t>
+      </w:r>
+      <w:r>
+        <w:rPr>
+          <w:rFonts w:ascii="Consolas" w:eastAsia="Consolas" w:hAnsi="Consolas" w:cs="Consolas"/>
+          <w:i/>
+          <w:color w:val="B7B7B7"/>
+          <w:sz w:val="24"/>
+          <w:szCs w:val="24"/>
+        </w:rPr>
+        <w:t>#to detect and remove outliers if any</w:t>
+      </w:r>
+    </w:p>
+    <w:p>
+      <w:pPr>
+        <w:rPr>
+          <w:rFonts w:ascii="Consolas" w:eastAsia="Consolas" w:hAnsi="Consolas" w:cs="Consolas"/>
+          <w:i/>
+          <w:color w:val="B7B7B7"/>
+          <w:sz w:val="24"/>
+          <w:szCs w:val="24"/>
+        </w:rPr>
+      </w:pPr>
+      <w:r>
+        <w:rPr>
+          <w:rFonts w:ascii="Consolas" w:eastAsia="Consolas" w:hAnsi="Consolas" w:cs="Consolas"/>
+          <w:sz w:val="24"/>
+          <w:szCs w:val="24"/>
+        </w:rPr>
+        <w:t>display(</w:t>
+      </w:r>
+      <w:proofErr w:type="spellStart"/>
+      <w:r>
+        <w:rPr>
+          <w:rFonts w:ascii="Consolas" w:eastAsia="Consolas" w:hAnsi="Consolas" w:cs="Consolas"/>
+          <w:sz w:val="24"/>
+          <w:szCs w:val="24"/>
+        </w:rPr>
+        <w:t>class_data_height_outliers</w:t>
+      </w:r>
+      <w:proofErr w:type="spellEnd"/>
+      <w:r>
+        <w:rPr>
+          <w:rFonts w:ascii="Consolas" w:eastAsia="Consolas" w:hAnsi="Consolas" w:cs="Consolas"/>
+          <w:sz w:val="24"/>
+          <w:szCs w:val="24"/>
+        </w:rPr>
+        <w:t xml:space="preserve">) </w:t>
+      </w:r>
+      <w:r>
+        <w:rPr>
+          <w:rFonts w:ascii="Consolas" w:eastAsia="Consolas" w:hAnsi="Consolas" w:cs="Consolas"/>
+          <w:i/>
+          <w:color w:val="B7B7B7"/>
+          <w:sz w:val="24"/>
+          <w:szCs w:val="24"/>
+        </w:rPr>
+        <w:t>#to display the outliers</w:t>
+      </w:r>
+    </w:p>
+    <w:p>
+      <w:pPr>
+        <w:rPr>
+          <w:rFonts w:ascii="Consolas" w:eastAsia="Consolas" w:hAnsi="Consolas" w:cs="Consolas"/>
+          <w:color w:val="B7B7B7"/>
+          <w:sz w:val="24"/>
+          <w:szCs w:val="24"/>
+        </w:rPr>
+      </w:pPr>
+      <w:r>
+        <w:rPr>
+          <w:rFonts w:ascii="Consolas" w:eastAsia="Consolas" w:hAnsi="Consolas" w:cs="Consolas"/>
+          <w:sz w:val="24"/>
+          <w:szCs w:val="24"/>
+        </w:rPr>
+        <w:t>display(class_data_2</w:t>
+      </w:r>
       <w:proofErr w:type="gramStart"/>
       <w:r>
         <w:rPr>
@@ -8872,405 +9065,28 @@
           <w:sz w:val="24"/>
           <w:szCs w:val="24"/>
         </w:rPr>
-        <w:t>print(</w:t>
-      </w:r>
-      <w:proofErr w:type="spellStart"/>
+        <w:t xml:space="preserve">)  </w:t>
+      </w:r>
+      <w:r>
+        <w:rPr>
+          <w:rFonts w:ascii="Consolas" w:eastAsia="Consolas" w:hAnsi="Consolas" w:cs="Consolas"/>
+          <w:i/>
+          <w:color w:val="B7B7B7"/>
+          <w:sz w:val="24"/>
+          <w:szCs w:val="24"/>
+        </w:rPr>
+        <w:t>#</w:t>
+      </w:r>
       <w:proofErr w:type="gramEnd"/>
       <w:r>
         <w:rPr>
           <w:rFonts w:ascii="Consolas" w:eastAsia="Consolas" w:hAnsi="Consolas" w:cs="Consolas"/>
-          <w:sz w:val="24"/>
-          <w:szCs w:val="24"/>
-        </w:rPr>
-        <w:t>f"HEIGHT</w:t>
-      </w:r>
-      <w:proofErr w:type="spellEnd"/>
-      <w:r>
-        <w:rPr>
-          <w:rFonts w:ascii="Consolas" w:eastAsia="Consolas" w:hAnsi="Consolas" w:cs="Consolas"/>
-          <w:sz w:val="24"/>
-          <w:szCs w:val="24"/>
-        </w:rPr>
-        <w:t>\nq1:{height_q1}\nq3: {height_q3}\</w:t>
-      </w:r>
-      <w:proofErr w:type="spellStart"/>
-      <w:r>
-        <w:rPr>
-          <w:rFonts w:ascii="Consolas" w:eastAsia="Consolas" w:hAnsi="Consolas" w:cs="Consolas"/>
-          <w:sz w:val="24"/>
-          <w:szCs w:val="24"/>
-        </w:rPr>
-        <w:t>ninterquartile</w:t>
-      </w:r>
-      <w:proofErr w:type="spellEnd"/>
-      <w:r>
-        <w:rPr>
-          <w:rFonts w:ascii="Consolas" w:eastAsia="Consolas" w:hAnsi="Consolas" w:cs="Consolas"/>
-          <w:sz w:val="24"/>
-          <w:szCs w:val="24"/>
-        </w:rPr>
-        <w:t xml:space="preserve"> range: {</w:t>
-      </w:r>
-      <w:proofErr w:type="spellStart"/>
-      <w:r>
-        <w:rPr>
-          <w:rFonts w:ascii="Consolas" w:eastAsia="Consolas" w:hAnsi="Consolas" w:cs="Consolas"/>
-          <w:sz w:val="24"/>
-          <w:szCs w:val="24"/>
-        </w:rPr>
-        <w:t>height_iqr</w:t>
-      </w:r>
-      <w:proofErr w:type="spellEnd"/>
-      <w:r>
-        <w:rPr>
-          <w:rFonts w:ascii="Consolas" w:eastAsia="Consolas" w:hAnsi="Consolas" w:cs="Consolas"/>
-          <w:sz w:val="24"/>
-          <w:szCs w:val="24"/>
-        </w:rPr>
-        <w:t>}\</w:t>
-      </w:r>
-      <w:proofErr w:type="spellStart"/>
-      <w:r>
-        <w:rPr>
-          <w:rFonts w:ascii="Consolas" w:eastAsia="Consolas" w:hAnsi="Consolas" w:cs="Consolas"/>
-          <w:sz w:val="24"/>
-          <w:szCs w:val="24"/>
-        </w:rPr>
-        <w:t>nlower</w:t>
-      </w:r>
-      <w:proofErr w:type="spellEnd"/>
-      <w:r>
-        <w:rPr>
-          <w:rFonts w:ascii="Consolas" w:eastAsia="Consolas" w:hAnsi="Consolas" w:cs="Consolas"/>
-          <w:sz w:val="24"/>
-          <w:szCs w:val="24"/>
-        </w:rPr>
-        <w:t>: {</w:t>
-      </w:r>
-      <w:proofErr w:type="spellStart"/>
-      <w:r>
-        <w:rPr>
-          <w:rFonts w:ascii="Consolas" w:eastAsia="Consolas" w:hAnsi="Consolas" w:cs="Consolas"/>
-          <w:sz w:val="24"/>
-          <w:szCs w:val="24"/>
-        </w:rPr>
-        <w:t>height_low</w:t>
-      </w:r>
-      <w:proofErr w:type="spellEnd"/>
-      <w:r>
-        <w:rPr>
-          <w:rFonts w:ascii="Consolas" w:eastAsia="Consolas" w:hAnsi="Consolas" w:cs="Consolas"/>
-          <w:sz w:val="24"/>
-          <w:szCs w:val="24"/>
-        </w:rPr>
-        <w:t>}\</w:t>
-      </w:r>
-      <w:proofErr w:type="spellStart"/>
-      <w:r>
-        <w:rPr>
-          <w:rFonts w:ascii="Consolas" w:eastAsia="Consolas" w:hAnsi="Consolas" w:cs="Consolas"/>
-          <w:sz w:val="24"/>
-          <w:szCs w:val="24"/>
-        </w:rPr>
-        <w:t>nupper</w:t>
-      </w:r>
-      <w:proofErr w:type="spellEnd"/>
-      <w:r>
-        <w:rPr>
-          <w:rFonts w:ascii="Consolas" w:eastAsia="Consolas" w:hAnsi="Consolas" w:cs="Consolas"/>
-          <w:sz w:val="24"/>
-          <w:szCs w:val="24"/>
-        </w:rPr>
-        <w:t>: {</w:t>
-      </w:r>
-      <w:proofErr w:type="spellStart"/>
-      <w:r>
-        <w:rPr>
-          <w:rFonts w:ascii="Consolas" w:eastAsia="Consolas" w:hAnsi="Consolas" w:cs="Consolas"/>
-          <w:sz w:val="24"/>
-          <w:szCs w:val="24"/>
-        </w:rPr>
-        <w:t>height_upp</w:t>
-      </w:r>
-      <w:proofErr w:type="spellEnd"/>
-      <w:r>
-        <w:rPr>
-          <w:rFonts w:ascii="Consolas" w:eastAsia="Consolas" w:hAnsi="Consolas" w:cs="Consolas"/>
-          <w:sz w:val="24"/>
-          <w:szCs w:val="24"/>
-        </w:rPr>
-        <w:t xml:space="preserve">}") </w:t>
-      </w:r>
-      <w:r>
-        <w:rPr>
-          <w:rFonts w:ascii="Consolas" w:eastAsia="Consolas" w:hAnsi="Consolas" w:cs="Consolas"/>
-          <w:i/>
-          <w:color w:val="B7B7B7"/>
-          <w:sz w:val="24"/>
-          <w:szCs w:val="24"/>
-        </w:rPr>
-        <w:t>#to print results of calculation</w:t>
-      </w:r>
-    </w:p>
-    <w:p>
-      <w:pPr>
-        <w:rPr>
-          <w:rFonts w:ascii="Consolas" w:eastAsia="Consolas" w:hAnsi="Consolas" w:cs="Consolas"/>
-          <w:i/>
-          <w:color w:val="B7B7B7"/>
-          <w:sz w:val="24"/>
-          <w:szCs w:val="24"/>
-        </w:rPr>
-      </w:pPr>
-      <w:proofErr w:type="spellStart"/>
-      <w:r>
-        <w:rPr>
-          <w:rFonts w:ascii="Consolas" w:eastAsia="Consolas" w:hAnsi="Consolas" w:cs="Consolas"/>
-          <w:sz w:val="24"/>
-          <w:szCs w:val="24"/>
-        </w:rPr>
-        <w:t>class_data_height_outliers</w:t>
-      </w:r>
-      <w:proofErr w:type="spellEnd"/>
-      <w:r>
-        <w:rPr>
-          <w:rFonts w:ascii="Consolas" w:eastAsia="Consolas" w:hAnsi="Consolas" w:cs="Consolas"/>
-          <w:sz w:val="24"/>
-          <w:szCs w:val="24"/>
-        </w:rPr>
-        <w:t xml:space="preserve"> = class_data_</w:t>
-      </w:r>
-      <w:proofErr w:type="gramStart"/>
-      <w:r>
-        <w:rPr>
-          <w:rFonts w:ascii="Consolas" w:eastAsia="Consolas" w:hAnsi="Consolas" w:cs="Consolas"/>
-          <w:sz w:val="24"/>
-          <w:szCs w:val="24"/>
-        </w:rPr>
-        <w:t>1[</w:t>
-      </w:r>
-      <w:proofErr w:type="gramEnd"/>
-      <w:r>
-        <w:rPr>
-          <w:rFonts w:ascii="Consolas" w:eastAsia="Consolas" w:hAnsi="Consolas" w:cs="Consolas"/>
-          <w:sz w:val="24"/>
-          <w:szCs w:val="24"/>
-        </w:rPr>
-        <w:t xml:space="preserve">(class_data_1["Height"] &lt; </w:t>
-      </w:r>
-      <w:proofErr w:type="spellStart"/>
-      <w:r>
-        <w:rPr>
-          <w:rFonts w:ascii="Consolas" w:eastAsia="Consolas" w:hAnsi="Consolas" w:cs="Consolas"/>
-          <w:sz w:val="24"/>
-          <w:szCs w:val="24"/>
-        </w:rPr>
-        <w:t>height_low</w:t>
-      </w:r>
-      <w:proofErr w:type="spellEnd"/>
-      <w:r>
-        <w:rPr>
-          <w:rFonts w:ascii="Consolas" w:eastAsia="Consolas" w:hAnsi="Consolas" w:cs="Consolas"/>
-          <w:sz w:val="24"/>
-          <w:szCs w:val="24"/>
-        </w:rPr>
-        <w:t xml:space="preserve">) | (class_data_1["Height"] &gt; </w:t>
-      </w:r>
-      <w:proofErr w:type="spellStart"/>
-      <w:r>
-        <w:rPr>
-          <w:rFonts w:ascii="Consolas" w:eastAsia="Consolas" w:hAnsi="Consolas" w:cs="Consolas"/>
-          <w:sz w:val="24"/>
-          <w:szCs w:val="24"/>
-        </w:rPr>
-        <w:t>height_upp</w:t>
-      </w:r>
-      <w:proofErr w:type="spellEnd"/>
-      <w:r>
-        <w:rPr>
-          <w:rFonts w:ascii="Consolas" w:eastAsia="Consolas" w:hAnsi="Consolas" w:cs="Consolas"/>
-          <w:sz w:val="24"/>
-          <w:szCs w:val="24"/>
-        </w:rPr>
-        <w:t xml:space="preserve">)].round(2) </w:t>
-      </w:r>
-      <w:r>
-        <w:rPr>
-          <w:rFonts w:ascii="Consolas" w:eastAsia="Consolas" w:hAnsi="Consolas" w:cs="Consolas"/>
-          <w:i/>
-          <w:color w:val="B7B7B7"/>
-          <w:sz w:val="24"/>
-          <w:szCs w:val="24"/>
-        </w:rPr>
-        <w:t>#to view the outliers if any</w:t>
-      </w:r>
-    </w:p>
-    <w:p>
-      <w:pPr>
-        <w:rPr>
-          <w:rFonts w:ascii="Consolas" w:eastAsia="Consolas" w:hAnsi="Consolas" w:cs="Consolas"/>
-          <w:i/>
-          <w:color w:val="B7B7B7"/>
-          <w:sz w:val="24"/>
-          <w:szCs w:val="24"/>
-        </w:rPr>
-      </w:pPr>
-      <w:r>
-        <w:rPr>
-          <w:rFonts w:ascii="Consolas" w:eastAsia="Consolas" w:hAnsi="Consolas" w:cs="Consolas"/>
-          <w:sz w:val="24"/>
-          <w:szCs w:val="24"/>
-        </w:rPr>
-        <w:t>class_data_2 = class_data_</w:t>
-      </w:r>
-      <w:proofErr w:type="gramStart"/>
-      <w:r>
-        <w:rPr>
-          <w:rFonts w:ascii="Consolas" w:eastAsia="Consolas" w:hAnsi="Consolas" w:cs="Consolas"/>
-          <w:sz w:val="24"/>
-          <w:szCs w:val="24"/>
-        </w:rPr>
-        <w:t>1[</w:t>
-      </w:r>
-      <w:proofErr w:type="gramEnd"/>
-      <w:r>
-        <w:rPr>
-          <w:rFonts w:ascii="Consolas" w:eastAsia="Consolas" w:hAnsi="Consolas" w:cs="Consolas"/>
-          <w:sz w:val="24"/>
-          <w:szCs w:val="24"/>
-        </w:rPr>
-        <w:t xml:space="preserve">~(class_data_1["Height"] &lt; </w:t>
-      </w:r>
-      <w:proofErr w:type="spellStart"/>
-      <w:r>
-        <w:rPr>
-          <w:rFonts w:ascii="Consolas" w:eastAsia="Consolas" w:hAnsi="Consolas" w:cs="Consolas"/>
-          <w:sz w:val="24"/>
-          <w:szCs w:val="24"/>
-        </w:rPr>
-        <w:t>height_low</w:t>
-      </w:r>
-      <w:proofErr w:type="spellEnd"/>
-      <w:r>
-        <w:rPr>
-          <w:rFonts w:ascii="Consolas" w:eastAsia="Consolas" w:hAnsi="Consolas" w:cs="Consolas"/>
-          <w:sz w:val="24"/>
-          <w:szCs w:val="24"/>
-        </w:rPr>
-        <w:t xml:space="preserve">) | (class_data_1["Height"] &gt; </w:t>
-      </w:r>
-      <w:proofErr w:type="spellStart"/>
-      <w:r>
-        <w:rPr>
-          <w:rFonts w:ascii="Consolas" w:eastAsia="Consolas" w:hAnsi="Consolas" w:cs="Consolas"/>
-          <w:sz w:val="24"/>
-          <w:szCs w:val="24"/>
-        </w:rPr>
-        <w:t>height_upp</w:t>
-      </w:r>
-      <w:proofErr w:type="spellEnd"/>
-      <w:r>
-        <w:rPr>
-          <w:rFonts w:ascii="Consolas" w:eastAsia="Consolas" w:hAnsi="Consolas" w:cs="Consolas"/>
-          <w:sz w:val="24"/>
-          <w:szCs w:val="24"/>
-        </w:rPr>
-        <w:t xml:space="preserve">)].round(2) </w:t>
-      </w:r>
-      <w:r>
-        <w:rPr>
-          <w:rFonts w:ascii="Consolas" w:eastAsia="Consolas" w:hAnsi="Consolas" w:cs="Consolas"/>
-          <w:i/>
-          <w:color w:val="B7B7B7"/>
-          <w:sz w:val="24"/>
-          <w:szCs w:val="24"/>
-        </w:rPr>
-        <w:t>#to detect and remove outliers if any</w:t>
-      </w:r>
-    </w:p>
-    <w:p>
-      <w:pPr>
-        <w:rPr>
-          <w:rFonts w:ascii="Consolas" w:eastAsia="Consolas" w:hAnsi="Consolas" w:cs="Consolas"/>
-          <w:i/>
-          <w:color w:val="B7B7B7"/>
-          <w:sz w:val="24"/>
-          <w:szCs w:val="24"/>
-        </w:rPr>
-      </w:pPr>
-      <w:r>
-        <w:rPr>
-          <w:rFonts w:ascii="Consolas" w:eastAsia="Consolas" w:hAnsi="Consolas" w:cs="Consolas"/>
-          <w:sz w:val="24"/>
-          <w:szCs w:val="24"/>
-        </w:rPr>
-        <w:t>display(</w:t>
-      </w:r>
-      <w:proofErr w:type="spellStart"/>
-      <w:r>
-        <w:rPr>
-          <w:rFonts w:ascii="Consolas" w:eastAsia="Consolas" w:hAnsi="Consolas" w:cs="Consolas"/>
-          <w:sz w:val="24"/>
-          <w:szCs w:val="24"/>
-        </w:rPr>
-        <w:t>class_data_height_outliers</w:t>
-      </w:r>
-      <w:proofErr w:type="spellEnd"/>
-      <w:r>
-        <w:rPr>
-          <w:rFonts w:ascii="Consolas" w:eastAsia="Consolas" w:hAnsi="Consolas" w:cs="Consolas"/>
-          <w:sz w:val="24"/>
-          <w:szCs w:val="24"/>
-        </w:rPr>
-        <w:t xml:space="preserve">) </w:t>
-      </w:r>
-      <w:r>
-        <w:rPr>
-          <w:rFonts w:ascii="Consolas" w:eastAsia="Consolas" w:hAnsi="Consolas" w:cs="Consolas"/>
-          <w:i/>
-          <w:color w:val="B7B7B7"/>
-          <w:sz w:val="24"/>
-          <w:szCs w:val="24"/>
-        </w:rPr>
-        <w:t>#to display the outliers</w:t>
-      </w:r>
-    </w:p>
-    <w:p>
-      <w:pPr>
-        <w:rPr>
-          <w:rFonts w:ascii="Consolas" w:eastAsia="Consolas" w:hAnsi="Consolas" w:cs="Consolas"/>
-          <w:color w:val="B7B7B7"/>
-          <w:sz w:val="24"/>
-          <w:szCs w:val="24"/>
-        </w:rPr>
-      </w:pPr>
-      <w:proofErr w:type="gramStart"/>
-      <w:r>
-        <w:rPr>
-          <w:rFonts w:ascii="Consolas" w:eastAsia="Consolas" w:hAnsi="Consolas" w:cs="Consolas"/>
-          <w:sz w:val="24"/>
-          <w:szCs w:val="24"/>
-        </w:rPr>
-        <w:t>display(</w:t>
-      </w:r>
-      <w:proofErr w:type="gramEnd"/>
-      <w:r>
-        <w:rPr>
-          <w:rFonts w:ascii="Consolas" w:eastAsia="Consolas" w:hAnsi="Consolas" w:cs="Consolas"/>
-          <w:sz w:val="24"/>
-          <w:szCs w:val="24"/>
-        </w:rPr>
-        <w:t xml:space="preserve">class_data_2)  </w:t>
-      </w:r>
-      <w:r>
-        <w:rPr>
-          <w:rFonts w:ascii="Consolas" w:eastAsia="Consolas" w:hAnsi="Consolas" w:cs="Consolas"/>
-          <w:i/>
-          <w:color w:val="B7B7B7"/>
-          <w:sz w:val="24"/>
-          <w:szCs w:val="24"/>
-        </w:rPr>
-        <w:t xml:space="preserve">#to display the new </w:t>
+          <w:i/>
+          <w:color w:val="B7B7B7"/>
+          <w:sz w:val="24"/>
+          <w:szCs w:val="24"/>
+        </w:rPr>
+        <w:t xml:space="preserve">to display the new </w:t>
       </w:r>
       <w:proofErr w:type="spellStart"/>
       <w:r>
@@ -9377,7 +9193,7 @@
                     <pic:cNvPicPr preferRelativeResize="0"/>
                   </pic:nvPicPr>
                   <pic:blipFill>
-                    <a:blip r:embed="rId23"/>
+                    <a:blip r:embed="rId24"/>
                     <a:srcRect/>
                     <a:stretch>
                       <a:fillRect/>
@@ -9461,7 +9277,7 @@
               </wp:anchor>
             </w:drawing>
           </mc:Choice>
-          <mc:Fallback xmlns:dgm="http://schemas.openxmlformats.org/drawingml/2006/diagram" xmlns:lc="http://schemas.openxmlformats.org/drawingml/2006/lockedCanvas" xmlns:c="http://schemas.openxmlformats.org/drawingml/2006/chart" xmlns:pic="http://schemas.openxmlformats.org/drawingml/2006/picture" xmlns:a="http://schemas.openxmlformats.org/drawingml/2006/main" xmlns:sl="http://schemas.openxmlformats.org/schemaLibrary/2006/main" xmlns:w16se="http://schemas.microsoft.com/office/word/2015/wordml/symex" xmlns:w16sdtdh="http://schemas.microsoft.com/office/word/2020/wordml/sdtdatahash" xmlns:w16="http://schemas.microsoft.com/office/word/2018/wordml" xmlns:w16cid="http://schemas.microsoft.com/office/word/2016/wordml/cid" xmlns:w16cex="http://schemas.microsoft.com/office/word/2018/wordml/cex" xmlns:am3d="http://schemas.microsoft.com/office/drawing/2017/model3d" xmlns:aink="http://schemas.microsoft.com/office/drawing/2016/ink" xmlns:cx8="http://schemas.microsoft.com/office/drawing/2016/5/14/chartex" xmlns:cx7="http://schemas.microsoft.com/office/drawing/2016/5/13/chartex" xmlns:cx6="http://schemas.microsoft.com/office/drawing/2016/5/12/chartex" xmlns:cx5="http://schemas.microsoft.com/office/drawing/2016/5/11/chartex" xmlns:cx4="http://schemas.microsoft.com/office/drawing/2016/5/10/chartex" xmlns:cx3="http://schemas.microsoft.com/office/drawing/2016/5/9/chartex" xmlns:cx2="http://schemas.microsoft.com/office/drawing/2015/10/21/chartex" xmlns:cx1="http://schemas.microsoft.com/office/drawing/2015/9/8/chartex" xmlns:cx="http://schemas.microsoft.com/office/drawing/2014/chartex">
+          <mc:Fallback xmlns:sl="http://schemas.openxmlformats.org/schemaLibrary/2006/main" xmlns:a="http://schemas.openxmlformats.org/drawingml/2006/main" xmlns:pic="http://schemas.openxmlformats.org/drawingml/2006/picture" xmlns:c="http://schemas.openxmlformats.org/drawingml/2006/chart" xmlns:lc="http://schemas.openxmlformats.org/drawingml/2006/lockedCanvas" xmlns:dgm="http://schemas.openxmlformats.org/drawingml/2006/diagram">
             <w:drawing>
               <wp:anchor allowOverlap="1" behindDoc="0" distB="114300" distT="114300" distL="114300" distR="114300" hidden="0" layoutInCell="1" locked="0" relativeHeight="0" simplePos="0">
                 <wp:simplePos x="0" y="0"/>
@@ -9483,7 +9299,7 @@
                         <pic:cNvPicPr preferRelativeResize="0"/>
                       </pic:nvPicPr>
                       <pic:blipFill>
-                        <a:blip r:embed="rId24"/>
+                        <a:blip r:embed="rId25"/>
                         <a:srcRect/>
                         <a:stretch>
                           <a:fillRect/>
@@ -9535,7 +9351,7 @@
           <w:szCs w:val="24"/>
         </w:rPr>
         <w:lastRenderedPageBreak/>
-        <w:t xml:space="preserve">weight_q1 = </w:t>
+        <w:t>weight_q1 = round(class_data_2["Weight"</w:t>
       </w:r>
       <w:proofErr w:type="gramStart"/>
       <w:r>
@@ -9544,6 +9360,110 @@
           <w:sz w:val="24"/>
           <w:szCs w:val="24"/>
         </w:rPr>
+        <w:t>].quantile</w:t>
+      </w:r>
+      <w:proofErr w:type="gramEnd"/>
+      <w:r>
+        <w:rPr>
+          <w:rFonts w:ascii="Consolas" w:eastAsia="Consolas" w:hAnsi="Consolas" w:cs="Consolas"/>
+          <w:sz w:val="24"/>
+          <w:szCs w:val="24"/>
+        </w:rPr>
+        <w:t xml:space="preserve">(q=0.25), 2) </w:t>
+      </w:r>
+      <w:r>
+        <w:rPr>
+          <w:rFonts w:ascii="Consolas" w:eastAsia="Consolas" w:hAnsi="Consolas" w:cs="Consolas"/>
+          <w:i/>
+          <w:color w:val="B7B7B7"/>
+          <w:sz w:val="24"/>
+          <w:szCs w:val="24"/>
+        </w:rPr>
+        <w:t>#to calculate q1</w:t>
+      </w:r>
+    </w:p>
+    <w:p>
+      <w:pPr>
+        <w:rPr>
+          <w:rFonts w:ascii="Consolas" w:eastAsia="Consolas" w:hAnsi="Consolas" w:cs="Consolas"/>
+          <w:i/>
+          <w:color w:val="B7B7B7"/>
+          <w:sz w:val="24"/>
+          <w:szCs w:val="24"/>
+        </w:rPr>
+      </w:pPr>
+      <w:r>
+        <w:rPr>
+          <w:rFonts w:ascii="Consolas" w:eastAsia="Consolas" w:hAnsi="Consolas" w:cs="Consolas"/>
+          <w:sz w:val="24"/>
+          <w:szCs w:val="24"/>
+        </w:rPr>
+        <w:t>weight_q3 = round(class_data_2["Weight"</w:t>
+      </w:r>
+      <w:proofErr w:type="gramStart"/>
+      <w:r>
+        <w:rPr>
+          <w:rFonts w:ascii="Consolas" w:eastAsia="Consolas" w:hAnsi="Consolas" w:cs="Consolas"/>
+          <w:sz w:val="24"/>
+          <w:szCs w:val="24"/>
+        </w:rPr>
+        <w:t>].quantile</w:t>
+      </w:r>
+      <w:proofErr w:type="gramEnd"/>
+      <w:r>
+        <w:rPr>
+          <w:rFonts w:ascii="Consolas" w:eastAsia="Consolas" w:hAnsi="Consolas" w:cs="Consolas"/>
+          <w:sz w:val="24"/>
+          <w:szCs w:val="24"/>
+        </w:rPr>
+        <w:t xml:space="preserve">(q=0.75), 2) </w:t>
+      </w:r>
+      <w:r>
+        <w:rPr>
+          <w:rFonts w:ascii="Consolas" w:eastAsia="Consolas" w:hAnsi="Consolas" w:cs="Consolas"/>
+          <w:i/>
+          <w:color w:val="B7B7B7"/>
+          <w:sz w:val="24"/>
+          <w:szCs w:val="24"/>
+        </w:rPr>
+        <w:t>#to calculate q3</w:t>
+      </w:r>
+    </w:p>
+    <w:p>
+      <w:pPr>
+        <w:rPr>
+          <w:rFonts w:ascii="Consolas" w:eastAsia="Consolas" w:hAnsi="Consolas" w:cs="Consolas"/>
+          <w:i/>
+          <w:color w:val="B7B7B7"/>
+          <w:sz w:val="24"/>
+          <w:szCs w:val="24"/>
+        </w:rPr>
+      </w:pPr>
+      <w:proofErr w:type="spellStart"/>
+      <w:r>
+        <w:rPr>
+          <w:rFonts w:ascii="Consolas" w:eastAsia="Consolas" w:hAnsi="Consolas" w:cs="Consolas"/>
+          <w:sz w:val="24"/>
+          <w:szCs w:val="24"/>
+        </w:rPr>
+        <w:t>weight_iqr</w:t>
+      </w:r>
+      <w:proofErr w:type="spellEnd"/>
+      <w:r>
+        <w:rPr>
+          <w:rFonts w:ascii="Consolas" w:eastAsia="Consolas" w:hAnsi="Consolas" w:cs="Consolas"/>
+          <w:sz w:val="24"/>
+          <w:szCs w:val="24"/>
+        </w:rPr>
+        <w:t xml:space="preserve"> = </w:t>
+      </w:r>
+      <w:proofErr w:type="gramStart"/>
+      <w:r>
+        <w:rPr>
+          <w:rFonts w:ascii="Consolas" w:eastAsia="Consolas" w:hAnsi="Consolas" w:cs="Consolas"/>
+          <w:sz w:val="24"/>
+          <w:szCs w:val="24"/>
+        </w:rPr>
         <w:t>round(</w:t>
       </w:r>
       <w:proofErr w:type="gramEnd"/>
@@ -9553,36 +9473,46 @@
           <w:sz w:val="24"/>
           <w:szCs w:val="24"/>
         </w:rPr>
-        <w:t xml:space="preserve">class_data_2["Weight"].quantile(q=0.25), 2) </w:t>
-      </w:r>
-      <w:r>
-        <w:rPr>
-          <w:rFonts w:ascii="Consolas" w:eastAsia="Consolas" w:hAnsi="Consolas" w:cs="Consolas"/>
-          <w:i/>
-          <w:color w:val="B7B7B7"/>
-          <w:sz w:val="24"/>
-          <w:szCs w:val="24"/>
-        </w:rPr>
-        <w:t>#to calculate q1</w:t>
-      </w:r>
-    </w:p>
-    <w:p>
-      <w:pPr>
-        <w:rPr>
-          <w:rFonts w:ascii="Consolas" w:eastAsia="Consolas" w:hAnsi="Consolas" w:cs="Consolas"/>
-          <w:i/>
-          <w:color w:val="B7B7B7"/>
-          <w:sz w:val="24"/>
-          <w:szCs w:val="24"/>
-        </w:rPr>
-      </w:pPr>
-      <w:r>
-        <w:rPr>
-          <w:rFonts w:ascii="Consolas" w:eastAsia="Consolas" w:hAnsi="Consolas" w:cs="Consolas"/>
-          <w:sz w:val="24"/>
-          <w:szCs w:val="24"/>
-        </w:rPr>
-        <w:t xml:space="preserve">weight_q3 = </w:t>
+        <w:t xml:space="preserve">weight_q3 - weight_q1, 2) </w:t>
+      </w:r>
+      <w:r>
+        <w:rPr>
+          <w:rFonts w:ascii="Consolas" w:eastAsia="Consolas" w:hAnsi="Consolas" w:cs="Consolas"/>
+          <w:i/>
+          <w:color w:val="B7B7B7"/>
+          <w:sz w:val="24"/>
+          <w:szCs w:val="24"/>
+        </w:rPr>
+        <w:t>#to calculate interquartile range</w:t>
+      </w:r>
+    </w:p>
+    <w:p>
+      <w:pPr>
+        <w:rPr>
+          <w:rFonts w:ascii="Consolas" w:eastAsia="Consolas" w:hAnsi="Consolas" w:cs="Consolas"/>
+          <w:i/>
+          <w:color w:val="B7B7B7"/>
+          <w:sz w:val="24"/>
+          <w:szCs w:val="24"/>
+        </w:rPr>
+      </w:pPr>
+      <w:proofErr w:type="spellStart"/>
+      <w:r>
+        <w:rPr>
+          <w:rFonts w:ascii="Consolas" w:eastAsia="Consolas" w:hAnsi="Consolas" w:cs="Consolas"/>
+          <w:sz w:val="24"/>
+          <w:szCs w:val="24"/>
+        </w:rPr>
+        <w:t>weight_low</w:t>
+      </w:r>
+      <w:proofErr w:type="spellEnd"/>
+      <w:r>
+        <w:rPr>
+          <w:rFonts w:ascii="Consolas" w:eastAsia="Consolas" w:hAnsi="Consolas" w:cs="Consolas"/>
+          <w:sz w:val="24"/>
+          <w:szCs w:val="24"/>
+        </w:rPr>
+        <w:t xml:space="preserve"> = </w:t>
       </w:r>
       <w:proofErr w:type="gramStart"/>
       <w:r>
@@ -9600,29 +9530,8 @@
           <w:sz w:val="24"/>
           <w:szCs w:val="24"/>
         </w:rPr>
-        <w:t xml:space="preserve">class_data_2["Weight"].quantile(q=0.75), 2) </w:t>
-      </w:r>
-      <w:r>
-        <w:rPr>
-          <w:rFonts w:ascii="Consolas" w:eastAsia="Consolas" w:hAnsi="Consolas" w:cs="Consolas"/>
-          <w:i/>
-          <w:color w:val="B7B7B7"/>
-          <w:sz w:val="24"/>
-          <w:szCs w:val="24"/>
-        </w:rPr>
-        <w:t>#to calculate q3</w:t>
-      </w:r>
-    </w:p>
-    <w:p>
-      <w:pPr>
-        <w:rPr>
-          <w:rFonts w:ascii="Consolas" w:eastAsia="Consolas" w:hAnsi="Consolas" w:cs="Consolas"/>
-          <w:i/>
-          <w:color w:val="B7B7B7"/>
-          <w:sz w:val="24"/>
-          <w:szCs w:val="24"/>
-        </w:rPr>
-      </w:pPr>
+        <w:t xml:space="preserve">weight_q1 - 1.5 * </w:t>
+      </w:r>
       <w:proofErr w:type="spellStart"/>
       <w:r>
         <w:rPr>
@@ -9639,6 +9548,45 @@
           <w:sz w:val="24"/>
           <w:szCs w:val="24"/>
         </w:rPr>
+        <w:t xml:space="preserve">, 2) </w:t>
+      </w:r>
+      <w:r>
+        <w:rPr>
+          <w:rFonts w:ascii="Consolas" w:eastAsia="Consolas" w:hAnsi="Consolas" w:cs="Consolas"/>
+          <w:i/>
+          <w:color w:val="B7B7B7"/>
+          <w:sz w:val="24"/>
+          <w:szCs w:val="24"/>
+        </w:rPr>
+        <w:t>#to identify lower bound</w:t>
+      </w:r>
+    </w:p>
+    <w:p>
+      <w:pPr>
+        <w:rPr>
+          <w:rFonts w:ascii="Consolas" w:eastAsia="Consolas" w:hAnsi="Consolas" w:cs="Consolas"/>
+          <w:i/>
+          <w:color w:val="B7B7B7"/>
+          <w:sz w:val="24"/>
+          <w:szCs w:val="24"/>
+        </w:rPr>
+      </w:pPr>
+      <w:proofErr w:type="spellStart"/>
+      <w:r>
+        <w:rPr>
+          <w:rFonts w:ascii="Consolas" w:eastAsia="Consolas" w:hAnsi="Consolas" w:cs="Consolas"/>
+          <w:sz w:val="24"/>
+          <w:szCs w:val="24"/>
+        </w:rPr>
+        <w:t>weight_upp</w:t>
+      </w:r>
+      <w:proofErr w:type="spellEnd"/>
+      <w:r>
+        <w:rPr>
+          <w:rFonts w:ascii="Consolas" w:eastAsia="Consolas" w:hAnsi="Consolas" w:cs="Consolas"/>
+          <w:sz w:val="24"/>
+          <w:szCs w:val="24"/>
+        </w:rPr>
         <w:t xml:space="preserve"> = </w:t>
       </w:r>
       <w:proofErr w:type="gramStart"/>
@@ -9657,46 +9605,72 @@
           <w:sz w:val="24"/>
           <w:szCs w:val="24"/>
         </w:rPr>
-        <w:t xml:space="preserve">weight_q3 - weight_q1, 2) </w:t>
-      </w:r>
-      <w:r>
-        <w:rPr>
-          <w:rFonts w:ascii="Consolas" w:eastAsia="Consolas" w:hAnsi="Consolas" w:cs="Consolas"/>
-          <w:i/>
-          <w:color w:val="B7B7B7"/>
-          <w:sz w:val="24"/>
-          <w:szCs w:val="24"/>
-        </w:rPr>
-        <w:t>#to calculate interquartile range</w:t>
-      </w:r>
-    </w:p>
-    <w:p>
-      <w:pPr>
-        <w:rPr>
-          <w:rFonts w:ascii="Consolas" w:eastAsia="Consolas" w:hAnsi="Consolas" w:cs="Consolas"/>
-          <w:i/>
-          <w:color w:val="B7B7B7"/>
-          <w:sz w:val="24"/>
-          <w:szCs w:val="24"/>
-        </w:rPr>
-      </w:pPr>
-      <w:proofErr w:type="spellStart"/>
-      <w:r>
-        <w:rPr>
-          <w:rFonts w:ascii="Consolas" w:eastAsia="Consolas" w:hAnsi="Consolas" w:cs="Consolas"/>
-          <w:sz w:val="24"/>
-          <w:szCs w:val="24"/>
-        </w:rPr>
-        <w:t>weight_low</w:t>
-      </w:r>
-      <w:proofErr w:type="spellEnd"/>
-      <w:r>
-        <w:rPr>
-          <w:rFonts w:ascii="Consolas" w:eastAsia="Consolas" w:hAnsi="Consolas" w:cs="Consolas"/>
-          <w:sz w:val="24"/>
-          <w:szCs w:val="24"/>
-        </w:rPr>
-        <w:t xml:space="preserve"> = </w:t>
+        <w:t xml:space="preserve">weight_q3 + 1.5 * </w:t>
+      </w:r>
+      <w:proofErr w:type="spellStart"/>
+      <w:r>
+        <w:rPr>
+          <w:rFonts w:ascii="Consolas" w:eastAsia="Consolas" w:hAnsi="Consolas" w:cs="Consolas"/>
+          <w:sz w:val="24"/>
+          <w:szCs w:val="24"/>
+        </w:rPr>
+        <w:t>weight_iqr</w:t>
+      </w:r>
+      <w:proofErr w:type="spellEnd"/>
+      <w:r>
+        <w:rPr>
+          <w:rFonts w:ascii="Consolas" w:eastAsia="Consolas" w:hAnsi="Consolas" w:cs="Consolas"/>
+          <w:sz w:val="24"/>
+          <w:szCs w:val="24"/>
+        </w:rPr>
+        <w:t xml:space="preserve">, 2) </w:t>
+      </w:r>
+      <w:r>
+        <w:rPr>
+          <w:rFonts w:ascii="Consolas" w:eastAsia="Consolas" w:hAnsi="Consolas" w:cs="Consolas"/>
+          <w:i/>
+          <w:color w:val="B7B7B7"/>
+          <w:sz w:val="24"/>
+          <w:szCs w:val="24"/>
+        </w:rPr>
+        <w:t>#to identify upper bound</w:t>
+      </w:r>
+    </w:p>
+    <w:p>
+      <w:pPr>
+        <w:rPr>
+          <w:rFonts w:ascii="Consolas" w:eastAsia="Consolas" w:hAnsi="Consolas" w:cs="Consolas"/>
+          <w:i/>
+          <w:color w:val="B7B7B7"/>
+          <w:sz w:val="24"/>
+          <w:szCs w:val="24"/>
+        </w:rPr>
+      </w:pPr>
+      <w:r>
+        <w:rPr>
+          <w:rFonts w:ascii="Consolas" w:eastAsia="Consolas" w:hAnsi="Consolas" w:cs="Consolas"/>
+          <w:sz w:val="24"/>
+          <w:szCs w:val="24"/>
+        </w:rPr>
+        <w:t>print(</w:t>
+      </w:r>
+      <w:proofErr w:type="spellStart"/>
+      <w:r>
+        <w:rPr>
+          <w:rFonts w:ascii="Consolas" w:eastAsia="Consolas" w:hAnsi="Consolas" w:cs="Consolas"/>
+          <w:sz w:val="24"/>
+          <w:szCs w:val="24"/>
+        </w:rPr>
+        <w:t>f"WEIGHT</w:t>
+      </w:r>
+      <w:proofErr w:type="spellEnd"/>
+      <w:r>
+        <w:rPr>
+          <w:rFonts w:ascii="Consolas" w:eastAsia="Consolas" w:hAnsi="Consolas" w:cs="Consolas"/>
+          <w:sz w:val="24"/>
+          <w:szCs w:val="24"/>
+        </w:rPr>
+        <w:t>\nq</w:t>
       </w:r>
       <w:proofErr w:type="gramStart"/>
       <w:r>
@@ -9705,7 +9679,7 @@
           <w:sz w:val="24"/>
           <w:szCs w:val="24"/>
         </w:rPr>
-        <w:t>round(</w:t>
+        <w:t>1:{</w:t>
       </w:r>
       <w:proofErr w:type="gramEnd"/>
       <w:r>
@@ -9714,149 +9688,7 @@
           <w:sz w:val="24"/>
           <w:szCs w:val="24"/>
         </w:rPr>
-        <w:t xml:space="preserve">weight_q1 - 1.5 * </w:t>
-      </w:r>
-      <w:proofErr w:type="spellStart"/>
-      <w:r>
-        <w:rPr>
-          <w:rFonts w:ascii="Consolas" w:eastAsia="Consolas" w:hAnsi="Consolas" w:cs="Consolas"/>
-          <w:sz w:val="24"/>
-          <w:szCs w:val="24"/>
-        </w:rPr>
-        <w:t>weight_iqr</w:t>
-      </w:r>
-      <w:proofErr w:type="spellEnd"/>
-      <w:r>
-        <w:rPr>
-          <w:rFonts w:ascii="Consolas" w:eastAsia="Consolas" w:hAnsi="Consolas" w:cs="Consolas"/>
-          <w:sz w:val="24"/>
-          <w:szCs w:val="24"/>
-        </w:rPr>
-        <w:t xml:space="preserve">, 2) </w:t>
-      </w:r>
-      <w:r>
-        <w:rPr>
-          <w:rFonts w:ascii="Consolas" w:eastAsia="Consolas" w:hAnsi="Consolas" w:cs="Consolas"/>
-          <w:i/>
-          <w:color w:val="B7B7B7"/>
-          <w:sz w:val="24"/>
-          <w:szCs w:val="24"/>
-        </w:rPr>
-        <w:t>#to identify lower bound</w:t>
-      </w:r>
-    </w:p>
-    <w:p>
-      <w:pPr>
-        <w:rPr>
-          <w:rFonts w:ascii="Consolas" w:eastAsia="Consolas" w:hAnsi="Consolas" w:cs="Consolas"/>
-          <w:i/>
-          <w:color w:val="B7B7B7"/>
-          <w:sz w:val="24"/>
-          <w:szCs w:val="24"/>
-        </w:rPr>
-      </w:pPr>
-      <w:proofErr w:type="spellStart"/>
-      <w:r>
-        <w:rPr>
-          <w:rFonts w:ascii="Consolas" w:eastAsia="Consolas" w:hAnsi="Consolas" w:cs="Consolas"/>
-          <w:sz w:val="24"/>
-          <w:szCs w:val="24"/>
-        </w:rPr>
-        <w:t>weight_upp</w:t>
-      </w:r>
-      <w:proofErr w:type="spellEnd"/>
-      <w:r>
-        <w:rPr>
-          <w:rFonts w:ascii="Consolas" w:eastAsia="Consolas" w:hAnsi="Consolas" w:cs="Consolas"/>
-          <w:sz w:val="24"/>
-          <w:szCs w:val="24"/>
-        </w:rPr>
-        <w:t xml:space="preserve"> = </w:t>
-      </w:r>
-      <w:proofErr w:type="gramStart"/>
-      <w:r>
-        <w:rPr>
-          <w:rFonts w:ascii="Consolas" w:eastAsia="Consolas" w:hAnsi="Consolas" w:cs="Consolas"/>
-          <w:sz w:val="24"/>
-          <w:szCs w:val="24"/>
-        </w:rPr>
-        <w:t>round(</w:t>
-      </w:r>
-      <w:proofErr w:type="gramEnd"/>
-      <w:r>
-        <w:rPr>
-          <w:rFonts w:ascii="Consolas" w:eastAsia="Consolas" w:hAnsi="Consolas" w:cs="Consolas"/>
-          <w:sz w:val="24"/>
-          <w:szCs w:val="24"/>
-        </w:rPr>
-        <w:t xml:space="preserve">weight_q3 + 1.5 * </w:t>
-      </w:r>
-      <w:proofErr w:type="spellStart"/>
-      <w:r>
-        <w:rPr>
-          <w:rFonts w:ascii="Consolas" w:eastAsia="Consolas" w:hAnsi="Consolas" w:cs="Consolas"/>
-          <w:sz w:val="24"/>
-          <w:szCs w:val="24"/>
-        </w:rPr>
-        <w:t>weight_iqr</w:t>
-      </w:r>
-      <w:proofErr w:type="spellEnd"/>
-      <w:r>
-        <w:rPr>
-          <w:rFonts w:ascii="Consolas" w:eastAsia="Consolas" w:hAnsi="Consolas" w:cs="Consolas"/>
-          <w:sz w:val="24"/>
-          <w:szCs w:val="24"/>
-        </w:rPr>
-        <w:t xml:space="preserve">, 2) </w:t>
-      </w:r>
-      <w:r>
-        <w:rPr>
-          <w:rFonts w:ascii="Consolas" w:eastAsia="Consolas" w:hAnsi="Consolas" w:cs="Consolas"/>
-          <w:i/>
-          <w:color w:val="B7B7B7"/>
-          <w:sz w:val="24"/>
-          <w:szCs w:val="24"/>
-        </w:rPr>
-        <w:t>#to identify upper bound</w:t>
-      </w:r>
-    </w:p>
-    <w:p>
-      <w:pPr>
-        <w:rPr>
-          <w:rFonts w:ascii="Consolas" w:eastAsia="Consolas" w:hAnsi="Consolas" w:cs="Consolas"/>
-          <w:i/>
-          <w:color w:val="B7B7B7"/>
-          <w:sz w:val="24"/>
-          <w:szCs w:val="24"/>
-        </w:rPr>
-      </w:pPr>
-      <w:proofErr w:type="gramStart"/>
-      <w:r>
-        <w:rPr>
-          <w:rFonts w:ascii="Consolas" w:eastAsia="Consolas" w:hAnsi="Consolas" w:cs="Consolas"/>
-          <w:sz w:val="24"/>
-          <w:szCs w:val="24"/>
-        </w:rPr>
-        <w:t>print(</w:t>
-      </w:r>
-      <w:proofErr w:type="spellStart"/>
-      <w:proofErr w:type="gramEnd"/>
-      <w:r>
-        <w:rPr>
-          <w:rFonts w:ascii="Consolas" w:eastAsia="Consolas" w:hAnsi="Consolas" w:cs="Consolas"/>
-          <w:sz w:val="24"/>
-          <w:szCs w:val="24"/>
-        </w:rPr>
-        <w:t>f"WEIGHT</w:t>
-      </w:r>
-      <w:proofErr w:type="spellEnd"/>
-      <w:r>
-        <w:rPr>
-          <w:rFonts w:ascii="Consolas" w:eastAsia="Consolas" w:hAnsi="Consolas" w:cs="Consolas"/>
-          <w:sz w:val="24"/>
-          <w:szCs w:val="24"/>
-        </w:rPr>
-        <w:t>\nq1:{weight_q1}\nq3: {weight_q3}\</w:t>
+        <w:t>weight_q1}\nq3: {weight_q3}\</w:t>
       </w:r>
       <w:proofErr w:type="spellStart"/>
       <w:r>
@@ -10370,7 +10202,7 @@
                     <pic:cNvPicPr preferRelativeResize="0"/>
                   </pic:nvPicPr>
                   <pic:blipFill>
-                    <a:blip r:embed="rId25"/>
+                    <a:blip r:embed="rId26"/>
                     <a:srcRect/>
                     <a:stretch>
                       <a:fillRect/>
@@ -10457,7 +10289,7 @@
               </wp:anchor>
             </w:drawing>
           </mc:Choice>
-          <mc:Fallback xmlns:dgm="http://schemas.openxmlformats.org/drawingml/2006/diagram" xmlns:lc="http://schemas.openxmlformats.org/drawingml/2006/lockedCanvas" xmlns:c="http://schemas.openxmlformats.org/drawingml/2006/chart" xmlns:pic="http://schemas.openxmlformats.org/drawingml/2006/picture" xmlns:a="http://schemas.openxmlformats.org/drawingml/2006/main" xmlns:sl="http://schemas.openxmlformats.org/schemaLibrary/2006/main" xmlns:w16se="http://schemas.microsoft.com/office/word/2015/wordml/symex" xmlns:w16sdtdh="http://schemas.microsoft.com/office/word/2020/wordml/sdtdatahash" xmlns:w16="http://schemas.microsoft.com/office/word/2018/wordml" xmlns:w16cid="http://schemas.microsoft.com/office/word/2016/wordml/cid" xmlns:w16cex="http://schemas.microsoft.com/office/word/2018/wordml/cex" xmlns:am3d="http://schemas.microsoft.com/office/drawing/2017/model3d" xmlns:aink="http://schemas.microsoft.com/office/drawing/2016/ink" xmlns:cx8="http://schemas.microsoft.com/office/drawing/2016/5/14/chartex" xmlns:cx7="http://schemas.microsoft.com/office/drawing/2016/5/13/chartex" xmlns:cx6="http://schemas.microsoft.com/office/drawing/2016/5/12/chartex" xmlns:cx5="http://schemas.microsoft.com/office/drawing/2016/5/11/chartex" xmlns:cx4="http://schemas.microsoft.com/office/drawing/2016/5/10/chartex" xmlns:cx3="http://schemas.microsoft.com/office/drawing/2016/5/9/chartex" xmlns:cx2="http://schemas.microsoft.com/office/drawing/2015/10/21/chartex" xmlns:cx1="http://schemas.microsoft.com/office/drawing/2015/9/8/chartex" xmlns:cx="http://schemas.microsoft.com/office/drawing/2014/chartex">
+          <mc:Fallback xmlns:sl="http://schemas.openxmlformats.org/schemaLibrary/2006/main" xmlns:a="http://schemas.openxmlformats.org/drawingml/2006/main" xmlns:pic="http://schemas.openxmlformats.org/drawingml/2006/picture" xmlns:c="http://schemas.openxmlformats.org/drawingml/2006/chart" xmlns:lc="http://schemas.openxmlformats.org/drawingml/2006/lockedCanvas" xmlns:dgm="http://schemas.openxmlformats.org/drawingml/2006/diagram">
             <w:drawing>
               <wp:anchor allowOverlap="1" behindDoc="0" distB="114300" distT="114300" distL="114300" distR="114300" hidden="0" layoutInCell="1" locked="0" relativeHeight="0" simplePos="0">
                 <wp:simplePos x="0" y="0"/>
@@ -10479,7 +10311,7 @@
                         <pic:cNvPicPr preferRelativeResize="0"/>
                       </pic:nvPicPr>
                       <pic:blipFill>
-                        <a:blip r:embed="rId26"/>
+                        <a:blip r:embed="rId27"/>
                         <a:srcRect/>
                         <a:stretch>
                           <a:fillRect/>
@@ -10599,7 +10431,7 @@
                     <pic:cNvPicPr preferRelativeResize="0"/>
                   </pic:nvPicPr>
                   <pic:blipFill>
-                    <a:blip r:embed="rId27"/>
+                    <a:blip r:embed="rId28"/>
                     <a:srcRect l="7692" t="12181" r="7371" b="11232"/>
                     <a:stretch>
                       <a:fillRect/>
@@ -10651,7 +10483,6 @@
           <w:szCs w:val="24"/>
         </w:rPr>
       </w:pPr>
-      <w:bookmarkStart w:id="11" w:name="_GoBack"/>
       <w:r>
         <w:rPr>
           <w:rFonts w:ascii="Consolas" w:eastAsia="Consolas" w:hAnsi="Consolas" w:cs="Consolas"/>
@@ -10696,7 +10527,7 @@
         </w:rPr>
         <w:t xml:space="preserve">This shows that inner join returns </w:t>
       </w:r>
-      <w:commentRangeStart w:id="12"/>
+      <w:commentRangeStart w:id="11"/>
       <w:r>
         <w:rPr>
           <w:rFonts w:ascii="Consolas" w:eastAsia="Consolas" w:hAnsi="Consolas" w:cs="Consolas"/>
@@ -10705,12 +10536,12 @@
         </w:rPr>
         <w:t xml:space="preserve">rows </w:t>
       </w:r>
-      <w:commentRangeEnd w:id="12"/>
+      <w:commentRangeEnd w:id="11"/>
       <w:r>
         <w:rPr>
           <w:rStyle w:val="CommentReference"/>
         </w:rPr>
-        <w:commentReference w:id="12"/>
+        <w:commentReference w:id="11"/>
       </w:r>
       <w:r>
         <w:rPr>
@@ -11037,7 +10868,6 @@
         <w:t>“join” refers to the type of join used, inner or outer join, with the default as “outer”.</w:t>
       </w:r>
     </w:p>
-    <w:bookmarkEnd w:id="11"/>
     <w:p>
       <w:pPr>
         <w:ind w:left="6480" w:firstLine="720"/>
@@ -11137,9 +10967,9 @@
       </w:pPr>
     </w:p>
     <w:sectPr>
-      <w:footerReference w:type="default" r:id="rId28"/>
-      <w:headerReference w:type="first" r:id="rId29"/>
-      <w:footerReference w:type="first" r:id="rId30"/>
+      <w:footerReference w:type="default" r:id="rId29"/>
+      <w:headerReference w:type="first" r:id="rId30"/>
+      <w:footerReference w:type="first" r:id="rId31"/>
       <w:pgSz w:w="12240" w:h="15840"/>
       <w:pgMar w:top="1440" w:right="1440" w:bottom="1080" w:left="1440" w:header="720" w:footer="720" w:gutter="0"/>
       <w:pgNumType w:start="0"/>
@@ -11151,7 +10981,7 @@
 </file>
 
 <file path=word/comments.xml><?xml version="1.0" encoding="utf-8"?>
-<w:comments xmlns:wpc="http://schemas.microsoft.com/office/word/2010/wordprocessingCanvas" xmlns:mc="http://schemas.openxmlformats.org/markup-compatibility/2006" xmlns:o="urn:schemas-microsoft-com:office:office" xmlns:r="http://schemas.openxmlformats.org/officeDocument/2006/relationships" xmlns:m="http://schemas.openxmlformats.org/officeDocument/2006/math" xmlns:v="urn:schemas-microsoft-com:vml" xmlns:wp14="http://schemas.microsoft.com/office/word/2010/wordprocessingDrawing" xmlns:wp="http://schemas.openxmlformats.org/drawingml/2006/wordprocessingDrawing" xmlns:w10="urn:schemas-microsoft-com:office:word" xmlns:w="http://schemas.openxmlformats.org/wordprocessingml/2006/main" xmlns:w14="http://schemas.microsoft.com/office/word/2010/wordml" xmlns:w15="http://schemas.microsoft.com/office/word/2012/wordml" xmlns:wpg="http://schemas.microsoft.com/office/word/2010/wordprocessingGroup" xmlns:wpi="http://schemas.microsoft.com/office/word/2010/wordprocessingInk" xmlns:wne="http://schemas.microsoft.com/office/word/2006/wordml" xmlns:wps="http://schemas.microsoft.com/office/word/2010/wordprocessingShape" mc:Ignorable="w14 w15 wp14">
+<w:comments xmlns:wpc="http://schemas.microsoft.com/office/word/2010/wordprocessingCanvas" xmlns:cx="http://schemas.microsoft.com/office/drawing/2014/chartex" xmlns:cx1="http://schemas.microsoft.com/office/drawing/2015/9/8/chartex" xmlns:cx2="http://schemas.microsoft.com/office/drawing/2015/10/21/chartex" xmlns:cx3="http://schemas.microsoft.com/office/drawing/2016/5/9/chartex" xmlns:cx4="http://schemas.microsoft.com/office/drawing/2016/5/10/chartex" xmlns:cx5="http://schemas.microsoft.com/office/drawing/2016/5/11/chartex" xmlns:cx6="http://schemas.microsoft.com/office/drawing/2016/5/12/chartex" xmlns:cx7="http://schemas.microsoft.com/office/drawing/2016/5/13/chartex" xmlns:cx8="http://schemas.microsoft.com/office/drawing/2016/5/14/chartex" xmlns:mc="http://schemas.openxmlformats.org/markup-compatibility/2006" xmlns:aink="http://schemas.microsoft.com/office/drawing/2016/ink" xmlns:am3d="http://schemas.microsoft.com/office/drawing/2017/model3d" xmlns:o="urn:schemas-microsoft-com:office:office" xmlns:r="http://schemas.openxmlformats.org/officeDocument/2006/relationships" xmlns:m="http://schemas.openxmlformats.org/officeDocument/2006/math" xmlns:v="urn:schemas-microsoft-com:vml" xmlns:wp14="http://schemas.microsoft.com/office/word/2010/wordprocessingDrawing" xmlns:wp="http://schemas.openxmlformats.org/drawingml/2006/wordprocessingDrawing" xmlns:w10="urn:schemas-microsoft-com:office:word" xmlns:w="http://schemas.openxmlformats.org/wordprocessingml/2006/main" xmlns:w14="http://schemas.microsoft.com/office/word/2010/wordml" xmlns:w15="http://schemas.microsoft.com/office/word/2012/wordml" xmlns:w16cex="http://schemas.microsoft.com/office/word/2018/wordml/cex" xmlns:w16cid="http://schemas.microsoft.com/office/word/2016/wordml/cid" xmlns:w16="http://schemas.microsoft.com/office/word/2018/wordml" xmlns:w16sdtdh="http://schemas.microsoft.com/office/word/2020/wordml/sdtdatahash" xmlns:w16se="http://schemas.microsoft.com/office/word/2015/wordml/symex" xmlns:wpg="http://schemas.microsoft.com/office/word/2010/wordprocessingGroup" xmlns:wpi="http://schemas.microsoft.com/office/word/2010/wordprocessingInk" xmlns:wne="http://schemas.microsoft.com/office/word/2006/wordml" xmlns:wps="http://schemas.microsoft.com/office/word/2010/wordprocessingShape" mc:Ignorable="w14 w15 w16se w16cid w16 w16cex w16sdtdh wp14">
   <w:comment w:id="0" w:author="Munish Kumar" w:date="2021-09-01T20:46:00Z" w:initials="MK">
     <w:p>
       <w:pPr>
@@ -11172,7 +11002,7 @@
         <w:pStyle w:val="CommentText"/>
       </w:pPr>
       <w:r>
-        <w:t>2+2+1</w:t>
+        <w:t>2+1</w:t>
       </w:r>
     </w:p>
     <w:p>
@@ -11180,7 +11010,10 @@
         <w:pStyle w:val="CommentText"/>
       </w:pPr>
       <w:r>
-        <w:t>5M</w:t>
+        <w:t>3</w:t>
+      </w:r>
+      <w:r>
+        <w:t>M</w:t>
       </w:r>
     </w:p>
   </w:comment>
@@ -11418,7 +11251,10 @@
         <w:pStyle w:val="CommentText"/>
       </w:pPr>
       <w:r>
-        <w:t>2+1+1+1+1</w:t>
+        <w:t>1</w:t>
+      </w:r>
+      <w:r>
+        <w:t>+1+1+1</w:t>
       </w:r>
     </w:p>
     <w:p>
@@ -11431,7 +11267,10 @@
         <w:pStyle w:val="CommentText"/>
       </w:pPr>
       <w:r>
-        <w:t>6M</w:t>
+        <w:t>4</w:t>
+      </w:r>
+      <w:r>
+        <w:t>M</w:t>
       </w:r>
     </w:p>
     <w:p>
@@ -11629,16 +11468,7 @@
         <w:annotationRef/>
       </w:r>
       <w:r>
-        <w:t xml:space="preserve">You have not </w:t>
-      </w:r>
-      <w:r>
-        <w:t xml:space="preserve">for </w:t>
-      </w:r>
-      <w:r>
-        <w:t>saved</w:t>
-      </w:r>
-      <w:r>
-        <w:t xml:space="preserve"> the sorted </w:t>
+        <w:t xml:space="preserve">You have not for saved the sorted </w:t>
       </w:r>
       <w:proofErr w:type="spellStart"/>
       <w:r>
@@ -11661,13 +11491,8 @@
       <w:pPr>
         <w:pStyle w:val="CommentText"/>
       </w:pPr>
-      <w:proofErr w:type="gramStart"/>
-      <w:r>
-        <w:t>new</w:t>
-      </w:r>
-      <w:proofErr w:type="gramEnd"/>
-      <w:r>
-        <w:t xml:space="preserve"> </w:t>
+      <w:r>
+        <w:t xml:space="preserve">new </w:t>
       </w:r>
       <w:proofErr w:type="spellStart"/>
       <w:r>
@@ -11757,19 +11582,7 @@
         <w:pStyle w:val="CommentText"/>
       </w:pPr>
       <w:r>
-        <w:t>1+2+1+1+2+1+</w:t>
-      </w:r>
-      <w:r>
-        <w:t>1+2+1</w:t>
-      </w:r>
-      <w:r>
-        <w:t>+</w:t>
-      </w:r>
-      <w:r>
-        <w:t>1+2+1</w:t>
-      </w:r>
-      <w:r>
-        <w:t>=16M</w:t>
+        <w:t>1+2+1+1+2+1+1+2+1+1+2+1=16M</w:t>
       </w:r>
     </w:p>
   </w:comment>
@@ -11811,16 +11624,7 @@
         <w:pStyle w:val="CommentText"/>
       </w:pPr>
       <w:r>
-        <w:t>1+1+1+1+</w:t>
-      </w:r>
-      <w:r>
-        <w:t>1+1+1+1</w:t>
-      </w:r>
-      <w:r>
-        <w:t>+</w:t>
-      </w:r>
-      <w:r>
-        <w:t>1+1+1+1</w:t>
+        <w:t>1+1+1+1+1+1+1+1+1+1+1+1</w:t>
       </w:r>
     </w:p>
     <w:p>
@@ -11832,7 +11636,7 @@
       </w:r>
     </w:p>
   </w:comment>
-  <w:comment w:id="12" w:author="Munish Kumar" w:date="2021-09-01T21:44:00Z" w:initials="MK">
+  <w:comment w:id="11" w:author="Munish Kumar" w:date="2021-09-01T21:44:00Z" w:initials="MK">
     <w:p>
       <w:pPr>
         <w:pStyle w:val="CommentText"/>
@@ -11901,6 +11705,9 @@
       <w:r>
         <w:t>I count 207 words</w:t>
       </w:r>
+      <w:r>
+        <w:t xml:space="preserve"> btw</w:t>
+      </w:r>
     </w:p>
     <w:p>
       <w:pPr>
@@ -11912,7 +11719,31 @@
         <w:pStyle w:val="CommentText"/>
       </w:pPr>
       <w:r>
-        <w:t>12 M</w:t>
+        <w:t xml:space="preserve">The key words here intersection </w:t>
+      </w:r>
+      <w:proofErr w:type="gramStart"/>
+      <w:r>
+        <w:t>for  inner</w:t>
+      </w:r>
+      <w:proofErr w:type="gramEnd"/>
+      <w:r>
+        <w:t xml:space="preserve"> join and union for outer join</w:t>
+      </w:r>
+    </w:p>
+    <w:p>
+      <w:pPr>
+        <w:pStyle w:val="CommentText"/>
+      </w:pPr>
+    </w:p>
+    <w:p>
+      <w:pPr>
+        <w:pStyle w:val="CommentText"/>
+      </w:pPr>
+      <w:r>
+        <w:t>4</w:t>
+      </w:r>
+      <w:r>
+        <w:t xml:space="preserve"> M</w:t>
       </w:r>
     </w:p>
   </w:comment>
@@ -11920,7 +11751,7 @@
 </file>
 
 <file path=word/commentsExtended.xml><?xml version="1.0" encoding="utf-8"?>
-<w15:commentsEx xmlns:wpc="http://schemas.microsoft.com/office/word/2010/wordprocessingCanvas" xmlns:mc="http://schemas.openxmlformats.org/markup-compatibility/2006" xmlns:o="urn:schemas-microsoft-com:office:office" xmlns:r="http://schemas.openxmlformats.org/officeDocument/2006/relationships" xmlns:m="http://schemas.openxmlformats.org/officeDocument/2006/math" xmlns:v="urn:schemas-microsoft-com:vml" xmlns:wp14="http://schemas.microsoft.com/office/word/2010/wordprocessingDrawing" xmlns:wp="http://schemas.openxmlformats.org/drawingml/2006/wordprocessingDrawing" xmlns:w10="urn:schemas-microsoft-com:office:word" xmlns:w="http://schemas.openxmlformats.org/wordprocessingml/2006/main" xmlns:w14="http://schemas.microsoft.com/office/word/2010/wordml" xmlns:w15="http://schemas.microsoft.com/office/word/2012/wordml" xmlns:wpg="http://schemas.microsoft.com/office/word/2010/wordprocessingGroup" xmlns:wpi="http://schemas.microsoft.com/office/word/2010/wordprocessingInk" xmlns:wne="http://schemas.microsoft.com/office/word/2006/wordml" xmlns:wps="http://schemas.microsoft.com/office/word/2010/wordprocessingShape" mc:Ignorable="w14 w15 wp14">
+<w15:commentsEx xmlns:wpc="http://schemas.microsoft.com/office/word/2010/wordprocessingCanvas" xmlns:cx="http://schemas.microsoft.com/office/drawing/2014/chartex" xmlns:cx1="http://schemas.microsoft.com/office/drawing/2015/9/8/chartex" xmlns:cx2="http://schemas.microsoft.com/office/drawing/2015/10/21/chartex" xmlns:cx3="http://schemas.microsoft.com/office/drawing/2016/5/9/chartex" xmlns:cx4="http://schemas.microsoft.com/office/drawing/2016/5/10/chartex" xmlns:cx5="http://schemas.microsoft.com/office/drawing/2016/5/11/chartex" xmlns:cx6="http://schemas.microsoft.com/office/drawing/2016/5/12/chartex" xmlns:cx7="http://schemas.microsoft.com/office/drawing/2016/5/13/chartex" xmlns:cx8="http://schemas.microsoft.com/office/drawing/2016/5/14/chartex" xmlns:mc="http://schemas.openxmlformats.org/markup-compatibility/2006" xmlns:aink="http://schemas.microsoft.com/office/drawing/2016/ink" xmlns:am3d="http://schemas.microsoft.com/office/drawing/2017/model3d" xmlns:o="urn:schemas-microsoft-com:office:office" xmlns:r="http://schemas.openxmlformats.org/officeDocument/2006/relationships" xmlns:m="http://schemas.openxmlformats.org/officeDocument/2006/math" xmlns:v="urn:schemas-microsoft-com:vml" xmlns:wp14="http://schemas.microsoft.com/office/word/2010/wordprocessingDrawing" xmlns:wp="http://schemas.openxmlformats.org/drawingml/2006/wordprocessingDrawing" xmlns:w10="urn:schemas-microsoft-com:office:word" xmlns:w="http://schemas.openxmlformats.org/wordprocessingml/2006/main" xmlns:w14="http://schemas.microsoft.com/office/word/2010/wordml" xmlns:w15="http://schemas.microsoft.com/office/word/2012/wordml" xmlns:w16cex="http://schemas.microsoft.com/office/word/2018/wordml/cex" xmlns:w16cid="http://schemas.microsoft.com/office/word/2016/wordml/cid" xmlns:w16="http://schemas.microsoft.com/office/word/2018/wordml" xmlns:w16sdtdh="http://schemas.microsoft.com/office/word/2020/wordml/sdtdatahash" xmlns:w16se="http://schemas.microsoft.com/office/word/2015/wordml/symex" xmlns:wpg="http://schemas.microsoft.com/office/word/2010/wordprocessingGroup" xmlns:wpi="http://schemas.microsoft.com/office/word/2010/wordprocessingInk" xmlns:wne="http://schemas.microsoft.com/office/word/2006/wordml" xmlns:wps="http://schemas.microsoft.com/office/word/2010/wordprocessingShape" mc:Ignorable="w14 w15 w16se w16cid w16 w16cex w16sdtdh wp14">
   <w15:commentEx w15:paraId="74DE4769" w15:done="0"/>
   <w15:commentEx w15:paraId="5B25C227" w15:done="0"/>
   <w15:commentEx w15:paraId="535BEADD" w15:done="0"/>
@@ -11936,8 +11767,25 @@
 </w15:commentsEx>
 </file>
 
+<file path=word/commentsIds.xml><?xml version="1.0" encoding="utf-8"?>
+<w16cid:commentsIds xmlns:wpc="http://schemas.microsoft.com/office/word/2010/wordprocessingCanvas" xmlns:cx="http://schemas.microsoft.com/office/drawing/2014/chartex" xmlns:cx1="http://schemas.microsoft.com/office/drawing/2015/9/8/chartex" xmlns:cx2="http://schemas.microsoft.com/office/drawing/2015/10/21/chartex" xmlns:cx3="http://schemas.microsoft.com/office/drawing/2016/5/9/chartex" xmlns:cx4="http://schemas.microsoft.com/office/drawing/2016/5/10/chartex" xmlns:cx5="http://schemas.microsoft.com/office/drawing/2016/5/11/chartex" xmlns:cx6="http://schemas.microsoft.com/office/drawing/2016/5/12/chartex" xmlns:cx7="http://schemas.microsoft.com/office/drawing/2016/5/13/chartex" xmlns:cx8="http://schemas.microsoft.com/office/drawing/2016/5/14/chartex" xmlns:mc="http://schemas.openxmlformats.org/markup-compatibility/2006" xmlns:aink="http://schemas.microsoft.com/office/drawing/2016/ink" xmlns:am3d="http://schemas.microsoft.com/office/drawing/2017/model3d" xmlns:o="urn:schemas-microsoft-com:office:office" xmlns:r="http://schemas.openxmlformats.org/officeDocument/2006/relationships" xmlns:m="http://schemas.openxmlformats.org/officeDocument/2006/math" xmlns:v="urn:schemas-microsoft-com:vml" xmlns:wp14="http://schemas.microsoft.com/office/word/2010/wordprocessingDrawing" xmlns:wp="http://schemas.openxmlformats.org/drawingml/2006/wordprocessingDrawing" xmlns:w10="urn:schemas-microsoft-com:office:word" xmlns:w="http://schemas.openxmlformats.org/wordprocessingml/2006/main" xmlns:w14="http://schemas.microsoft.com/office/word/2010/wordml" xmlns:w15="http://schemas.microsoft.com/office/word/2012/wordml" xmlns:w16cex="http://schemas.microsoft.com/office/word/2018/wordml/cex" xmlns:w16cid="http://schemas.microsoft.com/office/word/2016/wordml/cid" xmlns:w16="http://schemas.microsoft.com/office/word/2018/wordml" xmlns:w16sdtdh="http://schemas.microsoft.com/office/word/2020/wordml/sdtdatahash" xmlns:w16se="http://schemas.microsoft.com/office/word/2015/wordml/symex" xmlns:wpg="http://schemas.microsoft.com/office/word/2010/wordprocessingGroup" xmlns:wpi="http://schemas.microsoft.com/office/word/2010/wordprocessingInk" xmlns:wne="http://schemas.microsoft.com/office/word/2006/wordml" xmlns:wps="http://schemas.microsoft.com/office/word/2010/wordprocessingShape" mc:Ignorable="w14 w15 w16se w16cid w16 w16cex w16sdtdh wp14">
+  <w16cid:commentId w16cid:paraId="74DE4769" w16cid:durableId="24DB7009"/>
+  <w16cid:commentId w16cid:paraId="5B25C227" w16cid:durableId="24DB700A"/>
+  <w16cid:commentId w16cid:paraId="535BEADD" w16cid:durableId="24DB700B"/>
+  <w16cid:commentId w16cid:paraId="5045FD99" w16cid:durableId="24DB700C"/>
+  <w16cid:commentId w16cid:paraId="281EB78B" w16cid:durableId="24DB700D"/>
+  <w16cid:commentId w16cid:paraId="138DB6ED" w16cid:durableId="24DB700E"/>
+  <w16cid:commentId w16cid:paraId="61277C7B" w16cid:durableId="24DB700F"/>
+  <w16cid:commentId w16cid:paraId="2EB3640B" w16cid:durableId="24DB7010"/>
+  <w16cid:commentId w16cid:paraId="1DE48AB5" w16cid:durableId="24DB7011"/>
+  <w16cid:commentId w16cid:paraId="21D648DB" w16cid:durableId="24DB7012"/>
+  <w16cid:commentId w16cid:paraId="0747C1AC" w16cid:durableId="24DB7013"/>
+  <w16cid:commentId w16cid:paraId="5A02585C" w16cid:durableId="24DB7014"/>
+</w16cid:commentsIds>
+</file>
+
 <file path=word/endnotes.xml><?xml version="1.0" encoding="utf-8"?>
-<w:endnotes xmlns:wpc="http://schemas.microsoft.com/office/word/2010/wordprocessingCanvas" xmlns:mc="http://schemas.openxmlformats.org/markup-compatibility/2006" xmlns:o="urn:schemas-microsoft-com:office:office" xmlns:r="http://schemas.openxmlformats.org/officeDocument/2006/relationships" xmlns:m="http://schemas.openxmlformats.org/officeDocument/2006/math" xmlns:v="urn:schemas-microsoft-com:vml" xmlns:wp14="http://schemas.microsoft.com/office/word/2010/wordprocessingDrawing" xmlns:wp="http://schemas.openxmlformats.org/drawingml/2006/wordprocessingDrawing" xmlns:w10="urn:schemas-microsoft-com:office:word" xmlns:w="http://schemas.openxmlformats.org/wordprocessingml/2006/main" xmlns:w14="http://schemas.microsoft.com/office/word/2010/wordml" xmlns:w15="http://schemas.microsoft.com/office/word/2012/wordml" xmlns:wpg="http://schemas.microsoft.com/office/word/2010/wordprocessingGroup" xmlns:wpi="http://schemas.microsoft.com/office/word/2010/wordprocessingInk" xmlns:wne="http://schemas.microsoft.com/office/word/2006/wordml" xmlns:wps="http://schemas.microsoft.com/office/word/2010/wordprocessingShape" mc:Ignorable="w14 w15 wp14">
+<w:endnotes xmlns:wpc="http://schemas.microsoft.com/office/word/2010/wordprocessingCanvas" xmlns:cx="http://schemas.microsoft.com/office/drawing/2014/chartex" xmlns:cx1="http://schemas.microsoft.com/office/drawing/2015/9/8/chartex" xmlns:cx2="http://schemas.microsoft.com/office/drawing/2015/10/21/chartex" xmlns:cx3="http://schemas.microsoft.com/office/drawing/2016/5/9/chartex" xmlns:cx4="http://schemas.microsoft.com/office/drawing/2016/5/10/chartex" xmlns:cx5="http://schemas.microsoft.com/office/drawing/2016/5/11/chartex" xmlns:cx6="http://schemas.microsoft.com/office/drawing/2016/5/12/chartex" xmlns:cx7="http://schemas.microsoft.com/office/drawing/2016/5/13/chartex" xmlns:cx8="http://schemas.microsoft.com/office/drawing/2016/5/14/chartex" xmlns:mc="http://schemas.openxmlformats.org/markup-compatibility/2006" xmlns:aink="http://schemas.microsoft.com/office/drawing/2016/ink" xmlns:am3d="http://schemas.microsoft.com/office/drawing/2017/model3d" xmlns:o="urn:schemas-microsoft-com:office:office" xmlns:r="http://schemas.openxmlformats.org/officeDocument/2006/relationships" xmlns:m="http://schemas.openxmlformats.org/officeDocument/2006/math" xmlns:v="urn:schemas-microsoft-com:vml" xmlns:wp14="http://schemas.microsoft.com/office/word/2010/wordprocessingDrawing" xmlns:wp="http://schemas.openxmlformats.org/drawingml/2006/wordprocessingDrawing" xmlns:w10="urn:schemas-microsoft-com:office:word" xmlns:w="http://schemas.openxmlformats.org/wordprocessingml/2006/main" xmlns:w14="http://schemas.microsoft.com/office/word/2010/wordml" xmlns:w15="http://schemas.microsoft.com/office/word/2012/wordml" xmlns:w16cex="http://schemas.microsoft.com/office/word/2018/wordml/cex" xmlns:w16cid="http://schemas.microsoft.com/office/word/2016/wordml/cid" xmlns:w16="http://schemas.microsoft.com/office/word/2018/wordml" xmlns:w16sdtdh="http://schemas.microsoft.com/office/word/2020/wordml/sdtdatahash" xmlns:w16se="http://schemas.microsoft.com/office/word/2015/wordml/symex" xmlns:wpg="http://schemas.microsoft.com/office/word/2010/wordprocessingGroup" xmlns:wpi="http://schemas.microsoft.com/office/word/2010/wordprocessingInk" xmlns:wne="http://schemas.microsoft.com/office/word/2006/wordml" xmlns:wps="http://schemas.microsoft.com/office/word/2010/wordprocessingShape" mc:Ignorable="w14 w15 w16se w16cid w16 w16cex w16sdtdh wp14">
   <w:endnote w:type="separator" w:id="-1">
     <w:p>
       <w:r>
@@ -11956,7 +11804,7 @@
 </file>
 
 <file path=word/footer1.xml><?xml version="1.0" encoding="utf-8"?>
-<w:ftr xmlns:wpc="http://schemas.microsoft.com/office/word/2010/wordprocessingCanvas" xmlns:mc="http://schemas.openxmlformats.org/markup-compatibility/2006" xmlns:o="urn:schemas-microsoft-com:office:office" xmlns:r="http://schemas.openxmlformats.org/officeDocument/2006/relationships" xmlns:m="http://schemas.openxmlformats.org/officeDocument/2006/math" xmlns:v="urn:schemas-microsoft-com:vml" xmlns:wp14="http://schemas.microsoft.com/office/word/2010/wordprocessingDrawing" xmlns:wp="http://schemas.openxmlformats.org/drawingml/2006/wordprocessingDrawing" xmlns:w10="urn:schemas-microsoft-com:office:word" xmlns:w="http://schemas.openxmlformats.org/wordprocessingml/2006/main" xmlns:w14="http://schemas.microsoft.com/office/word/2010/wordml" xmlns:w15="http://schemas.microsoft.com/office/word/2012/wordml" xmlns:wpg="http://schemas.microsoft.com/office/word/2010/wordprocessingGroup" xmlns:wpi="http://schemas.microsoft.com/office/word/2010/wordprocessingInk" xmlns:wne="http://schemas.microsoft.com/office/word/2006/wordml" xmlns:wps="http://schemas.microsoft.com/office/word/2010/wordprocessingShape" mc:Ignorable="w14 w15 wp14">
+<w:ftr xmlns:wpc="http://schemas.microsoft.com/office/word/2010/wordprocessingCanvas" xmlns:cx="http://schemas.microsoft.com/office/drawing/2014/chartex" xmlns:cx1="http://schemas.microsoft.com/office/drawing/2015/9/8/chartex" xmlns:cx2="http://schemas.microsoft.com/office/drawing/2015/10/21/chartex" xmlns:cx3="http://schemas.microsoft.com/office/drawing/2016/5/9/chartex" xmlns:cx4="http://schemas.microsoft.com/office/drawing/2016/5/10/chartex" xmlns:cx5="http://schemas.microsoft.com/office/drawing/2016/5/11/chartex" xmlns:cx6="http://schemas.microsoft.com/office/drawing/2016/5/12/chartex" xmlns:cx7="http://schemas.microsoft.com/office/drawing/2016/5/13/chartex" xmlns:cx8="http://schemas.microsoft.com/office/drawing/2016/5/14/chartex" xmlns:mc="http://schemas.openxmlformats.org/markup-compatibility/2006" xmlns:aink="http://schemas.microsoft.com/office/drawing/2016/ink" xmlns:am3d="http://schemas.microsoft.com/office/drawing/2017/model3d" xmlns:o="urn:schemas-microsoft-com:office:office" xmlns:r="http://schemas.openxmlformats.org/officeDocument/2006/relationships" xmlns:m="http://schemas.openxmlformats.org/officeDocument/2006/math" xmlns:v="urn:schemas-microsoft-com:vml" xmlns:wp14="http://schemas.microsoft.com/office/word/2010/wordprocessingDrawing" xmlns:wp="http://schemas.openxmlformats.org/drawingml/2006/wordprocessingDrawing" xmlns:w10="urn:schemas-microsoft-com:office:word" xmlns:w="http://schemas.openxmlformats.org/wordprocessingml/2006/main" xmlns:w14="http://schemas.microsoft.com/office/word/2010/wordml" xmlns:w15="http://schemas.microsoft.com/office/word/2012/wordml" xmlns:w16cex="http://schemas.microsoft.com/office/word/2018/wordml/cex" xmlns:w16cid="http://schemas.microsoft.com/office/word/2016/wordml/cid" xmlns:w16="http://schemas.microsoft.com/office/word/2018/wordml" xmlns:w16sdtdh="http://schemas.microsoft.com/office/word/2020/wordml/sdtdatahash" xmlns:w16se="http://schemas.microsoft.com/office/word/2015/wordml/symex" xmlns:wpg="http://schemas.microsoft.com/office/word/2010/wordprocessingGroup" xmlns:wpi="http://schemas.microsoft.com/office/word/2010/wordprocessingInk" xmlns:wne="http://schemas.microsoft.com/office/word/2006/wordml" xmlns:wps="http://schemas.microsoft.com/office/word/2010/wordprocessingShape" mc:Ignorable="w14 w15 w16se w16cid w16 w16cex w16sdtdh wp14">
   <w:p>
     <w:pPr>
       <w:jc w:val="right"/>
@@ -12008,7 +11856,7 @@
 </file>
 
 <file path=word/footer2.xml><?xml version="1.0" encoding="utf-8"?>
-<w:ftr xmlns:wpc="http://schemas.microsoft.com/office/word/2010/wordprocessingCanvas" xmlns:mc="http://schemas.openxmlformats.org/markup-compatibility/2006" xmlns:o="urn:schemas-microsoft-com:office:office" xmlns:r="http://schemas.openxmlformats.org/officeDocument/2006/relationships" xmlns:m="http://schemas.openxmlformats.org/officeDocument/2006/math" xmlns:v="urn:schemas-microsoft-com:vml" xmlns:wp14="http://schemas.microsoft.com/office/word/2010/wordprocessingDrawing" xmlns:wp="http://schemas.openxmlformats.org/drawingml/2006/wordprocessingDrawing" xmlns:w10="urn:schemas-microsoft-com:office:word" xmlns:w="http://schemas.openxmlformats.org/wordprocessingml/2006/main" xmlns:w14="http://schemas.microsoft.com/office/word/2010/wordml" xmlns:w15="http://schemas.microsoft.com/office/word/2012/wordml" xmlns:wpg="http://schemas.microsoft.com/office/word/2010/wordprocessingGroup" xmlns:wpi="http://schemas.microsoft.com/office/word/2010/wordprocessingInk" xmlns:wne="http://schemas.microsoft.com/office/word/2006/wordml" xmlns:wps="http://schemas.microsoft.com/office/word/2010/wordprocessingShape" mc:Ignorable="w14 w15 wp14">
+<w:ftr xmlns:wpc="http://schemas.microsoft.com/office/word/2010/wordprocessingCanvas" xmlns:cx="http://schemas.microsoft.com/office/drawing/2014/chartex" xmlns:cx1="http://schemas.microsoft.com/office/drawing/2015/9/8/chartex" xmlns:cx2="http://schemas.microsoft.com/office/drawing/2015/10/21/chartex" xmlns:cx3="http://schemas.microsoft.com/office/drawing/2016/5/9/chartex" xmlns:cx4="http://schemas.microsoft.com/office/drawing/2016/5/10/chartex" xmlns:cx5="http://schemas.microsoft.com/office/drawing/2016/5/11/chartex" xmlns:cx6="http://schemas.microsoft.com/office/drawing/2016/5/12/chartex" xmlns:cx7="http://schemas.microsoft.com/office/drawing/2016/5/13/chartex" xmlns:cx8="http://schemas.microsoft.com/office/drawing/2016/5/14/chartex" xmlns:mc="http://schemas.openxmlformats.org/markup-compatibility/2006" xmlns:aink="http://schemas.microsoft.com/office/drawing/2016/ink" xmlns:am3d="http://schemas.microsoft.com/office/drawing/2017/model3d" xmlns:o="urn:schemas-microsoft-com:office:office" xmlns:r="http://schemas.openxmlformats.org/officeDocument/2006/relationships" xmlns:m="http://schemas.openxmlformats.org/officeDocument/2006/math" xmlns:v="urn:schemas-microsoft-com:vml" xmlns:wp14="http://schemas.microsoft.com/office/word/2010/wordprocessingDrawing" xmlns:wp="http://schemas.openxmlformats.org/drawingml/2006/wordprocessingDrawing" xmlns:w10="urn:schemas-microsoft-com:office:word" xmlns:w="http://schemas.openxmlformats.org/wordprocessingml/2006/main" xmlns:w14="http://schemas.microsoft.com/office/word/2010/wordml" xmlns:w15="http://schemas.microsoft.com/office/word/2012/wordml" xmlns:w16cex="http://schemas.microsoft.com/office/word/2018/wordml/cex" xmlns:w16cid="http://schemas.microsoft.com/office/word/2016/wordml/cid" xmlns:w16="http://schemas.microsoft.com/office/word/2018/wordml" xmlns:w16sdtdh="http://schemas.microsoft.com/office/word/2020/wordml/sdtdatahash" xmlns:w16se="http://schemas.microsoft.com/office/word/2015/wordml/symex" xmlns:wpg="http://schemas.microsoft.com/office/word/2010/wordprocessingGroup" xmlns:wpi="http://schemas.microsoft.com/office/word/2010/wordprocessingInk" xmlns:wne="http://schemas.microsoft.com/office/word/2006/wordml" xmlns:wps="http://schemas.microsoft.com/office/word/2010/wordprocessingShape" mc:Ignorable="w14 w15 w16se w16cid w16 w16cex w16sdtdh wp14">
   <w:p>
     <w:pPr>
       <w:jc w:val="right"/>
@@ -12018,7 +11866,7 @@
 </file>
 
 <file path=word/footnotes.xml><?xml version="1.0" encoding="utf-8"?>
-<w:footnotes xmlns:wpc="http://schemas.microsoft.com/office/word/2010/wordprocessingCanvas" xmlns:mc="http://schemas.openxmlformats.org/markup-compatibility/2006" xmlns:o="urn:schemas-microsoft-com:office:office" xmlns:r="http://schemas.openxmlformats.org/officeDocument/2006/relationships" xmlns:m="http://schemas.openxmlformats.org/officeDocument/2006/math" xmlns:v="urn:schemas-microsoft-com:vml" xmlns:wp14="http://schemas.microsoft.com/office/word/2010/wordprocessingDrawing" xmlns:wp="http://schemas.openxmlformats.org/drawingml/2006/wordprocessingDrawing" xmlns:w10="urn:schemas-microsoft-com:office:word" xmlns:w="http://schemas.openxmlformats.org/wordprocessingml/2006/main" xmlns:w14="http://schemas.microsoft.com/office/word/2010/wordml" xmlns:w15="http://schemas.microsoft.com/office/word/2012/wordml" xmlns:wpg="http://schemas.microsoft.com/office/word/2010/wordprocessingGroup" xmlns:wpi="http://schemas.microsoft.com/office/word/2010/wordprocessingInk" xmlns:wne="http://schemas.microsoft.com/office/word/2006/wordml" xmlns:wps="http://schemas.microsoft.com/office/word/2010/wordprocessingShape" mc:Ignorable="w14 w15 wp14">
+<w:footnotes xmlns:wpc="http://schemas.microsoft.com/office/word/2010/wordprocessingCanvas" xmlns:cx="http://schemas.microsoft.com/office/drawing/2014/chartex" xmlns:cx1="http://schemas.microsoft.com/office/drawing/2015/9/8/chartex" xmlns:cx2="http://schemas.microsoft.com/office/drawing/2015/10/21/chartex" xmlns:cx3="http://schemas.microsoft.com/office/drawing/2016/5/9/chartex" xmlns:cx4="http://schemas.microsoft.com/office/drawing/2016/5/10/chartex" xmlns:cx5="http://schemas.microsoft.com/office/drawing/2016/5/11/chartex" xmlns:cx6="http://schemas.microsoft.com/office/drawing/2016/5/12/chartex" xmlns:cx7="http://schemas.microsoft.com/office/drawing/2016/5/13/chartex" xmlns:cx8="http://schemas.microsoft.com/office/drawing/2016/5/14/chartex" xmlns:mc="http://schemas.openxmlformats.org/markup-compatibility/2006" xmlns:aink="http://schemas.microsoft.com/office/drawing/2016/ink" xmlns:am3d="http://schemas.microsoft.com/office/drawing/2017/model3d" xmlns:o="urn:schemas-microsoft-com:office:office" xmlns:r="http://schemas.openxmlformats.org/officeDocument/2006/relationships" xmlns:m="http://schemas.openxmlformats.org/officeDocument/2006/math" xmlns:v="urn:schemas-microsoft-com:vml" xmlns:wp14="http://schemas.microsoft.com/office/word/2010/wordprocessingDrawing" xmlns:wp="http://schemas.openxmlformats.org/drawingml/2006/wordprocessingDrawing" xmlns:w10="urn:schemas-microsoft-com:office:word" xmlns:w="http://schemas.openxmlformats.org/wordprocessingml/2006/main" xmlns:w14="http://schemas.microsoft.com/office/word/2010/wordml" xmlns:w15="http://schemas.microsoft.com/office/word/2012/wordml" xmlns:w16cex="http://schemas.microsoft.com/office/word/2018/wordml/cex" xmlns:w16cid="http://schemas.microsoft.com/office/word/2016/wordml/cid" xmlns:w16="http://schemas.microsoft.com/office/word/2018/wordml" xmlns:w16sdtdh="http://schemas.microsoft.com/office/word/2020/wordml/sdtdatahash" xmlns:w16se="http://schemas.microsoft.com/office/word/2015/wordml/symex" xmlns:wpg="http://schemas.microsoft.com/office/word/2010/wordprocessingGroup" xmlns:wpi="http://schemas.microsoft.com/office/word/2010/wordprocessingInk" xmlns:wne="http://schemas.microsoft.com/office/word/2006/wordml" xmlns:wps="http://schemas.microsoft.com/office/word/2010/wordprocessingShape" mc:Ignorable="w14 w15 w16se w16cid w16 w16cex w16sdtdh wp14">
   <w:footnote w:type="separator" w:id="-1">
     <w:p>
       <w:r>
@@ -12037,13 +11885,13 @@
 </file>
 
 <file path=word/header1.xml><?xml version="1.0" encoding="utf-8"?>
-<w:hdr xmlns:wpc="http://schemas.microsoft.com/office/word/2010/wordprocessingCanvas" xmlns:mc="http://schemas.openxmlformats.org/markup-compatibility/2006" xmlns:o="urn:schemas-microsoft-com:office:office" xmlns:r="http://schemas.openxmlformats.org/officeDocument/2006/relationships" xmlns:m="http://schemas.openxmlformats.org/officeDocument/2006/math" xmlns:v="urn:schemas-microsoft-com:vml" xmlns:wp14="http://schemas.microsoft.com/office/word/2010/wordprocessingDrawing" xmlns:wp="http://schemas.openxmlformats.org/drawingml/2006/wordprocessingDrawing" xmlns:w10="urn:schemas-microsoft-com:office:word" xmlns:w="http://schemas.openxmlformats.org/wordprocessingml/2006/main" xmlns:w14="http://schemas.microsoft.com/office/word/2010/wordml" xmlns:w15="http://schemas.microsoft.com/office/word/2012/wordml" xmlns:wpg="http://schemas.microsoft.com/office/word/2010/wordprocessingGroup" xmlns:wpi="http://schemas.microsoft.com/office/word/2010/wordprocessingInk" xmlns:wne="http://schemas.microsoft.com/office/word/2006/wordml" xmlns:wps="http://schemas.microsoft.com/office/word/2010/wordprocessingShape" mc:Ignorable="w14 w15 wp14">
+<w:hdr xmlns:wpc="http://schemas.microsoft.com/office/word/2010/wordprocessingCanvas" xmlns:cx="http://schemas.microsoft.com/office/drawing/2014/chartex" xmlns:cx1="http://schemas.microsoft.com/office/drawing/2015/9/8/chartex" xmlns:cx2="http://schemas.microsoft.com/office/drawing/2015/10/21/chartex" xmlns:cx3="http://schemas.microsoft.com/office/drawing/2016/5/9/chartex" xmlns:cx4="http://schemas.microsoft.com/office/drawing/2016/5/10/chartex" xmlns:cx5="http://schemas.microsoft.com/office/drawing/2016/5/11/chartex" xmlns:cx6="http://schemas.microsoft.com/office/drawing/2016/5/12/chartex" xmlns:cx7="http://schemas.microsoft.com/office/drawing/2016/5/13/chartex" xmlns:cx8="http://schemas.microsoft.com/office/drawing/2016/5/14/chartex" xmlns:mc="http://schemas.openxmlformats.org/markup-compatibility/2006" xmlns:aink="http://schemas.microsoft.com/office/drawing/2016/ink" xmlns:am3d="http://schemas.microsoft.com/office/drawing/2017/model3d" xmlns:o="urn:schemas-microsoft-com:office:office" xmlns:r="http://schemas.openxmlformats.org/officeDocument/2006/relationships" xmlns:m="http://schemas.openxmlformats.org/officeDocument/2006/math" xmlns:v="urn:schemas-microsoft-com:vml" xmlns:wp14="http://schemas.microsoft.com/office/word/2010/wordprocessingDrawing" xmlns:wp="http://schemas.openxmlformats.org/drawingml/2006/wordprocessingDrawing" xmlns:w10="urn:schemas-microsoft-com:office:word" xmlns:w="http://schemas.openxmlformats.org/wordprocessingml/2006/main" xmlns:w14="http://schemas.microsoft.com/office/word/2010/wordml" xmlns:w15="http://schemas.microsoft.com/office/word/2012/wordml" xmlns:w16cex="http://schemas.microsoft.com/office/word/2018/wordml/cex" xmlns:w16cid="http://schemas.microsoft.com/office/word/2016/wordml/cid" xmlns:w16="http://schemas.microsoft.com/office/word/2018/wordml" xmlns:w16sdtdh="http://schemas.microsoft.com/office/word/2020/wordml/sdtdatahash" xmlns:w16se="http://schemas.microsoft.com/office/word/2015/wordml/symex" xmlns:wpg="http://schemas.microsoft.com/office/word/2010/wordprocessingGroup" xmlns:wpi="http://schemas.microsoft.com/office/word/2010/wordprocessingInk" xmlns:wne="http://schemas.microsoft.com/office/word/2006/wordml" xmlns:wps="http://schemas.microsoft.com/office/word/2010/wordprocessingShape" mc:Ignorable="w14 w15 w16se w16cid w16 w16cex w16sdtdh wp14">
   <w:p/>
 </w:hdr>
 </file>
 
 <file path=word/numbering.xml><?xml version="1.0" encoding="utf-8"?>
-<w:numbering xmlns:wpc="http://schemas.microsoft.com/office/word/2010/wordprocessingCanvas" xmlns:mc="http://schemas.openxmlformats.org/markup-compatibility/2006" xmlns:o="urn:schemas-microsoft-com:office:office" xmlns:r="http://schemas.openxmlformats.org/officeDocument/2006/relationships" xmlns:m="http://schemas.openxmlformats.org/officeDocument/2006/math" xmlns:v="urn:schemas-microsoft-com:vml" xmlns:wp14="http://schemas.microsoft.com/office/word/2010/wordprocessingDrawing" xmlns:wp="http://schemas.openxmlformats.org/drawingml/2006/wordprocessingDrawing" xmlns:w10="urn:schemas-microsoft-com:office:word" xmlns:w="http://schemas.openxmlformats.org/wordprocessingml/2006/main" xmlns:w14="http://schemas.microsoft.com/office/word/2010/wordml" xmlns:w15="http://schemas.microsoft.com/office/word/2012/wordml" xmlns:wpg="http://schemas.microsoft.com/office/word/2010/wordprocessingGroup" xmlns:wpi="http://schemas.microsoft.com/office/word/2010/wordprocessingInk" xmlns:wne="http://schemas.microsoft.com/office/word/2006/wordml" xmlns:wps="http://schemas.microsoft.com/office/word/2010/wordprocessingShape" mc:Ignorable="w14 w15 wp14">
+<w:numbering xmlns:wpc="http://schemas.microsoft.com/office/word/2010/wordprocessingCanvas" xmlns:cx="http://schemas.microsoft.com/office/drawing/2014/chartex" xmlns:cx1="http://schemas.microsoft.com/office/drawing/2015/9/8/chartex" xmlns:cx2="http://schemas.microsoft.com/office/drawing/2015/10/21/chartex" xmlns:cx3="http://schemas.microsoft.com/office/drawing/2016/5/9/chartex" xmlns:cx4="http://schemas.microsoft.com/office/drawing/2016/5/10/chartex" xmlns:cx5="http://schemas.microsoft.com/office/drawing/2016/5/11/chartex" xmlns:cx6="http://schemas.microsoft.com/office/drawing/2016/5/12/chartex" xmlns:cx7="http://schemas.microsoft.com/office/drawing/2016/5/13/chartex" xmlns:cx8="http://schemas.microsoft.com/office/drawing/2016/5/14/chartex" xmlns:mc="http://schemas.openxmlformats.org/markup-compatibility/2006" xmlns:aink="http://schemas.microsoft.com/office/drawing/2016/ink" xmlns:am3d="http://schemas.microsoft.com/office/drawing/2017/model3d" xmlns:o="urn:schemas-microsoft-com:office:office" xmlns:r="http://schemas.openxmlformats.org/officeDocument/2006/relationships" xmlns:m="http://schemas.openxmlformats.org/officeDocument/2006/math" xmlns:v="urn:schemas-microsoft-com:vml" xmlns:wp14="http://schemas.microsoft.com/office/word/2010/wordprocessingDrawing" xmlns:wp="http://schemas.openxmlformats.org/drawingml/2006/wordprocessingDrawing" xmlns:w10="urn:schemas-microsoft-com:office:word" xmlns:w="http://schemas.openxmlformats.org/wordprocessingml/2006/main" xmlns:w14="http://schemas.microsoft.com/office/word/2010/wordml" xmlns:w15="http://schemas.microsoft.com/office/word/2012/wordml" xmlns:w16cex="http://schemas.microsoft.com/office/word/2018/wordml/cex" xmlns:w16cid="http://schemas.microsoft.com/office/word/2016/wordml/cid" xmlns:w16="http://schemas.microsoft.com/office/word/2018/wordml" xmlns:w16sdtdh="http://schemas.microsoft.com/office/word/2020/wordml/sdtdatahash" xmlns:w16se="http://schemas.microsoft.com/office/word/2015/wordml/symex" xmlns:wpg="http://schemas.microsoft.com/office/word/2010/wordprocessingGroup" xmlns:wpi="http://schemas.microsoft.com/office/word/2010/wordprocessingInk" xmlns:wne="http://schemas.microsoft.com/office/word/2006/wordml" xmlns:wps="http://schemas.microsoft.com/office/word/2010/wordprocessingShape" mc:Ignorable="w14 w15 w16se w16cid w16 w16cex w16sdtdh wp14">
   <w:abstractNum w:abstractNumId="0" w15:restartNumberingAfterBreak="0">
     <w:nsid w:val="48A65F1F"/>
     <w:multiLevelType w:val="multilevel"/>
@@ -12167,7 +12015,7 @@
 </file>
 
 <file path=word/people.xml><?xml version="1.0" encoding="utf-8"?>
-<w15:people xmlns:wpc="http://schemas.microsoft.com/office/word/2010/wordprocessingCanvas" xmlns:mc="http://schemas.openxmlformats.org/markup-compatibility/2006" xmlns:o="urn:schemas-microsoft-com:office:office" xmlns:r="http://schemas.openxmlformats.org/officeDocument/2006/relationships" xmlns:m="http://schemas.openxmlformats.org/officeDocument/2006/math" xmlns:v="urn:schemas-microsoft-com:vml" xmlns:wp14="http://schemas.microsoft.com/office/word/2010/wordprocessingDrawing" xmlns:wp="http://schemas.openxmlformats.org/drawingml/2006/wordprocessingDrawing" xmlns:w10="urn:schemas-microsoft-com:office:word" xmlns:w="http://schemas.openxmlformats.org/wordprocessingml/2006/main" xmlns:w14="http://schemas.microsoft.com/office/word/2010/wordml" xmlns:w15="http://schemas.microsoft.com/office/word/2012/wordml" xmlns:wpg="http://schemas.microsoft.com/office/word/2010/wordprocessingGroup" xmlns:wpi="http://schemas.microsoft.com/office/word/2010/wordprocessingInk" xmlns:wne="http://schemas.microsoft.com/office/word/2006/wordml" xmlns:wps="http://schemas.microsoft.com/office/word/2010/wordprocessingShape" mc:Ignorable="w14 w15 wp14">
+<w15:people xmlns:wpc="http://schemas.microsoft.com/office/word/2010/wordprocessingCanvas" xmlns:cx="http://schemas.microsoft.com/office/drawing/2014/chartex" xmlns:cx1="http://schemas.microsoft.com/office/drawing/2015/9/8/chartex" xmlns:cx2="http://schemas.microsoft.com/office/drawing/2015/10/21/chartex" xmlns:cx3="http://schemas.microsoft.com/office/drawing/2016/5/9/chartex" xmlns:cx4="http://schemas.microsoft.com/office/drawing/2016/5/10/chartex" xmlns:cx5="http://schemas.microsoft.com/office/drawing/2016/5/11/chartex" xmlns:cx6="http://schemas.microsoft.com/office/drawing/2016/5/12/chartex" xmlns:cx7="http://schemas.microsoft.com/office/drawing/2016/5/13/chartex" xmlns:cx8="http://schemas.microsoft.com/office/drawing/2016/5/14/chartex" xmlns:mc="http://schemas.openxmlformats.org/markup-compatibility/2006" xmlns:aink="http://schemas.microsoft.com/office/drawing/2016/ink" xmlns:am3d="http://schemas.microsoft.com/office/drawing/2017/model3d" xmlns:o="urn:schemas-microsoft-com:office:office" xmlns:r="http://schemas.openxmlformats.org/officeDocument/2006/relationships" xmlns:m="http://schemas.openxmlformats.org/officeDocument/2006/math" xmlns:v="urn:schemas-microsoft-com:vml" xmlns:wp14="http://schemas.microsoft.com/office/word/2010/wordprocessingDrawing" xmlns:wp="http://schemas.openxmlformats.org/drawingml/2006/wordprocessingDrawing" xmlns:w10="urn:schemas-microsoft-com:office:word" xmlns:w="http://schemas.openxmlformats.org/wordprocessingml/2006/main" xmlns:w14="http://schemas.microsoft.com/office/word/2010/wordml" xmlns:w15="http://schemas.microsoft.com/office/word/2012/wordml" xmlns:w16cex="http://schemas.microsoft.com/office/word/2018/wordml/cex" xmlns:w16cid="http://schemas.microsoft.com/office/word/2016/wordml/cid" xmlns:w16="http://schemas.microsoft.com/office/word/2018/wordml" xmlns:w16sdtdh="http://schemas.microsoft.com/office/word/2020/wordml/sdtdatahash" xmlns:w16se="http://schemas.microsoft.com/office/word/2015/wordml/symex" xmlns:wpg="http://schemas.microsoft.com/office/word/2010/wordprocessingGroup" xmlns:wpi="http://schemas.microsoft.com/office/word/2010/wordprocessingInk" xmlns:wne="http://schemas.microsoft.com/office/word/2006/wordml" xmlns:wps="http://schemas.microsoft.com/office/word/2010/wordprocessingShape" mc:Ignorable="w14 w15 w16se w16cid w16 w16cex w16sdtdh wp14">
   <w15:person w15:author="Munish Kumar">
     <w15:presenceInfo w15:providerId="None" w15:userId="Munish Kumar"/>
   </w15:person>
@@ -12175,7 +12023,7 @@
 </file>
 
 <file path=word/styles.xml><?xml version="1.0" encoding="utf-8"?>
-<w:styles xmlns:mc="http://schemas.openxmlformats.org/markup-compatibility/2006" xmlns:r="http://schemas.openxmlformats.org/officeDocument/2006/relationships" xmlns:w="http://schemas.openxmlformats.org/wordprocessingml/2006/main" xmlns:w14="http://schemas.microsoft.com/office/word/2010/wordml" xmlns:w15="http://schemas.microsoft.com/office/word/2012/wordml" mc:Ignorable="w14 w15">
+<w:styles xmlns:mc="http://schemas.openxmlformats.org/markup-compatibility/2006" xmlns:r="http://schemas.openxmlformats.org/officeDocument/2006/relationships" xmlns:w="http://schemas.openxmlformats.org/wordprocessingml/2006/main" xmlns:w14="http://schemas.microsoft.com/office/word/2010/wordml" xmlns:w15="http://schemas.microsoft.com/office/word/2012/wordml" xmlns:w16cex="http://schemas.microsoft.com/office/word/2018/wordml/cex" xmlns:w16cid="http://schemas.microsoft.com/office/word/2016/wordml/cid" xmlns:w16="http://schemas.microsoft.com/office/word/2018/wordml" xmlns:w16sdtdh="http://schemas.microsoft.com/office/word/2020/wordml/sdtdatahash" xmlns:w16se="http://schemas.microsoft.com/office/word/2015/wordml/symex" mc:Ignorable="w14 w15 w16se w16cid w16 w16cex w16sdtdh">
   <w:docDefaults>
     <w:rPrDefault>
       <w:rPr>
@@ -12185,7 +12033,7 @@
     </w:rPrDefault>
     <w:pPrDefault/>
   </w:docDefaults>
-  <w:latentStyles w:defLockedState="0" w:defUIPriority="99" w:defSemiHidden="0" w:defUnhideWhenUsed="0" w:defQFormat="0" w:count="371">
+  <w:latentStyles w:defLockedState="0" w:defUIPriority="99" w:defSemiHidden="0" w:defUnhideWhenUsed="0" w:defQFormat="0" w:count="376">
     <w:lsdException w:name="Normal" w:uiPriority="0" w:qFormat="1"/>
     <w:lsdException w:name="heading 1" w:uiPriority="9" w:qFormat="1"/>
     <w:lsdException w:name="heading 2" w:semiHidden="1" w:uiPriority="9" w:unhideWhenUsed="1" w:qFormat="1"/>
@@ -12291,7 +12139,6 @@
     <w:lsdException w:name="HTML Sample" w:semiHidden="1" w:unhideWhenUsed="1"/>
     <w:lsdException w:name="HTML Typewriter" w:semiHidden="1" w:unhideWhenUsed="1"/>
     <w:lsdException w:name="HTML Variable" w:semiHidden="1" w:unhideWhenUsed="1"/>
-    <w:lsdException w:name="Normal Table" w:semiHidden="1" w:unhideWhenUsed="1"/>
     <w:lsdException w:name="annotation subject" w:semiHidden="1" w:unhideWhenUsed="1"/>
     <w:lsdException w:name="No List" w:semiHidden="1" w:unhideWhenUsed="1"/>
     <w:lsdException w:name="Outline List 1" w:semiHidden="1" w:unhideWhenUsed="1"/>
@@ -12334,11 +12181,8 @@
     <w:lsdException w:name="Table Contemporary" w:semiHidden="1" w:unhideWhenUsed="1"/>
     <w:lsdException w:name="Table Elegant" w:semiHidden="1" w:unhideWhenUsed="1"/>
     <w:lsdException w:name="Table Professional" w:semiHidden="1" w:unhideWhenUsed="1"/>
-    <w:lsdException w:name="Table Subtle 1" w:semiHidden="1" w:unhideWhenUsed="1"/>
     <w:lsdException w:name="Table Subtle 2" w:semiHidden="1" w:unhideWhenUsed="1"/>
     <w:lsdException w:name="Table Web 1" w:semiHidden="1" w:unhideWhenUsed="1"/>
-    <w:lsdException w:name="Table Web 2" w:semiHidden="1" w:unhideWhenUsed="1"/>
-    <w:lsdException w:name="Table Web 3" w:semiHidden="1" w:unhideWhenUsed="1"/>
     <w:lsdException w:name="Balloon Text" w:semiHidden="1" w:unhideWhenUsed="1"/>
     <w:lsdException w:name="Table Grid" w:uiPriority="39"/>
     <w:lsdException w:name="Table Theme" w:semiHidden="1" w:unhideWhenUsed="1"/>
@@ -12557,6 +12401,11 @@
     <w:lsdException w:name="List Table 5 Dark Accent 6" w:uiPriority="50"/>
     <w:lsdException w:name="List Table 6 Colorful Accent 6" w:uiPriority="51"/>
     <w:lsdException w:name="List Table 7 Colorful Accent 6" w:uiPriority="52"/>
+    <w:lsdException w:name="Mention" w:semiHidden="1" w:unhideWhenUsed="1"/>
+    <w:lsdException w:name="Smart Hyperlink" w:semiHidden="1" w:unhideWhenUsed="1"/>
+    <w:lsdException w:name="Hashtag" w:semiHidden="1" w:unhideWhenUsed="1"/>
+    <w:lsdException w:name="Unresolved Mention" w:semiHidden="1" w:unhideWhenUsed="1"/>
+    <w:lsdException w:name="Smart Link" w:semiHidden="1" w:unhideWhenUsed="1"/>
   </w:latentStyles>
   <w:style w:type="paragraph" w:default="1" w:styleId="Normal">
     <w:name w:val="Normal"/>
